--- a/backend/public/document/document.docx
+++ b/backend/public/document/document.docx
@@ -4,24 +4,2184 @@
   <w:body>
     <w:p>
       <w:pPr>
+        <w:spacing w:after="0" w:line="240" w:lineRule="auto"/>
+        <w:jc w:val="center"/>
+        <w:rPr>
+          <w:rFonts w:ascii="Times New Roman" w:eastAsia="Times New Roman" w:hAnsi="Times New Roman" w:cs="Times New Roman"/>
+          <w:b/>
+          <w:sz w:val="28"/>
+          <w:szCs w:val="28"/>
+          <w:lang w:eastAsia="ru-RU"/>
+        </w:rPr>
+      </w:pPr>
+      <w:r>
+        <w:rPr>
+          <w:rFonts w:ascii="Times New Roman" w:eastAsia="Times New Roman" w:hAnsi="Times New Roman" w:cs="Times New Roman"/>
+          <w:b/>
+          <w:sz w:val="28"/>
+          <w:szCs w:val="28"/>
+          <w:lang w:eastAsia="ru-RU"/>
+        </w:rPr>
+        <w:t xml:space="preserve">Договор № </w:t>
+      </w:r>
+      <w:r>
+        <w:rPr>
+          <w:rFonts w:ascii="Times New Roman" w:eastAsia="Times New Roman" w:hAnsi="Times New Roman" w:cs="Times New Roman"/>
+          <w:b/>
+          <w:sz w:val="28"/>
+          <w:szCs w:val="28"/>
+          <w:lang w:eastAsia="ru-RU"/>
+        </w:rPr>
+        <w:t>${</w:t>
+      </w:r>
+      <w:r>
+        <w:rPr>
+          <w:rFonts w:ascii="Times New Roman" w:eastAsia="Times New Roman" w:hAnsi="Times New Roman" w:cs="Times New Roman"/>
+          <w:b/>
+          <w:sz w:val="28"/>
+          <w:szCs w:val="28"/>
+          <w:lang w:val="en-US" w:eastAsia="ru-RU"/>
+        </w:rPr>
+        <w:t>id</w:t>
+      </w:r>
+      <w:r>
+        <w:rPr>
+          <w:rFonts w:ascii="Times New Roman" w:eastAsia="Times New Roman" w:hAnsi="Times New Roman" w:cs="Times New Roman"/>
+          <w:b/>
+          <w:sz w:val="28"/>
+          <w:szCs w:val="28"/>
+          <w:lang w:eastAsia="ru-RU"/>
+        </w:rPr>
+        <w:t>}</w:t>
+      </w:r>
+    </w:p>
+    <w:p>
+      <w:pPr>
+        <w:spacing w:after="0" w:line="240" w:lineRule="auto"/>
+        <w:jc w:val="center"/>
+        <w:rPr>
+          <w:rFonts w:ascii="Times New Roman" w:eastAsia="Times New Roman" w:hAnsi="Times New Roman" w:cs="Times New Roman"/>
+          <w:lang w:eastAsia="ru-RU"/>
+        </w:rPr>
+      </w:pPr>
+      <w:r>
+        <w:rPr>
+          <w:rFonts w:ascii="Times New Roman" w:eastAsia="Times New Roman" w:hAnsi="Times New Roman" w:cs="Times New Roman"/>
+          <w:lang w:eastAsia="ru-RU"/>
+        </w:rPr>
+        <w:t xml:space="preserve">На оказание услуг по демонтажу и монтажу жалюзи </w:t>
+      </w:r>
+    </w:p>
+    <w:p>
+      <w:pPr>
+        <w:spacing w:after="0" w:line="240" w:lineRule="auto"/>
+        <w:rPr>
+          <w:rFonts w:ascii="Times New Roman" w:eastAsia="Times New Roman" w:hAnsi="Times New Roman" w:cs="Times New Roman"/>
+          <w:lang w:eastAsia="ru-RU"/>
+        </w:rPr>
+      </w:pPr>
+      <w:r>
+        <w:rPr>
+          <w:rFonts w:ascii="Times New Roman" w:eastAsia="Times New Roman" w:hAnsi="Times New Roman" w:cs="Times New Roman"/>
+          <w:lang w:eastAsia="ru-RU"/>
+        </w:rPr>
+        <w:t xml:space="preserve">г. Казань                                                                                                                    </w:t>
+      </w:r>
+      <w:r>
+        <w:rPr>
+          <w:rFonts w:ascii="Times New Roman" w:eastAsia="Times New Roman" w:hAnsi="Times New Roman" w:cs="Times New Roman"/>
+          <w:lang w:eastAsia="ru-RU"/>
+        </w:rPr>
+        <w:tab/>
+        <w:t xml:space="preserve">2 апреля 2024г. </w:t>
+      </w:r>
+    </w:p>
+    <w:p>
+      <w:pPr>
+        <w:rPr>
+          <w:rFonts w:ascii="Times New Roman" w:eastAsia="Times New Roman" w:hAnsi="Times New Roman" w:cs="Times New Roman"/>
+          <w:sz w:val="20"/>
+          <w:szCs w:val="20"/>
+          <w:lang w:eastAsia="ar-SA"/>
+        </w:rPr>
+      </w:pPr>
+    </w:p>
+    <w:p>
+      <w:pPr>
+        <w:rPr>
+          <w:rFonts w:ascii="Times New Roman" w:eastAsia="Times New Roman" w:hAnsi="Times New Roman" w:cs="Times New Roman"/>
+          <w:sz w:val="20"/>
+          <w:szCs w:val="20"/>
+          <w:lang w:eastAsia="ru-RU"/>
+        </w:rPr>
+      </w:pPr>
+      <w:proofErr w:type="gramStart"/>
+      <w:r>
+        <w:rPr>
+          <w:rFonts w:ascii="Times New Roman" w:eastAsia="Times New Roman" w:hAnsi="Times New Roman" w:cs="Times New Roman"/>
+          <w:sz w:val="20"/>
+          <w:szCs w:val="20"/>
+          <w:lang w:eastAsia="ar-SA"/>
+        </w:rPr>
+        <w:t>, действующего на основании Устава, именуемый в дальнейшем «Заказчик», с одной стороны, и ИП Мельников Андрей Анатольевич, именуемый в дальнейшем «Исполнитель», вместе именуемые «Стороны», заключили настоящий договор (Далее — «Договор») о нижеследующем:</w:t>
+      </w:r>
+      <w:proofErr w:type="gramEnd"/>
+    </w:p>
+    <w:p>
+      <w:pPr>
+        <w:spacing w:after="0" w:line="240" w:lineRule="auto"/>
+        <w:jc w:val="both"/>
+        <w:rPr>
+          <w:rFonts w:ascii="Times New Roman" w:eastAsia="Times New Roman" w:hAnsi="Times New Roman" w:cs="Times New Roman"/>
+          <w:sz w:val="20"/>
+          <w:szCs w:val="20"/>
+          <w:lang w:eastAsia="ru-RU"/>
+        </w:rPr>
+      </w:pPr>
+      <w:r>
+        <w:rPr>
+          <w:rFonts w:ascii="Times New Roman" w:eastAsia="Times New Roman" w:hAnsi="Times New Roman" w:cs="Times New Roman"/>
+          <w:b/>
+          <w:bCs/>
+          <w:sz w:val="20"/>
+          <w:szCs w:val="20"/>
+          <w:lang w:eastAsia="ru-RU"/>
+        </w:rPr>
+        <w:tab/>
+        <w:t xml:space="preserve">1. Предмет договора </w:t>
+      </w:r>
+    </w:p>
+    <w:p>
+      <w:pPr>
+        <w:spacing w:after="0" w:line="240" w:lineRule="auto"/>
+        <w:rPr>
+          <w:rFonts w:ascii="Times New Roman" w:eastAsia="Times New Roman" w:hAnsi="Times New Roman" w:cs="Times New Roman"/>
+          <w:sz w:val="20"/>
+          <w:szCs w:val="20"/>
+          <w:lang w:eastAsia="ru-RU"/>
+        </w:rPr>
+      </w:pPr>
+      <w:r>
+        <w:rPr>
+          <w:rFonts w:ascii="Times New Roman" w:eastAsia="Times New Roman" w:hAnsi="Times New Roman" w:cs="Times New Roman"/>
+          <w:sz w:val="20"/>
+          <w:szCs w:val="20"/>
+          <w:lang w:eastAsia="ru-RU"/>
+        </w:rPr>
+        <w:tab/>
+        <w:t xml:space="preserve">1.1.По договору возмездного оказания услуг Исполнитель обязуется по заданию Заказчика оказать услуги, указанные в п. 1.2.  настоящего договора, а Заказчик обязуется оплатить эти услуги в соответствии с ценой, в размере 308000 (триста восемь  тысяч) рублей. </w:t>
+      </w:r>
+    </w:p>
+    <w:p>
+      <w:pPr>
+        <w:spacing w:after="0" w:line="240" w:lineRule="auto"/>
+        <w:rPr>
+          <w:rFonts w:ascii="Times New Roman" w:eastAsia="Times New Roman" w:hAnsi="Times New Roman" w:cs="Times New Roman"/>
+          <w:sz w:val="20"/>
+          <w:szCs w:val="20"/>
+          <w:lang w:eastAsia="ru-RU"/>
+        </w:rPr>
+      </w:pPr>
+      <w:r>
+        <w:rPr>
+          <w:rFonts w:ascii="Times New Roman" w:eastAsia="Times New Roman" w:hAnsi="Times New Roman" w:cs="Times New Roman"/>
+          <w:sz w:val="20"/>
+          <w:szCs w:val="20"/>
+          <w:lang w:eastAsia="ru-RU"/>
+        </w:rPr>
+        <w:tab/>
+        <w:t>1.2. Исполнитель обязуется оказать следующие услуги:</w:t>
+      </w:r>
+    </w:p>
+    <w:p>
+      <w:pPr>
+        <w:spacing w:after="0" w:line="240" w:lineRule="auto"/>
+        <w:rPr>
+          <w:rFonts w:ascii="Times New Roman" w:eastAsia="Times New Roman" w:hAnsi="Times New Roman" w:cs="Times New Roman"/>
+          <w:sz w:val="20"/>
+          <w:szCs w:val="20"/>
+          <w:lang w:eastAsia="ru-RU"/>
+        </w:rPr>
+      </w:pPr>
+      <w:r>
+        <w:rPr>
+          <w:rFonts w:ascii="Times New Roman" w:eastAsia="Times New Roman" w:hAnsi="Times New Roman" w:cs="Times New Roman"/>
+          <w:sz w:val="20"/>
+          <w:szCs w:val="20"/>
+          <w:lang w:eastAsia="ru-RU"/>
+        </w:rPr>
+        <w:t xml:space="preserve">Монтаж и демонтаж жалюзи  в спортивном зале   расположенного по адресу: </w:t>
+      </w:r>
+      <w:proofErr w:type="spellStart"/>
+      <w:r>
+        <w:rPr>
+          <w:rFonts w:ascii="Times New Roman" w:eastAsia="Times New Roman" w:hAnsi="Times New Roman" w:cs="Times New Roman"/>
+          <w:sz w:val="20"/>
+          <w:szCs w:val="20"/>
+          <w:lang w:eastAsia="ru-RU"/>
+        </w:rPr>
+        <w:t>г</w:t>
+      </w:r>
+      <w:proofErr w:type="gramStart"/>
+      <w:r>
+        <w:rPr>
+          <w:rFonts w:ascii="Times New Roman" w:eastAsia="Times New Roman" w:hAnsi="Times New Roman" w:cs="Times New Roman"/>
+          <w:sz w:val="20"/>
+          <w:szCs w:val="20"/>
+          <w:lang w:eastAsia="ru-RU"/>
+        </w:rPr>
+        <w:t>.К</w:t>
+      </w:r>
+      <w:proofErr w:type="gramEnd"/>
+      <w:r>
+        <w:rPr>
+          <w:rFonts w:ascii="Times New Roman" w:eastAsia="Times New Roman" w:hAnsi="Times New Roman" w:cs="Times New Roman"/>
+          <w:sz w:val="20"/>
+          <w:szCs w:val="20"/>
+          <w:lang w:eastAsia="ru-RU"/>
+        </w:rPr>
+        <w:t>азань</w:t>
+      </w:r>
+      <w:proofErr w:type="spellEnd"/>
+      <w:r>
+        <w:rPr>
+          <w:rFonts w:ascii="Times New Roman" w:eastAsia="Times New Roman" w:hAnsi="Times New Roman" w:cs="Times New Roman"/>
+          <w:sz w:val="20"/>
+          <w:szCs w:val="20"/>
+          <w:lang w:eastAsia="ru-RU"/>
+        </w:rPr>
+        <w:t xml:space="preserve"> </w:t>
+      </w:r>
+      <w:proofErr w:type="spellStart"/>
+      <w:r>
+        <w:rPr>
+          <w:rFonts w:ascii="Times New Roman" w:eastAsia="Times New Roman" w:hAnsi="Times New Roman" w:cs="Times New Roman"/>
+          <w:sz w:val="20"/>
+          <w:szCs w:val="20"/>
+          <w:lang w:eastAsia="ru-RU"/>
+        </w:rPr>
+        <w:t>ул</w:t>
+      </w:r>
+      <w:proofErr w:type="spellEnd"/>
+      <w:r>
+        <w:rPr>
+          <w:rFonts w:ascii="Times New Roman" w:eastAsia="Times New Roman" w:hAnsi="Times New Roman" w:cs="Times New Roman"/>
+          <w:sz w:val="20"/>
+          <w:szCs w:val="20"/>
+          <w:lang w:eastAsia="ru-RU"/>
+        </w:rPr>
+        <w:t xml:space="preserve"> М.Булатова,1</w:t>
+      </w:r>
+    </w:p>
+    <w:p>
+      <w:pPr>
+        <w:spacing w:after="0" w:line="240" w:lineRule="auto"/>
+        <w:ind w:left="708"/>
+        <w:rPr>
+          <w:rFonts w:ascii="Times New Roman" w:eastAsia="Times New Roman" w:hAnsi="Times New Roman" w:cs="Times New Roman"/>
+          <w:b/>
+          <w:sz w:val="20"/>
+          <w:szCs w:val="20"/>
+          <w:lang w:eastAsia="ru-RU"/>
+        </w:rPr>
+      </w:pPr>
+      <w:r>
+        <w:rPr>
+          <w:rFonts w:ascii="Times New Roman" w:eastAsia="Times New Roman" w:hAnsi="Times New Roman" w:cs="Times New Roman"/>
+          <w:sz w:val="20"/>
+          <w:szCs w:val="20"/>
+          <w:lang w:eastAsia="ru-RU"/>
+        </w:rPr>
+        <w:t xml:space="preserve">1.3. Услуги считаются оказанными после подписания Акта выполненных работ Заказчиком или его уполномоченным представителем. </w:t>
+      </w:r>
+    </w:p>
+    <w:p>
+      <w:pPr>
+        <w:spacing w:after="0" w:line="240" w:lineRule="auto"/>
+        <w:jc w:val="both"/>
+        <w:rPr>
+          <w:rFonts w:ascii="Times New Roman" w:eastAsia="Times New Roman" w:hAnsi="Times New Roman" w:cs="Times New Roman"/>
+          <w:sz w:val="20"/>
+          <w:szCs w:val="20"/>
+          <w:lang w:eastAsia="ru-RU"/>
+        </w:rPr>
+      </w:pPr>
+    </w:p>
+    <w:p>
+      <w:pPr>
+        <w:spacing w:after="0" w:line="240" w:lineRule="auto"/>
+        <w:jc w:val="both"/>
+        <w:rPr>
+          <w:rFonts w:ascii="Times New Roman" w:eastAsia="Times New Roman" w:hAnsi="Times New Roman" w:cs="Times New Roman"/>
+          <w:sz w:val="20"/>
+          <w:szCs w:val="20"/>
+          <w:lang w:eastAsia="ru-RU"/>
+        </w:rPr>
+      </w:pPr>
+      <w:r>
+        <w:rPr>
+          <w:rFonts w:ascii="Times New Roman" w:eastAsia="Times New Roman" w:hAnsi="Times New Roman" w:cs="Times New Roman"/>
+          <w:b/>
+          <w:sz w:val="20"/>
+          <w:szCs w:val="20"/>
+          <w:lang w:eastAsia="ru-RU"/>
+        </w:rPr>
+        <w:tab/>
+        <w:t>2. Срок действия договора</w:t>
+      </w:r>
+    </w:p>
+    <w:p>
+      <w:pPr>
+        <w:spacing w:after="0" w:line="240" w:lineRule="auto"/>
+        <w:rPr>
+          <w:rFonts w:ascii="Times New Roman" w:eastAsia="Times New Roman" w:hAnsi="Times New Roman" w:cs="Times New Roman"/>
+          <w:sz w:val="20"/>
+          <w:szCs w:val="20"/>
+          <w:lang w:eastAsia="ru-RU"/>
+        </w:rPr>
+      </w:pPr>
+      <w:r>
+        <w:rPr>
+          <w:rFonts w:ascii="Times New Roman" w:eastAsia="Times New Roman" w:hAnsi="Times New Roman" w:cs="Times New Roman"/>
+          <w:sz w:val="20"/>
+          <w:szCs w:val="20"/>
+          <w:lang w:eastAsia="ru-RU"/>
+        </w:rPr>
+        <w:tab/>
+        <w:t>2.1. Настоящий договор вступает в силу с момента подписания.</w:t>
+      </w:r>
+    </w:p>
+    <w:p>
+      <w:pPr>
+        <w:spacing w:after="0" w:line="240" w:lineRule="auto"/>
+        <w:rPr>
+          <w:rFonts w:ascii="Times New Roman" w:eastAsia="Times New Roman" w:hAnsi="Times New Roman" w:cs="Times New Roman"/>
+          <w:sz w:val="20"/>
+          <w:szCs w:val="20"/>
+          <w:lang w:eastAsia="ru-RU"/>
+        </w:rPr>
+      </w:pPr>
+      <w:r>
+        <w:rPr>
+          <w:rFonts w:ascii="Times New Roman" w:eastAsia="Times New Roman" w:hAnsi="Times New Roman" w:cs="Times New Roman"/>
+          <w:sz w:val="20"/>
+          <w:szCs w:val="20"/>
+          <w:lang w:eastAsia="ru-RU"/>
+        </w:rPr>
+        <w:tab/>
+        <w:t>2.2. Стороны сохраняют право на досрочное расторжение Договора в случае нарушения условий Договора одной из Сторон, при условии предварительного письменного уведомления другой Стороны не менее чем за две недели до расторжения Договора.</w:t>
+      </w:r>
+    </w:p>
+    <w:p>
+      <w:pPr>
+        <w:spacing w:after="0" w:line="240" w:lineRule="auto"/>
+        <w:rPr>
+          <w:rFonts w:ascii="Times New Roman" w:eastAsia="Times New Roman" w:hAnsi="Times New Roman" w:cs="Times New Roman"/>
+          <w:b/>
+          <w:bCs/>
+          <w:sz w:val="20"/>
+          <w:szCs w:val="20"/>
+          <w:lang w:eastAsia="ru-RU"/>
+        </w:rPr>
+      </w:pPr>
+      <w:r>
+        <w:rPr>
+          <w:rFonts w:ascii="Times New Roman" w:eastAsia="Times New Roman" w:hAnsi="Times New Roman" w:cs="Times New Roman"/>
+          <w:sz w:val="20"/>
+          <w:szCs w:val="20"/>
+          <w:lang w:eastAsia="ru-RU"/>
+        </w:rPr>
+        <w:tab/>
+        <w:t>2.3. В случае досрочного расторжения Договора Заказчик оплачивает Исполнителю фактически выполненный объём работ.</w:t>
+      </w:r>
+    </w:p>
+    <w:p>
+      <w:pPr>
+        <w:spacing w:after="0" w:line="240" w:lineRule="auto"/>
+        <w:jc w:val="both"/>
+        <w:rPr>
+          <w:rFonts w:ascii="Times New Roman" w:eastAsia="Times New Roman" w:hAnsi="Times New Roman" w:cs="Times New Roman"/>
+          <w:b/>
+          <w:bCs/>
+          <w:sz w:val="20"/>
+          <w:szCs w:val="20"/>
+          <w:lang w:eastAsia="ru-RU"/>
+        </w:rPr>
+      </w:pPr>
+    </w:p>
+    <w:p>
+      <w:pPr>
+        <w:spacing w:after="0" w:line="240" w:lineRule="auto"/>
+        <w:jc w:val="both"/>
+        <w:rPr>
+          <w:rFonts w:ascii="Times New Roman" w:eastAsia="Times New Roman" w:hAnsi="Times New Roman" w:cs="Times New Roman"/>
+          <w:sz w:val="20"/>
+          <w:szCs w:val="20"/>
+          <w:lang w:eastAsia="ru-RU"/>
+        </w:rPr>
+      </w:pPr>
+      <w:r>
+        <w:rPr>
+          <w:rFonts w:ascii="Times New Roman" w:eastAsia="Times New Roman" w:hAnsi="Times New Roman" w:cs="Times New Roman"/>
+          <w:b/>
+          <w:bCs/>
+          <w:sz w:val="20"/>
+          <w:szCs w:val="20"/>
+          <w:lang w:eastAsia="ru-RU"/>
+        </w:rPr>
+        <w:tab/>
+        <w:t>3. Права и обязанности сторон</w:t>
+      </w:r>
+    </w:p>
+    <w:p>
+      <w:pPr>
+        <w:spacing w:after="0" w:line="240" w:lineRule="auto"/>
+        <w:jc w:val="both"/>
+        <w:rPr>
+          <w:rFonts w:ascii="Times New Roman" w:eastAsia="Times New Roman" w:hAnsi="Times New Roman" w:cs="Times New Roman"/>
+          <w:sz w:val="20"/>
+          <w:szCs w:val="20"/>
+          <w:lang w:eastAsia="ru-RU"/>
+        </w:rPr>
+      </w:pPr>
+      <w:r>
+        <w:rPr>
+          <w:rFonts w:ascii="Times New Roman" w:eastAsia="Times New Roman" w:hAnsi="Times New Roman" w:cs="Times New Roman"/>
+          <w:sz w:val="20"/>
+          <w:szCs w:val="20"/>
+          <w:lang w:eastAsia="ru-RU"/>
+        </w:rPr>
+        <w:tab/>
+        <w:t xml:space="preserve">3.1. Исполнитель обязан: </w:t>
+      </w:r>
+    </w:p>
+    <w:p>
+      <w:pPr>
+        <w:spacing w:after="0" w:line="240" w:lineRule="auto"/>
+        <w:ind w:firstLine="709"/>
+        <w:jc w:val="both"/>
+        <w:rPr>
+          <w:rFonts w:ascii="Times New Roman" w:eastAsia="Times New Roman" w:hAnsi="Times New Roman" w:cs="Times New Roman"/>
+          <w:sz w:val="20"/>
+          <w:szCs w:val="20"/>
+          <w:lang w:eastAsia="ru-RU"/>
+        </w:rPr>
+      </w:pPr>
+      <w:r>
+        <w:rPr>
+          <w:rFonts w:ascii="Times New Roman" w:eastAsia="Times New Roman" w:hAnsi="Times New Roman" w:cs="Times New Roman"/>
+          <w:sz w:val="20"/>
+          <w:szCs w:val="20"/>
+          <w:lang w:eastAsia="ru-RU"/>
+        </w:rPr>
+        <w:t>3.1.1. Приступить к выполнению работ по Договору в течение 24 часов с момента получения подписанного договора.</w:t>
+      </w:r>
+    </w:p>
+    <w:p>
+      <w:pPr>
+        <w:spacing w:after="0" w:line="240" w:lineRule="auto"/>
+        <w:ind w:firstLine="709"/>
+        <w:jc w:val="both"/>
+        <w:rPr>
+          <w:rFonts w:ascii="Times New Roman" w:eastAsia="Times New Roman" w:hAnsi="Times New Roman" w:cs="Times New Roman"/>
+          <w:sz w:val="20"/>
+          <w:szCs w:val="20"/>
+          <w:lang w:eastAsia="ru-RU"/>
+        </w:rPr>
+      </w:pPr>
+      <w:r>
+        <w:rPr>
+          <w:rFonts w:ascii="Times New Roman" w:eastAsia="Times New Roman" w:hAnsi="Times New Roman" w:cs="Times New Roman"/>
+          <w:sz w:val="20"/>
+          <w:szCs w:val="20"/>
+          <w:lang w:eastAsia="ru-RU"/>
+        </w:rPr>
+        <w:t xml:space="preserve">3.1.2. Выполнять работы по Договору с соблюдением всех норм и правил проведения данных работ, установленных нормативными актами РФ, в том числе правилами по обеспечению безопасности граждан (ограждение опасной зоны и т.д.). </w:t>
+      </w:r>
+    </w:p>
+    <w:p>
+      <w:pPr>
+        <w:spacing w:after="0" w:line="240" w:lineRule="auto"/>
+        <w:ind w:firstLine="709"/>
+        <w:jc w:val="both"/>
+        <w:rPr>
+          <w:rFonts w:ascii="Times New Roman" w:eastAsia="Times New Roman" w:hAnsi="Times New Roman" w:cs="Times New Roman"/>
+          <w:sz w:val="20"/>
+          <w:szCs w:val="20"/>
+          <w:lang w:eastAsia="ru-RU"/>
+        </w:rPr>
+      </w:pPr>
+      <w:r>
+        <w:rPr>
+          <w:rFonts w:ascii="Times New Roman" w:eastAsia="Times New Roman" w:hAnsi="Times New Roman" w:cs="Times New Roman"/>
+          <w:sz w:val="20"/>
+          <w:szCs w:val="20"/>
+          <w:lang w:eastAsia="ru-RU"/>
+        </w:rPr>
+        <w:t>3.1.3. Самостоятельно и за свой счет приобретать материалы и оборудование для выполнения работ по Договору.</w:t>
+      </w:r>
+    </w:p>
+    <w:p>
+      <w:pPr>
+        <w:spacing w:after="0" w:line="240" w:lineRule="auto"/>
+        <w:ind w:firstLine="709"/>
+        <w:jc w:val="both"/>
+        <w:rPr>
+          <w:rFonts w:ascii="Times New Roman" w:eastAsia="Times New Roman" w:hAnsi="Times New Roman" w:cs="Times New Roman"/>
+          <w:sz w:val="20"/>
+          <w:szCs w:val="20"/>
+          <w:lang w:eastAsia="ru-RU"/>
+        </w:rPr>
+      </w:pPr>
+      <w:r>
+        <w:rPr>
+          <w:rFonts w:ascii="Times New Roman" w:eastAsia="Times New Roman" w:hAnsi="Times New Roman" w:cs="Times New Roman"/>
+          <w:sz w:val="20"/>
+          <w:szCs w:val="20"/>
+          <w:lang w:eastAsia="ru-RU"/>
+        </w:rPr>
+        <w:t>3.1.5.Сдать результат работ Заказчику по акту выполненных работ.</w:t>
+      </w:r>
+    </w:p>
+    <w:p>
+      <w:pPr>
+        <w:spacing w:after="0" w:line="240" w:lineRule="auto"/>
+        <w:jc w:val="both"/>
+        <w:rPr>
+          <w:rFonts w:ascii="Times New Roman" w:eastAsia="Times New Roman" w:hAnsi="Times New Roman" w:cs="Times New Roman"/>
+          <w:sz w:val="20"/>
+          <w:szCs w:val="20"/>
+          <w:lang w:eastAsia="ru-RU"/>
+        </w:rPr>
+      </w:pPr>
+      <w:r>
+        <w:rPr>
+          <w:rFonts w:ascii="Times New Roman" w:eastAsia="Times New Roman" w:hAnsi="Times New Roman" w:cs="Times New Roman"/>
+          <w:sz w:val="20"/>
+          <w:szCs w:val="20"/>
+          <w:lang w:eastAsia="ru-RU"/>
+        </w:rPr>
+        <w:tab/>
+        <w:t>3.2. Заказчик обязан:</w:t>
+      </w:r>
+    </w:p>
+    <w:p>
+      <w:pPr>
+        <w:spacing w:after="0" w:line="240" w:lineRule="auto"/>
+        <w:rPr>
+          <w:rFonts w:ascii="Times New Roman" w:eastAsia="Times New Roman" w:hAnsi="Times New Roman" w:cs="Times New Roman"/>
+          <w:sz w:val="20"/>
+          <w:szCs w:val="20"/>
+          <w:lang w:eastAsia="ru-RU"/>
+        </w:rPr>
+      </w:pPr>
+      <w:r>
+        <w:rPr>
+          <w:rFonts w:ascii="Times New Roman" w:eastAsia="Times New Roman" w:hAnsi="Times New Roman" w:cs="Times New Roman"/>
+          <w:sz w:val="20"/>
+          <w:szCs w:val="20"/>
+          <w:lang w:eastAsia="ru-RU"/>
+        </w:rPr>
+        <w:tab/>
+        <w:t>3.2.1. Обеспечить беспрепятственный доступ Исполнителя (работников Исполнителя) к месту проведения работ.</w:t>
+      </w:r>
+    </w:p>
+    <w:p>
+      <w:pPr>
+        <w:spacing w:after="0" w:line="240" w:lineRule="auto"/>
+        <w:rPr>
+          <w:rFonts w:ascii="Times New Roman" w:eastAsia="Times New Roman" w:hAnsi="Times New Roman" w:cs="Times New Roman"/>
+          <w:sz w:val="20"/>
+          <w:szCs w:val="20"/>
+          <w:lang w:eastAsia="ru-RU"/>
+        </w:rPr>
+      </w:pPr>
+      <w:r>
+        <w:rPr>
+          <w:rFonts w:ascii="Times New Roman" w:eastAsia="Times New Roman" w:hAnsi="Times New Roman" w:cs="Times New Roman"/>
+          <w:sz w:val="20"/>
+          <w:szCs w:val="20"/>
+          <w:lang w:eastAsia="ru-RU"/>
+        </w:rPr>
+        <w:tab/>
+        <w:t>3.2.2. Обеспечить отсутствие автотранспорта в зоне выполнения работ.</w:t>
+      </w:r>
+    </w:p>
+    <w:p>
+      <w:pPr>
+        <w:spacing w:after="0" w:line="240" w:lineRule="auto"/>
+        <w:jc w:val="both"/>
+        <w:rPr>
+          <w:rFonts w:ascii="Times New Roman" w:eastAsia="Times New Roman" w:hAnsi="Times New Roman" w:cs="Times New Roman"/>
+          <w:sz w:val="20"/>
+          <w:szCs w:val="20"/>
+          <w:lang w:eastAsia="ru-RU"/>
+        </w:rPr>
+      </w:pPr>
+      <w:r>
+        <w:rPr>
+          <w:rFonts w:ascii="Times New Roman" w:eastAsia="Times New Roman" w:hAnsi="Times New Roman" w:cs="Times New Roman"/>
+          <w:sz w:val="20"/>
+          <w:szCs w:val="20"/>
+          <w:lang w:eastAsia="ru-RU"/>
+        </w:rPr>
+        <w:tab/>
+        <w:t>3.2.3. Оплатить обусловленную договором цену в порядке и в сроки, предусмотренные настоящим Договора;</w:t>
+      </w:r>
+    </w:p>
+    <w:p>
+      <w:pPr>
+        <w:tabs>
+          <w:tab w:val="left" w:pos="993"/>
+          <w:tab w:val="left" w:pos="1276"/>
+        </w:tabs>
+        <w:suppressAutoHyphens/>
+        <w:autoSpaceDE w:val="0"/>
+        <w:spacing w:after="0" w:line="240" w:lineRule="auto"/>
+        <w:ind w:firstLine="709"/>
+        <w:jc w:val="both"/>
+        <w:rPr>
+          <w:rFonts w:ascii="Times New Roman" w:eastAsia="Times New Roman" w:hAnsi="Times New Roman" w:cs="Times New Roman"/>
+          <w:b/>
+          <w:sz w:val="20"/>
+          <w:szCs w:val="20"/>
+          <w:lang w:eastAsia="zh-CN"/>
+        </w:rPr>
+      </w:pPr>
+      <w:r>
+        <w:rPr>
+          <w:rFonts w:ascii="Times New Roman" w:eastAsia="Times New Roman" w:hAnsi="Times New Roman" w:cs="Times New Roman"/>
+          <w:sz w:val="20"/>
+          <w:szCs w:val="20"/>
+          <w:lang w:eastAsia="zh-CN"/>
+        </w:rPr>
+        <w:t>3.2.4. После получения от Исполнителя акта выполненных работ в трехдневный срок подписать его, либо предоставить мотивированный отказ. Если в течение 3-х дней после получения Акта выполненных работ Заказчик не предоставил Исполнителю мотивированного отказа от подписания акта выполненных работ с указанием выявленных недостатков, работы считаются принятыми и подлежат оплате.</w:t>
+      </w:r>
+    </w:p>
+    <w:p>
+      <w:pPr>
+        <w:spacing w:after="0" w:line="240" w:lineRule="auto"/>
+        <w:jc w:val="both"/>
+        <w:rPr>
+          <w:rFonts w:ascii="Times New Roman" w:eastAsia="Times New Roman" w:hAnsi="Times New Roman" w:cs="Times New Roman"/>
+          <w:b/>
+          <w:sz w:val="20"/>
+          <w:szCs w:val="20"/>
+          <w:lang w:eastAsia="ru-RU"/>
+        </w:rPr>
+      </w:pPr>
+      <w:r>
+        <w:rPr>
+          <w:rFonts w:ascii="Times New Roman" w:eastAsia="Times New Roman" w:hAnsi="Times New Roman" w:cs="Times New Roman"/>
+          <w:sz w:val="20"/>
+          <w:szCs w:val="20"/>
+          <w:lang w:eastAsia="ru-RU"/>
+        </w:rPr>
+        <w:tab/>
+        <w:t xml:space="preserve"> 3.3. Заказчик имеет право во всякое время проверять ход и качество работы, выполняемой Исполнителем, не вмешиваясь в его деятельность. </w:t>
+      </w:r>
+    </w:p>
+    <w:p>
+      <w:pPr>
+        <w:spacing w:after="0" w:line="240" w:lineRule="auto"/>
+        <w:ind w:firstLine="709"/>
+        <w:jc w:val="both"/>
+        <w:rPr>
+          <w:rFonts w:ascii="Times New Roman" w:eastAsia="Times New Roman" w:hAnsi="Times New Roman" w:cs="Times New Roman"/>
+          <w:sz w:val="20"/>
+          <w:szCs w:val="20"/>
+          <w:lang w:eastAsia="ru-RU"/>
+        </w:rPr>
+      </w:pPr>
+      <w:r>
+        <w:rPr>
+          <w:rFonts w:ascii="Times New Roman" w:eastAsia="Times New Roman" w:hAnsi="Times New Roman" w:cs="Times New Roman"/>
+          <w:sz w:val="20"/>
+          <w:szCs w:val="20"/>
+          <w:lang w:eastAsia="ru-RU"/>
+        </w:rPr>
+        <w:t xml:space="preserve">3.4. Подрядчик имеет право привлекать для выполнения работ по настоящему договору </w:t>
+      </w:r>
+    </w:p>
+    <w:p>
+      <w:pPr>
+        <w:spacing w:after="0" w:line="240" w:lineRule="auto"/>
+        <w:ind w:firstLine="709"/>
+        <w:jc w:val="both"/>
+        <w:rPr>
+          <w:rFonts w:ascii="Times New Roman" w:eastAsia="Times New Roman" w:hAnsi="Times New Roman" w:cs="Times New Roman"/>
+          <w:sz w:val="20"/>
+          <w:szCs w:val="20"/>
+          <w:lang w:eastAsia="ru-RU"/>
+        </w:rPr>
+      </w:pPr>
+      <w:r>
+        <w:rPr>
+          <w:rFonts w:ascii="Times New Roman" w:eastAsia="Times New Roman" w:hAnsi="Times New Roman" w:cs="Times New Roman"/>
+          <w:sz w:val="20"/>
+          <w:szCs w:val="20"/>
+          <w:lang w:eastAsia="ru-RU"/>
+        </w:rPr>
+        <w:t>субподрядчиков, оставаясь ответственным за их действия перед Заказчиком</w:t>
+      </w:r>
+    </w:p>
+    <w:p>
+      <w:pPr>
+        <w:spacing w:after="0" w:line="240" w:lineRule="auto"/>
+        <w:jc w:val="both"/>
+        <w:rPr>
+          <w:rFonts w:ascii="Times New Roman" w:eastAsia="Times New Roman" w:hAnsi="Times New Roman" w:cs="Times New Roman"/>
+          <w:sz w:val="20"/>
+          <w:szCs w:val="20"/>
+          <w:lang w:eastAsia="ru-RU"/>
+        </w:rPr>
+      </w:pPr>
+    </w:p>
+    <w:p>
+      <w:pPr>
+        <w:spacing w:after="0" w:line="240" w:lineRule="auto"/>
+        <w:jc w:val="both"/>
+        <w:rPr>
+          <w:rFonts w:ascii="Times New Roman" w:eastAsia="Times New Roman" w:hAnsi="Times New Roman" w:cs="Times New Roman"/>
+          <w:sz w:val="20"/>
+          <w:szCs w:val="20"/>
+          <w:lang w:eastAsia="ru-RU"/>
+        </w:rPr>
+      </w:pPr>
+      <w:r>
+        <w:rPr>
+          <w:rFonts w:ascii="Times New Roman" w:eastAsia="Times New Roman" w:hAnsi="Times New Roman" w:cs="Times New Roman"/>
+          <w:b/>
+          <w:bCs/>
+          <w:sz w:val="20"/>
+          <w:szCs w:val="20"/>
+          <w:lang w:eastAsia="ru-RU"/>
+        </w:rPr>
+        <w:tab/>
+        <w:t>4. Порядок расчетов.</w:t>
+      </w:r>
+    </w:p>
+    <w:p>
+      <w:pPr>
+        <w:spacing w:after="0" w:line="240" w:lineRule="auto"/>
+        <w:ind w:firstLine="708"/>
+        <w:jc w:val="both"/>
+        <w:rPr>
+          <w:rFonts w:ascii="Times New Roman" w:eastAsia="Times New Roman" w:hAnsi="Times New Roman" w:cs="Times New Roman"/>
+          <w:sz w:val="20"/>
+          <w:szCs w:val="20"/>
+          <w:lang w:eastAsia="ru-RU"/>
+        </w:rPr>
+      </w:pPr>
+      <w:r>
+        <w:rPr>
+          <w:rFonts w:ascii="Times New Roman" w:eastAsia="Times New Roman" w:hAnsi="Times New Roman" w:cs="Times New Roman"/>
+          <w:sz w:val="20"/>
+          <w:szCs w:val="20"/>
+          <w:lang w:eastAsia="ru-RU"/>
+        </w:rPr>
+        <w:t>4.1.Оплата в размере 30(тридцати)% от суммы договора или 92400 (девяносто двух тысяч четыреста тысяч</w:t>
+      </w:r>
+      <w:proofErr w:type="gramStart"/>
+      <w:r>
+        <w:rPr>
+          <w:rFonts w:ascii="Times New Roman" w:eastAsia="Times New Roman" w:hAnsi="Times New Roman" w:cs="Times New Roman"/>
+          <w:sz w:val="20"/>
+          <w:szCs w:val="20"/>
+          <w:lang w:eastAsia="ru-RU"/>
+        </w:rPr>
+        <w:t xml:space="preserve"> )</w:t>
+      </w:r>
+      <w:proofErr w:type="gramEnd"/>
+      <w:r>
+        <w:rPr>
+          <w:rFonts w:ascii="Times New Roman" w:eastAsia="Times New Roman" w:hAnsi="Times New Roman" w:cs="Times New Roman"/>
+          <w:sz w:val="20"/>
+          <w:szCs w:val="20"/>
+          <w:lang w:eastAsia="ru-RU"/>
+        </w:rPr>
+        <w:t xml:space="preserve"> рублей производится до начала работ и является авансовым платежом. </w:t>
+      </w:r>
+    </w:p>
+    <w:p>
+      <w:pPr>
+        <w:spacing w:after="0" w:line="240" w:lineRule="auto"/>
+        <w:ind w:firstLine="708"/>
+        <w:jc w:val="both"/>
+        <w:rPr>
+          <w:rFonts w:ascii="Times New Roman" w:eastAsia="Times New Roman" w:hAnsi="Times New Roman" w:cs="Times New Roman"/>
+          <w:sz w:val="20"/>
+          <w:szCs w:val="20"/>
+          <w:lang w:eastAsia="ru-RU"/>
+        </w:rPr>
+      </w:pPr>
+      <w:r>
+        <w:rPr>
+          <w:rFonts w:ascii="Times New Roman" w:eastAsia="Times New Roman" w:hAnsi="Times New Roman" w:cs="Times New Roman"/>
+          <w:sz w:val="20"/>
+          <w:szCs w:val="20"/>
+          <w:lang w:eastAsia="ru-RU"/>
+        </w:rPr>
+        <w:t xml:space="preserve">4.2.Оплата работ по настоящему договору производится Заказчиком после выполнения работ </w:t>
+      </w:r>
+      <w:proofErr w:type="gramStart"/>
+      <w:r>
+        <w:rPr>
+          <w:rFonts w:ascii="Times New Roman" w:eastAsia="Times New Roman" w:hAnsi="Times New Roman" w:cs="Times New Roman"/>
+          <w:sz w:val="20"/>
+          <w:szCs w:val="20"/>
+          <w:lang w:eastAsia="ru-RU"/>
+        </w:rPr>
+        <w:t>в</w:t>
+      </w:r>
+      <w:proofErr w:type="gramEnd"/>
+      <w:r>
+        <w:rPr>
+          <w:rFonts w:ascii="Times New Roman" w:eastAsia="Times New Roman" w:hAnsi="Times New Roman" w:cs="Times New Roman"/>
+          <w:sz w:val="20"/>
+          <w:szCs w:val="20"/>
+          <w:lang w:eastAsia="ru-RU"/>
+        </w:rPr>
+        <w:t xml:space="preserve"> </w:t>
+      </w:r>
+    </w:p>
+    <w:p>
+      <w:pPr>
+        <w:spacing w:after="0" w:line="240" w:lineRule="auto"/>
+        <w:jc w:val="both"/>
+        <w:rPr>
+          <w:rFonts w:ascii="Times New Roman" w:eastAsia="Times New Roman" w:hAnsi="Times New Roman" w:cs="Times New Roman"/>
+          <w:sz w:val="20"/>
+          <w:szCs w:val="20"/>
+          <w:lang w:eastAsia="ru-RU"/>
+        </w:rPr>
+      </w:pPr>
+      <w:proofErr w:type="gramStart"/>
+      <w:r>
+        <w:rPr>
+          <w:rFonts w:ascii="Times New Roman" w:eastAsia="Times New Roman" w:hAnsi="Times New Roman" w:cs="Times New Roman"/>
+          <w:sz w:val="20"/>
+          <w:szCs w:val="20"/>
+          <w:lang w:eastAsia="ru-RU"/>
+        </w:rPr>
+        <w:t>течении</w:t>
+      </w:r>
+      <w:proofErr w:type="gramEnd"/>
+      <w:r>
+        <w:rPr>
+          <w:rFonts w:ascii="Times New Roman" w:eastAsia="Times New Roman" w:hAnsi="Times New Roman" w:cs="Times New Roman"/>
+          <w:sz w:val="20"/>
+          <w:szCs w:val="20"/>
+          <w:lang w:eastAsia="ru-RU"/>
+        </w:rPr>
+        <w:t xml:space="preserve"> 2-х дней после подписания акта выполненных работ.</w:t>
+      </w:r>
+    </w:p>
+    <w:p>
+      <w:pPr>
+        <w:spacing w:after="0" w:line="240" w:lineRule="auto"/>
+        <w:jc w:val="both"/>
+        <w:rPr>
+          <w:rFonts w:ascii="Times New Roman" w:eastAsia="Times New Roman" w:hAnsi="Times New Roman" w:cs="Times New Roman"/>
+          <w:sz w:val="20"/>
+          <w:szCs w:val="20"/>
+          <w:lang w:eastAsia="ru-RU"/>
+        </w:rPr>
+      </w:pPr>
+    </w:p>
+    <w:p>
+      <w:pPr>
+        <w:jc w:val="center"/>
+        <w:rPr>
+          <w:rFonts w:ascii="Times New Roman" w:eastAsia="Times New Roman" w:hAnsi="Times New Roman" w:cs="Times New Roman"/>
+          <w:b/>
+          <w:sz w:val="20"/>
+          <w:szCs w:val="20"/>
+          <w:lang w:eastAsia="ru-RU"/>
+        </w:rPr>
+      </w:pPr>
+    </w:p>
+    <w:p>
+      <w:pPr>
+        <w:jc w:val="center"/>
+        <w:rPr>
+          <w:rFonts w:ascii="Times New Roman" w:eastAsia="Times New Roman" w:hAnsi="Times New Roman" w:cs="Times New Roman"/>
+          <w:b/>
+          <w:sz w:val="20"/>
+          <w:szCs w:val="20"/>
+          <w:lang w:eastAsia="ru-RU"/>
+        </w:rPr>
+      </w:pPr>
+      <w:r>
+        <w:rPr>
+          <w:rFonts w:ascii="Times New Roman" w:eastAsia="Times New Roman" w:hAnsi="Times New Roman" w:cs="Times New Roman"/>
+          <w:b/>
+          <w:sz w:val="20"/>
+          <w:szCs w:val="20"/>
+          <w:lang w:eastAsia="ru-RU"/>
+        </w:rPr>
+        <w:t>_____________________ (место подписи) ____________________</w:t>
+      </w:r>
+    </w:p>
+    <w:p>
+      <w:pPr>
+        <w:spacing w:after="0" w:line="240" w:lineRule="auto"/>
+        <w:jc w:val="both"/>
+        <w:rPr>
+          <w:rFonts w:ascii="Times New Roman" w:eastAsia="Times New Roman" w:hAnsi="Times New Roman" w:cs="Times New Roman"/>
+          <w:b/>
+          <w:sz w:val="20"/>
+          <w:szCs w:val="20"/>
+          <w:lang w:eastAsia="ru-RU"/>
+        </w:rPr>
+      </w:pPr>
+      <w:r>
+        <w:rPr>
+          <w:rFonts w:ascii="Times New Roman" w:eastAsia="Times New Roman" w:hAnsi="Times New Roman" w:cs="Times New Roman"/>
+          <w:b/>
+          <w:sz w:val="20"/>
+          <w:szCs w:val="20"/>
+          <w:lang w:eastAsia="ru-RU"/>
+        </w:rPr>
+        <w:tab/>
+      </w:r>
+    </w:p>
+    <w:p>
+      <w:pPr>
+        <w:spacing w:after="0" w:line="240" w:lineRule="auto"/>
+        <w:jc w:val="both"/>
+        <w:rPr>
+          <w:rFonts w:ascii="Times New Roman" w:eastAsia="Times New Roman" w:hAnsi="Times New Roman" w:cs="Times New Roman"/>
+          <w:b/>
+          <w:sz w:val="20"/>
+          <w:szCs w:val="20"/>
+          <w:lang w:eastAsia="ru-RU"/>
+        </w:rPr>
+      </w:pPr>
+    </w:p>
+    <w:p>
+      <w:pPr>
+        <w:spacing w:after="0" w:line="240" w:lineRule="auto"/>
+        <w:ind w:left="708"/>
+        <w:jc w:val="both"/>
+        <w:rPr>
+          <w:rFonts w:ascii="Times New Roman" w:eastAsia="Times New Roman" w:hAnsi="Times New Roman" w:cs="Times New Roman"/>
+          <w:sz w:val="20"/>
+          <w:szCs w:val="20"/>
+          <w:lang w:eastAsia="ru-RU"/>
+        </w:rPr>
+      </w:pPr>
+      <w:r>
+        <w:rPr>
+          <w:rFonts w:ascii="Times New Roman" w:eastAsia="Times New Roman" w:hAnsi="Times New Roman" w:cs="Times New Roman"/>
+          <w:b/>
+          <w:sz w:val="20"/>
+          <w:szCs w:val="20"/>
+          <w:lang w:eastAsia="ru-RU"/>
+        </w:rPr>
+        <w:t>5. Ответственность сторон</w:t>
+      </w:r>
+    </w:p>
+    <w:p>
+      <w:pPr>
+        <w:spacing w:after="0" w:line="240" w:lineRule="auto"/>
+        <w:jc w:val="both"/>
+        <w:rPr>
+          <w:rFonts w:ascii="Times New Roman" w:eastAsia="Times New Roman" w:hAnsi="Times New Roman" w:cs="Times New Roman"/>
+          <w:sz w:val="20"/>
+          <w:szCs w:val="20"/>
+          <w:lang w:eastAsia="ru-RU"/>
+        </w:rPr>
+      </w:pPr>
+      <w:r>
+        <w:rPr>
+          <w:rFonts w:ascii="Times New Roman" w:eastAsia="Times New Roman" w:hAnsi="Times New Roman" w:cs="Times New Roman"/>
+          <w:sz w:val="20"/>
+          <w:szCs w:val="20"/>
+          <w:lang w:eastAsia="ru-RU"/>
+        </w:rPr>
+        <w:tab/>
+        <w:t>5.1. Исполнитель несет ответственность за соблюдение правил техники безопасности, противопожарной безопасности, санитарных норм во время проведения работ по настоящему Договору, причинение своими действиями материального вреда или ущерба здоровью людей.</w:t>
+      </w:r>
+    </w:p>
+    <w:p>
+      <w:pPr>
+        <w:spacing w:after="0" w:line="240" w:lineRule="auto"/>
+        <w:jc w:val="both"/>
+        <w:rPr>
+          <w:rFonts w:ascii="Times New Roman" w:eastAsia="Times New Roman" w:hAnsi="Times New Roman" w:cs="Times New Roman"/>
+          <w:sz w:val="20"/>
+          <w:szCs w:val="20"/>
+          <w:lang w:eastAsia="zh-CN"/>
+        </w:rPr>
+      </w:pPr>
+      <w:r>
+        <w:rPr>
+          <w:rFonts w:ascii="Times New Roman" w:eastAsia="Times New Roman" w:hAnsi="Times New Roman" w:cs="Times New Roman"/>
+          <w:sz w:val="20"/>
+          <w:szCs w:val="20"/>
+          <w:lang w:eastAsia="ru-RU"/>
+        </w:rPr>
+        <w:tab/>
+        <w:t>5.2. В случае просрочки оплаты Заказчиком выполненных работ по Договору на срок более 5 (пяти) календарных дней Заказчик выплачивает Исполнителю пени в размере 0,1% от цены</w:t>
+      </w:r>
+      <w:r>
+        <w:rPr>
+          <w:rFonts w:ascii="Times New Roman" w:eastAsia="Times New Roman" w:hAnsi="Times New Roman" w:cs="Times New Roman"/>
+          <w:sz w:val="20"/>
+          <w:szCs w:val="20"/>
+          <w:lang w:eastAsia="zh-CN"/>
+        </w:rPr>
+        <w:t xml:space="preserve"> договора за каждый день просрочки</w:t>
+      </w:r>
+    </w:p>
+    <w:p>
+      <w:pPr>
+        <w:spacing w:after="0" w:line="240" w:lineRule="auto"/>
+        <w:ind w:firstLine="709"/>
+        <w:jc w:val="both"/>
+        <w:rPr>
+          <w:rFonts w:ascii="Times New Roman" w:eastAsia="Times New Roman" w:hAnsi="Times New Roman" w:cs="Times New Roman"/>
+          <w:sz w:val="20"/>
+          <w:szCs w:val="20"/>
+          <w:lang w:eastAsia="zh-CN"/>
+        </w:rPr>
+      </w:pPr>
+      <w:r>
+        <w:rPr>
+          <w:rFonts w:ascii="Times New Roman" w:eastAsia="Times New Roman" w:hAnsi="Times New Roman" w:cs="Times New Roman"/>
+          <w:sz w:val="20"/>
+          <w:szCs w:val="20"/>
+          <w:lang w:eastAsia="zh-CN"/>
+        </w:rPr>
+        <w:t xml:space="preserve">5.3.В случае нарушения Заказчиком обязанностей, предусмотренных пунктами п..3.2.2 - 3.2.3. настоящего Договора, Исполнитель вправе не начинать либо приостановить выполнение работ до момента выполнения Заказчиком своих обязанностей. В указанном случае, срок выполнения работ увеличивается на период нарушения Заказчиком своих обязанностей по договору. Кроме того, Исполнитель вправе потребовать от Заказчика возмещения убытков, включая дополнительные издержки, вызванные простоем по вине Заказчика. </w:t>
+      </w:r>
+    </w:p>
+    <w:p>
+      <w:pPr>
+        <w:spacing w:after="0" w:line="240" w:lineRule="auto"/>
+        <w:ind w:firstLine="709"/>
+        <w:jc w:val="both"/>
+        <w:rPr>
+          <w:rFonts w:ascii="Times New Roman" w:eastAsia="Times New Roman" w:hAnsi="Times New Roman" w:cs="Times New Roman"/>
+          <w:sz w:val="20"/>
+          <w:szCs w:val="20"/>
+          <w:lang w:eastAsia="zh-CN"/>
+        </w:rPr>
+      </w:pPr>
+    </w:p>
+    <w:p>
+      <w:pPr>
+        <w:spacing w:after="0" w:line="240" w:lineRule="auto"/>
+        <w:jc w:val="both"/>
+        <w:rPr>
+          <w:rFonts w:ascii="Times New Roman" w:eastAsia="Times New Roman" w:hAnsi="Times New Roman" w:cs="Times New Roman"/>
+          <w:color w:val="000000"/>
+          <w:sz w:val="20"/>
+          <w:szCs w:val="20"/>
+          <w:lang w:eastAsia="zh-CN"/>
+        </w:rPr>
+      </w:pPr>
+      <w:r>
+        <w:rPr>
+          <w:rFonts w:ascii="Times New Roman" w:eastAsia="Times New Roman" w:hAnsi="Times New Roman" w:cs="Times New Roman"/>
+          <w:b/>
+          <w:bCs/>
+          <w:color w:val="548DD4"/>
+          <w:sz w:val="20"/>
+          <w:szCs w:val="20"/>
+          <w:lang w:eastAsia="zh-CN"/>
+        </w:rPr>
+        <w:tab/>
+      </w:r>
+      <w:r>
+        <w:rPr>
+          <w:rFonts w:ascii="Times New Roman" w:eastAsia="Times New Roman" w:hAnsi="Times New Roman" w:cs="Times New Roman"/>
+          <w:b/>
+          <w:bCs/>
+          <w:color w:val="000000"/>
+          <w:sz w:val="20"/>
+          <w:szCs w:val="20"/>
+          <w:lang w:eastAsia="zh-CN"/>
+        </w:rPr>
+        <w:t>6. Порядок разрешения споров</w:t>
+      </w:r>
+    </w:p>
+    <w:p>
+      <w:pPr>
+        <w:spacing w:after="0" w:line="240" w:lineRule="auto"/>
+        <w:jc w:val="both"/>
+        <w:rPr>
+          <w:rFonts w:ascii="Times New Roman" w:eastAsia="Times New Roman" w:hAnsi="Times New Roman" w:cs="Times New Roman"/>
+          <w:sz w:val="20"/>
+          <w:szCs w:val="20"/>
+          <w:lang w:eastAsia="ru-RU"/>
+        </w:rPr>
+      </w:pPr>
+      <w:r>
+        <w:rPr>
+          <w:rFonts w:ascii="Times New Roman" w:eastAsia="Times New Roman" w:hAnsi="Times New Roman" w:cs="Times New Roman"/>
+          <w:sz w:val="20"/>
+          <w:szCs w:val="20"/>
+          <w:lang w:eastAsia="ru-RU"/>
+        </w:rPr>
+        <w:tab/>
+        <w:t>6.1. Споры и разногласия, которые могут возникнуть при исполнении настоящего договора, будут по возможности разрешаться путем переговоров между сторонами.</w:t>
+      </w:r>
+    </w:p>
+    <w:p>
+      <w:pPr>
+        <w:spacing w:after="0" w:line="240" w:lineRule="auto"/>
+        <w:jc w:val="both"/>
+        <w:rPr>
+          <w:rFonts w:ascii="Times New Roman" w:eastAsia="Times New Roman" w:hAnsi="Times New Roman" w:cs="Times New Roman"/>
+          <w:sz w:val="20"/>
+          <w:szCs w:val="20"/>
+          <w:lang w:eastAsia="ru-RU"/>
+        </w:rPr>
+      </w:pPr>
+      <w:r>
+        <w:rPr>
+          <w:rFonts w:ascii="Times New Roman" w:eastAsia="Times New Roman" w:hAnsi="Times New Roman" w:cs="Times New Roman"/>
+          <w:sz w:val="20"/>
+          <w:szCs w:val="20"/>
+          <w:lang w:eastAsia="ru-RU"/>
+        </w:rPr>
+        <w:tab/>
+        <w:t xml:space="preserve">6.2. В случае невозможности разрешения споров путем переговоров стороны передают их на рассмотрение в суд. </w:t>
+      </w:r>
+    </w:p>
+    <w:p>
+      <w:pPr>
+        <w:spacing w:after="0" w:line="240" w:lineRule="auto"/>
+        <w:jc w:val="both"/>
+        <w:rPr>
+          <w:rFonts w:ascii="Times New Roman" w:eastAsia="Times New Roman" w:hAnsi="Times New Roman" w:cs="Times New Roman"/>
+          <w:b/>
+          <w:bCs/>
+          <w:sz w:val="20"/>
+          <w:szCs w:val="20"/>
+          <w:lang w:eastAsia="ru-RU"/>
+        </w:rPr>
+      </w:pPr>
+      <w:r>
+        <w:rPr>
+          <w:rFonts w:ascii="Times New Roman" w:eastAsia="Times New Roman" w:hAnsi="Times New Roman" w:cs="Times New Roman"/>
+          <w:sz w:val="20"/>
+          <w:szCs w:val="20"/>
+          <w:lang w:eastAsia="ru-RU"/>
+        </w:rPr>
+        <w:tab/>
+        <w:t>6.3. Заказчик вправе отказаться от исполнения договора возмездного оказания услуг при условии оплаты исполнителю фактически понесенных им расходов.</w:t>
+      </w:r>
+    </w:p>
+    <w:p>
+      <w:pPr>
+        <w:spacing w:after="0" w:line="240" w:lineRule="auto"/>
+        <w:jc w:val="both"/>
+        <w:rPr>
+          <w:rFonts w:ascii="Times New Roman" w:eastAsia="Times New Roman" w:hAnsi="Times New Roman" w:cs="Times New Roman"/>
+          <w:b/>
+          <w:bCs/>
+          <w:sz w:val="20"/>
+          <w:szCs w:val="20"/>
+          <w:lang w:eastAsia="ru-RU"/>
+        </w:rPr>
+      </w:pPr>
+    </w:p>
+    <w:p>
+      <w:pPr>
+        <w:spacing w:after="0" w:line="240" w:lineRule="auto"/>
+        <w:rPr>
+          <w:rFonts w:ascii="Times New Roman" w:eastAsia="Times New Roman" w:hAnsi="Times New Roman" w:cs="Times New Roman"/>
+          <w:sz w:val="20"/>
+          <w:szCs w:val="20"/>
+          <w:lang w:eastAsia="ru-RU"/>
+        </w:rPr>
+      </w:pPr>
+      <w:r>
+        <w:rPr>
+          <w:rFonts w:ascii="Times New Roman" w:eastAsia="Times New Roman" w:hAnsi="Times New Roman" w:cs="Times New Roman"/>
+          <w:b/>
+          <w:bCs/>
+          <w:sz w:val="20"/>
+          <w:szCs w:val="20"/>
+          <w:lang w:eastAsia="ru-RU"/>
+        </w:rPr>
+        <w:t xml:space="preserve">             7. Заключительные положения</w:t>
+      </w:r>
+    </w:p>
+    <w:p>
+      <w:pPr>
+        <w:spacing w:after="0" w:line="240" w:lineRule="auto"/>
+        <w:jc w:val="both"/>
+        <w:rPr>
+          <w:rFonts w:ascii="Times New Roman" w:eastAsia="Times New Roman" w:hAnsi="Times New Roman" w:cs="Times New Roman"/>
+          <w:sz w:val="20"/>
+          <w:szCs w:val="20"/>
+          <w:lang w:eastAsia="ru-RU"/>
+        </w:rPr>
+      </w:pPr>
+      <w:r>
+        <w:rPr>
+          <w:rFonts w:ascii="Times New Roman" w:eastAsia="Times New Roman" w:hAnsi="Times New Roman" w:cs="Times New Roman"/>
+          <w:sz w:val="20"/>
+          <w:szCs w:val="20"/>
+          <w:lang w:eastAsia="ru-RU"/>
+        </w:rPr>
+        <w:tab/>
+        <w:t xml:space="preserve">7.1. Любые изменения и дополнения к настоящему договору действительны лишь при условии, что они совершены в письменной форме и подписаны уполномоченными на то представителями сторон. </w:t>
+      </w:r>
+    </w:p>
+    <w:p>
+      <w:pPr>
+        <w:spacing w:after="0" w:line="240" w:lineRule="auto"/>
+        <w:jc w:val="both"/>
+        <w:rPr>
+          <w:rFonts w:ascii="Times New Roman" w:eastAsia="Times New Roman" w:hAnsi="Times New Roman" w:cs="Times New Roman"/>
+          <w:sz w:val="20"/>
+          <w:szCs w:val="20"/>
+          <w:lang w:eastAsia="ru-RU"/>
+        </w:rPr>
+      </w:pPr>
+      <w:r>
+        <w:rPr>
+          <w:rFonts w:ascii="Times New Roman" w:eastAsia="Times New Roman" w:hAnsi="Times New Roman" w:cs="Times New Roman"/>
+          <w:sz w:val="20"/>
+          <w:szCs w:val="20"/>
+          <w:lang w:eastAsia="ru-RU"/>
+        </w:rPr>
+        <w:tab/>
+        <w:t>7.2. Настоящий договор составлен в двух экземплярах на русском языке. Оба экземпляра идентичны и имеют одинаковую силу. У каждой из сторон находится один экземпляр настоящего договора.</w:t>
+      </w:r>
+    </w:p>
+    <w:p>
+      <w:pPr>
+        <w:widowControl w:val="0"/>
+        <w:shd w:val="clear" w:color="auto" w:fill="FFFFFF"/>
+        <w:tabs>
+          <w:tab w:val="left" w:pos="567"/>
+          <w:tab w:val="left" w:pos="1276"/>
+        </w:tabs>
+        <w:autoSpaceDE w:val="0"/>
+        <w:autoSpaceDN w:val="0"/>
+        <w:adjustRightInd w:val="0"/>
+        <w:spacing w:after="0" w:line="240" w:lineRule="auto"/>
+        <w:ind w:left="708"/>
+        <w:jc w:val="both"/>
+        <w:rPr>
+          <w:rFonts w:ascii="Times New Roman" w:eastAsia="Times New Roman" w:hAnsi="Times New Roman" w:cs="Times New Roman"/>
+          <w:sz w:val="20"/>
+          <w:szCs w:val="20"/>
+          <w:lang w:eastAsia="ru-RU"/>
+        </w:rPr>
+      </w:pPr>
+    </w:p>
+    <w:p>
+      <w:pPr>
+        <w:widowControl w:val="0"/>
+        <w:shd w:val="clear" w:color="auto" w:fill="FFFFFF"/>
+        <w:tabs>
+          <w:tab w:val="left" w:pos="567"/>
+          <w:tab w:val="left" w:pos="1276"/>
+        </w:tabs>
+        <w:autoSpaceDE w:val="0"/>
+        <w:autoSpaceDN w:val="0"/>
+        <w:adjustRightInd w:val="0"/>
+        <w:spacing w:after="0" w:line="240" w:lineRule="auto"/>
+        <w:ind w:left="708"/>
+        <w:jc w:val="both"/>
+        <w:rPr>
+          <w:rFonts w:ascii="Times New Roman" w:eastAsia="Times New Roman" w:hAnsi="Times New Roman" w:cs="Times New Roman"/>
+          <w:sz w:val="20"/>
+          <w:szCs w:val="20"/>
+          <w:lang w:eastAsia="ru-RU"/>
+        </w:rPr>
+      </w:pPr>
+    </w:p>
+    <w:p>
+      <w:pPr>
+        <w:spacing w:after="0" w:line="240" w:lineRule="auto"/>
+        <w:jc w:val="both"/>
+        <w:rPr>
+          <w:rFonts w:ascii="Times New Roman" w:eastAsia="Times New Roman" w:hAnsi="Times New Roman" w:cs="Times New Roman"/>
+          <w:sz w:val="20"/>
+          <w:szCs w:val="20"/>
+          <w:lang w:eastAsia="ru-RU"/>
+        </w:rPr>
+      </w:pPr>
+    </w:p>
+    <w:p>
+      <w:pPr>
+        <w:spacing w:after="0" w:line="240" w:lineRule="auto"/>
+        <w:ind w:firstLine="600"/>
+        <w:rPr>
+          <w:rFonts w:ascii="Times New Roman" w:eastAsia="Times New Roman" w:hAnsi="Times New Roman" w:cs="Times New Roman"/>
+          <w:sz w:val="20"/>
+          <w:szCs w:val="20"/>
+          <w:lang w:eastAsia="ru-RU"/>
+        </w:rPr>
+      </w:pPr>
+      <w:r>
+        <w:rPr>
+          <w:rFonts w:ascii="Times New Roman" w:eastAsia="Times New Roman" w:hAnsi="Times New Roman" w:cs="Times New Roman"/>
+          <w:b/>
+          <w:bCs/>
+          <w:sz w:val="20"/>
+          <w:szCs w:val="20"/>
+          <w:lang w:eastAsia="ru-RU"/>
+        </w:rPr>
+        <w:tab/>
+        <w:t xml:space="preserve">8. Адреса и банковские реквизиты сторон </w:t>
+      </w:r>
+    </w:p>
+    <w:tbl>
+      <w:tblPr>
+        <w:tblW w:w="10080" w:type="dxa"/>
+        <w:tblInd w:w="55" w:type="dxa"/>
+        <w:tblLayout w:type="fixed"/>
+        <w:tblCellMar>
+          <w:top w:w="55" w:type="dxa"/>
+          <w:left w:w="55" w:type="dxa"/>
+          <w:bottom w:w="55" w:type="dxa"/>
+          <w:right w:w="55" w:type="dxa"/>
+        </w:tblCellMar>
+        <w:tblLook w:val="04A0" w:firstRow="1" w:lastRow="0" w:firstColumn="1" w:lastColumn="0" w:noHBand="0" w:noVBand="1"/>
+      </w:tblPr>
+      <w:tblGrid>
+        <w:gridCol w:w="4962"/>
+        <w:gridCol w:w="5118"/>
+      </w:tblGrid>
+      <w:tr>
+        <w:tc>
+          <w:tcPr>
+            <w:tcW w:w="4962" w:type="dxa"/>
+            <w:tcBorders>
+              <w:top w:val="single" w:sz="2" w:space="0" w:color="000000"/>
+              <w:left w:val="single" w:sz="2" w:space="0" w:color="000000"/>
+              <w:bottom w:val="single" w:sz="2" w:space="0" w:color="000000"/>
+              <w:right w:val="nil"/>
+            </w:tcBorders>
+            <w:hideMark/>
+          </w:tcPr>
+          <w:p>
+            <w:pPr>
+              <w:suppressLineNumbers/>
+              <w:spacing w:after="0" w:line="240" w:lineRule="auto"/>
+              <w:rPr>
+                <w:rFonts w:ascii="Times New Roman" w:eastAsia="Times New Roman" w:hAnsi="Times New Roman" w:cs="Times New Roman"/>
+                <w:sz w:val="20"/>
+                <w:szCs w:val="20"/>
+                <w:lang w:eastAsia="zh-CN"/>
+              </w:rPr>
+            </w:pPr>
+            <w:r>
+              <w:rPr>
+                <w:rFonts w:ascii="Times New Roman" w:eastAsia="Times New Roman" w:hAnsi="Times New Roman" w:cs="Times New Roman"/>
+                <w:sz w:val="20"/>
+                <w:szCs w:val="20"/>
+                <w:lang w:eastAsia="zh-CN"/>
+              </w:rPr>
+              <w:t>Заказчик:</w:t>
+            </w:r>
+          </w:p>
+        </w:tc>
+        <w:tc>
+          <w:tcPr>
+            <w:tcW w:w="5118" w:type="dxa"/>
+            <w:tcBorders>
+              <w:top w:val="single" w:sz="2" w:space="0" w:color="000000"/>
+              <w:left w:val="single" w:sz="2" w:space="0" w:color="000000"/>
+              <w:bottom w:val="single" w:sz="2" w:space="0" w:color="000000"/>
+              <w:right w:val="single" w:sz="2" w:space="0" w:color="000000"/>
+            </w:tcBorders>
+            <w:hideMark/>
+          </w:tcPr>
+          <w:p>
+            <w:pPr>
+              <w:suppressLineNumbers/>
+              <w:spacing w:after="0" w:line="240" w:lineRule="auto"/>
+              <w:rPr>
+                <w:rFonts w:ascii="Times New Roman" w:eastAsia="Times New Roman" w:hAnsi="Times New Roman" w:cs="Times New Roman"/>
+                <w:sz w:val="20"/>
+                <w:szCs w:val="20"/>
+                <w:lang w:eastAsia="zh-CN"/>
+              </w:rPr>
+            </w:pPr>
+            <w:r>
+              <w:rPr>
+                <w:rFonts w:ascii="Times New Roman" w:eastAsia="Times New Roman" w:hAnsi="Times New Roman" w:cs="Times New Roman"/>
+                <w:sz w:val="20"/>
+                <w:szCs w:val="20"/>
+                <w:lang w:eastAsia="zh-CN"/>
+              </w:rPr>
+              <w:t>Исполнитель:</w:t>
+            </w:r>
+          </w:p>
+        </w:tc>
+      </w:tr>
+      <w:tr>
+        <w:tc>
+          <w:tcPr>
+            <w:tcW w:w="4962" w:type="dxa"/>
+            <w:tcBorders>
+              <w:top w:val="nil"/>
+              <w:left w:val="single" w:sz="2" w:space="0" w:color="000000"/>
+              <w:bottom w:val="single" w:sz="2" w:space="0" w:color="000000"/>
+              <w:right w:val="nil"/>
+            </w:tcBorders>
+          </w:tcPr>
+          <w:p>
+            <w:pPr>
+              <w:spacing w:after="0"/>
+              <w:rPr>
+                <w:rFonts w:ascii="Times New Roman" w:eastAsia="Times New Roman" w:hAnsi="Times New Roman" w:cs="Times New Roman"/>
+                <w:sz w:val="20"/>
+                <w:szCs w:val="20"/>
+                <w:lang w:eastAsia="ar-SA"/>
+              </w:rPr>
+            </w:pPr>
+          </w:p>
+          <w:p>
+            <w:pPr>
+              <w:spacing w:after="0"/>
+              <w:rPr>
+                <w:rFonts w:ascii="Times New Roman" w:eastAsia="Times New Roman" w:hAnsi="Times New Roman" w:cs="Times New Roman"/>
+                <w:sz w:val="20"/>
+                <w:szCs w:val="20"/>
+                <w:lang w:eastAsia="ar-SA"/>
+              </w:rPr>
+            </w:pPr>
+          </w:p>
+          <w:p>
+            <w:pPr>
+              <w:spacing w:after="0"/>
+              <w:rPr>
+                <w:rFonts w:ascii="Times New Roman" w:eastAsia="Times New Roman" w:hAnsi="Times New Roman" w:cs="Times New Roman"/>
+                <w:sz w:val="20"/>
+                <w:szCs w:val="20"/>
+                <w:lang w:eastAsia="ar-SA"/>
+              </w:rPr>
+            </w:pPr>
+          </w:p>
+          <w:p>
+            <w:pPr>
+              <w:spacing w:after="0"/>
+              <w:rPr>
+                <w:rFonts w:ascii="Times New Roman" w:eastAsia="Times New Roman" w:hAnsi="Times New Roman" w:cs="Times New Roman"/>
+                <w:sz w:val="20"/>
+                <w:szCs w:val="20"/>
+                <w:lang w:eastAsia="ar-SA"/>
+              </w:rPr>
+            </w:pPr>
+          </w:p>
+          <w:p>
+            <w:pPr>
+              <w:spacing w:after="0"/>
+              <w:rPr>
+                <w:rFonts w:ascii="Times New Roman" w:eastAsia="Times New Roman" w:hAnsi="Times New Roman" w:cs="Times New Roman"/>
+                <w:sz w:val="20"/>
+                <w:szCs w:val="20"/>
+                <w:lang w:eastAsia="ar-SA"/>
+              </w:rPr>
+            </w:pPr>
+          </w:p>
+          <w:p>
+            <w:pPr>
+              <w:spacing w:after="0"/>
+              <w:rPr>
+                <w:rFonts w:ascii="Times New Roman" w:eastAsia="Times New Roman" w:hAnsi="Times New Roman" w:cs="Times New Roman"/>
+                <w:sz w:val="20"/>
+                <w:szCs w:val="20"/>
+                <w:lang w:eastAsia="ar-SA"/>
+              </w:rPr>
+            </w:pPr>
+          </w:p>
+          <w:p>
+            <w:pPr>
+              <w:spacing w:after="0"/>
+              <w:rPr>
+                <w:rFonts w:ascii="Times New Roman" w:eastAsia="Times New Roman" w:hAnsi="Times New Roman" w:cs="Times New Roman"/>
+                <w:sz w:val="20"/>
+                <w:szCs w:val="20"/>
+                <w:lang w:eastAsia="ar-SA"/>
+              </w:rPr>
+            </w:pPr>
+          </w:p>
+          <w:p>
+            <w:pPr>
+              <w:spacing w:after="0"/>
+              <w:rPr>
+                <w:rFonts w:ascii="Times New Roman" w:eastAsia="Times New Roman" w:hAnsi="Times New Roman" w:cs="Times New Roman"/>
+                <w:sz w:val="20"/>
+                <w:szCs w:val="20"/>
+                <w:lang w:eastAsia="ar-SA"/>
+              </w:rPr>
+            </w:pPr>
+          </w:p>
+          <w:p>
+            <w:pPr>
+              <w:spacing w:after="0"/>
+              <w:rPr>
+                <w:rFonts w:ascii="Times New Roman" w:eastAsia="Times New Roman" w:hAnsi="Times New Roman" w:cs="Times New Roman"/>
+                <w:sz w:val="20"/>
+                <w:szCs w:val="20"/>
+                <w:lang w:eastAsia="ar-SA"/>
+              </w:rPr>
+            </w:pPr>
+          </w:p>
+          <w:p>
+            <w:pPr>
+              <w:spacing w:after="0"/>
+              <w:rPr>
+                <w:rFonts w:ascii="Times New Roman" w:eastAsia="Times New Roman" w:hAnsi="Times New Roman" w:cs="Times New Roman"/>
+                <w:sz w:val="20"/>
+                <w:szCs w:val="20"/>
+                <w:lang w:eastAsia="ar-SA"/>
+              </w:rPr>
+            </w:pPr>
+          </w:p>
+          <w:p>
+            <w:pPr>
+              <w:spacing w:after="0"/>
+              <w:rPr>
+                <w:rFonts w:ascii="Times New Roman" w:eastAsia="Times New Roman" w:hAnsi="Times New Roman" w:cs="Times New Roman"/>
+                <w:sz w:val="20"/>
+                <w:szCs w:val="20"/>
+                <w:lang w:eastAsia="ar-SA"/>
+              </w:rPr>
+            </w:pPr>
+          </w:p>
+          <w:p>
+            <w:pPr>
+              <w:spacing w:after="0"/>
+              <w:rPr>
+                <w:rFonts w:ascii="Times New Roman" w:eastAsia="Times New Roman" w:hAnsi="Times New Roman" w:cs="Times New Roman"/>
+                <w:sz w:val="20"/>
+                <w:szCs w:val="20"/>
+                <w:lang w:eastAsia="ar-SA"/>
+              </w:rPr>
+            </w:pPr>
+          </w:p>
+          <w:p>
+            <w:pPr>
+              <w:spacing w:after="0"/>
+              <w:rPr>
+                <w:rFonts w:ascii="Times New Roman" w:eastAsia="Times New Roman" w:hAnsi="Times New Roman" w:cs="Times New Roman"/>
+                <w:sz w:val="20"/>
+                <w:szCs w:val="20"/>
+                <w:lang w:eastAsia="ar-SA"/>
+              </w:rPr>
+            </w:pPr>
+          </w:p>
+          <w:p>
+            <w:pPr>
+              <w:suppressAutoHyphens/>
+              <w:autoSpaceDE w:val="0"/>
+              <w:spacing w:after="0" w:line="240" w:lineRule="auto"/>
+              <w:rPr>
+                <w:rFonts w:ascii="Times New Roman" w:eastAsia="Times New Roman" w:hAnsi="Times New Roman" w:cs="Times New Roman"/>
+                <w:b/>
+                <w:sz w:val="20"/>
+                <w:szCs w:val="20"/>
+                <w:lang w:eastAsia="zh-CN"/>
+              </w:rPr>
+            </w:pPr>
+            <w:r>
+              <w:rPr>
+                <w:rFonts w:ascii="Times New Roman" w:eastAsia="Times New Roman" w:hAnsi="Times New Roman" w:cs="Times New Roman"/>
+                <w:b/>
+                <w:sz w:val="20"/>
+                <w:szCs w:val="20"/>
+                <w:lang w:eastAsia="zh-CN"/>
+              </w:rPr>
+              <w:t xml:space="preserve">          </w:t>
+            </w:r>
+            <w:proofErr w:type="spellStart"/>
+            <w:r>
+              <w:rPr>
+                <w:rFonts w:ascii="Times New Roman" w:eastAsia="Times New Roman" w:hAnsi="Times New Roman" w:cs="Times New Roman"/>
+                <w:sz w:val="20"/>
+                <w:szCs w:val="20"/>
+                <w:lang w:eastAsia="zh-CN"/>
+              </w:rPr>
+              <w:t>М.п</w:t>
+            </w:r>
+            <w:proofErr w:type="spellEnd"/>
+            <w:r>
+              <w:rPr>
+                <w:rFonts w:ascii="Times New Roman" w:eastAsia="Times New Roman" w:hAnsi="Times New Roman" w:cs="Times New Roman"/>
+                <w:sz w:val="20"/>
+                <w:szCs w:val="20"/>
+                <w:lang w:eastAsia="zh-CN"/>
+              </w:rPr>
+              <w:t>.</w:t>
+            </w:r>
+          </w:p>
+          <w:p>
+            <w:pPr>
+              <w:suppressAutoHyphens/>
+              <w:autoSpaceDE w:val="0"/>
+              <w:spacing w:after="0" w:line="240" w:lineRule="auto"/>
+              <w:rPr>
+                <w:rFonts w:ascii="Times New Roman" w:eastAsia="Times New Roman" w:hAnsi="Times New Roman" w:cs="Times New Roman"/>
+                <w:b/>
+                <w:sz w:val="20"/>
+                <w:szCs w:val="20"/>
+                <w:lang w:eastAsia="zh-CN"/>
+              </w:rPr>
+            </w:pPr>
+          </w:p>
+          <w:p>
+            <w:pPr>
+              <w:tabs>
+                <w:tab w:val="left" w:pos="4122"/>
+              </w:tabs>
+              <w:suppressAutoHyphens/>
+              <w:autoSpaceDE w:val="0"/>
+              <w:spacing w:after="0" w:line="200" w:lineRule="atLeast"/>
+              <w:rPr>
+                <w:rFonts w:ascii="Times New Roman" w:eastAsia="Times New Roman" w:hAnsi="Times New Roman" w:cs="Times New Roman"/>
+                <w:sz w:val="20"/>
+                <w:szCs w:val="20"/>
+                <w:lang w:eastAsia="zh-CN"/>
+              </w:rPr>
+            </w:pPr>
+            <w:r>
+              <w:rPr>
+                <w:rFonts w:ascii="Times New Roman" w:eastAsia="Times New Roman" w:hAnsi="Times New Roman" w:cs="Times New Roman"/>
+                <w:b/>
+                <w:sz w:val="20"/>
+                <w:szCs w:val="20"/>
+                <w:lang w:eastAsia="zh-CN"/>
+              </w:rPr>
+              <w:t xml:space="preserve">     __________________ </w:t>
+            </w:r>
+          </w:p>
+          <w:p>
+            <w:pPr>
+              <w:tabs>
+                <w:tab w:val="left" w:pos="4122"/>
+              </w:tabs>
+              <w:suppressAutoHyphens/>
+              <w:autoSpaceDE w:val="0"/>
+              <w:spacing w:after="0" w:line="200" w:lineRule="atLeast"/>
+              <w:rPr>
+                <w:rFonts w:ascii="Times New Roman" w:eastAsia="Times New Roman" w:hAnsi="Times New Roman" w:cs="Times New Roman"/>
+                <w:sz w:val="20"/>
+                <w:szCs w:val="20"/>
+                <w:lang w:eastAsia="zh-CN"/>
+              </w:rPr>
+            </w:pPr>
+            <w:r>
+              <w:rPr>
+                <w:rFonts w:ascii="Times New Roman" w:eastAsia="Times New Roman" w:hAnsi="Times New Roman" w:cs="Times New Roman"/>
+                <w:sz w:val="20"/>
+                <w:szCs w:val="20"/>
+                <w:lang w:eastAsia="zh-CN"/>
+              </w:rPr>
+              <w:t xml:space="preserve">     «____» ____________ 2024г.</w:t>
+            </w:r>
+          </w:p>
+          <w:p>
+            <w:pPr>
+              <w:suppressLineNumbers/>
+              <w:snapToGrid w:val="0"/>
+              <w:spacing w:after="0" w:line="240" w:lineRule="auto"/>
+              <w:rPr>
+                <w:rFonts w:ascii="Times New Roman" w:eastAsia="Times New Roman" w:hAnsi="Times New Roman" w:cs="Times New Roman"/>
+                <w:sz w:val="20"/>
+                <w:szCs w:val="20"/>
+                <w:lang w:eastAsia="zh-CN"/>
+              </w:rPr>
+            </w:pPr>
+          </w:p>
+        </w:tc>
+        <w:tc>
+          <w:tcPr>
+            <w:tcW w:w="5118" w:type="dxa"/>
+            <w:tcBorders>
+              <w:top w:val="nil"/>
+              <w:left w:val="single" w:sz="2" w:space="0" w:color="000000"/>
+              <w:bottom w:val="single" w:sz="2" w:space="0" w:color="000000"/>
+              <w:right w:val="single" w:sz="2" w:space="0" w:color="000000"/>
+            </w:tcBorders>
+          </w:tcPr>
+          <w:p>
+            <w:pPr>
+              <w:spacing w:after="0" w:line="240" w:lineRule="auto"/>
+              <w:rPr>
+                <w:rFonts w:ascii="Times New Roman" w:eastAsia="Courier New CYR" w:hAnsi="Times New Roman" w:cs="Times New Roman"/>
+                <w:sz w:val="20"/>
+                <w:szCs w:val="20"/>
+                <w:lang w:eastAsia="ru-RU"/>
+              </w:rPr>
+            </w:pPr>
+            <w:r>
+              <w:rPr>
+                <w:rFonts w:ascii="Times New Roman" w:eastAsia="Courier New CYR" w:hAnsi="Times New Roman" w:cs="Times New Roman"/>
+                <w:sz w:val="20"/>
+                <w:szCs w:val="20"/>
+                <w:lang w:val="en-US" w:eastAsia="ru-RU"/>
+              </w:rPr>
+              <w:t>${company}</w:t>
+            </w:r>
+            <w:bookmarkStart w:id="0" w:name="_GoBack"/>
+            <w:bookmarkEnd w:id="0"/>
+            <w:r>
+              <w:rPr>
+                <w:rFonts w:ascii="Times New Roman" w:eastAsia="Courier New CYR" w:hAnsi="Times New Roman" w:cs="Times New Roman"/>
+                <w:sz w:val="20"/>
+                <w:szCs w:val="20"/>
+                <w:lang w:eastAsia="ru-RU"/>
+              </w:rPr>
+              <w:t>,</w:t>
+            </w:r>
+          </w:p>
+          <w:p>
+            <w:pPr>
+              <w:spacing w:after="0" w:line="240" w:lineRule="auto"/>
+              <w:rPr>
+                <w:rFonts w:ascii="Times New Roman" w:eastAsia="Courier New CYR" w:hAnsi="Times New Roman" w:cs="Times New Roman"/>
+                <w:sz w:val="20"/>
+                <w:szCs w:val="20"/>
+                <w:lang w:eastAsia="ru-RU"/>
+              </w:rPr>
+            </w:pPr>
+            <w:r>
+              <w:rPr>
+                <w:rFonts w:ascii="Times New Roman" w:eastAsia="Courier New CYR" w:hAnsi="Times New Roman" w:cs="Times New Roman"/>
+                <w:sz w:val="20"/>
+                <w:szCs w:val="20"/>
+                <w:lang w:eastAsia="ru-RU"/>
+              </w:rPr>
+              <w:t xml:space="preserve">ОГРНИП </w:t>
+            </w:r>
+            <w:r>
+              <w:rPr>
+                <w:rFonts w:ascii="Times New Roman" w:eastAsia="Times New Roman" w:hAnsi="Times New Roman" w:cs="Times New Roman"/>
+                <w:color w:val="35383B"/>
+                <w:sz w:val="20"/>
+                <w:szCs w:val="20"/>
+                <w:shd w:val="clear" w:color="auto" w:fill="FFFFFF"/>
+                <w:lang w:eastAsia="ru-RU"/>
+              </w:rPr>
+              <w:t>321169000186018</w:t>
+            </w:r>
+          </w:p>
+          <w:p>
+            <w:pPr>
+              <w:spacing w:after="0" w:line="240" w:lineRule="auto"/>
+              <w:rPr>
+                <w:rFonts w:ascii="Times New Roman" w:eastAsia="Times New Roman" w:hAnsi="Times New Roman" w:cs="Times New Roman"/>
+                <w:color w:val="35383B"/>
+                <w:sz w:val="20"/>
+                <w:szCs w:val="20"/>
+                <w:shd w:val="clear" w:color="auto" w:fill="FFFFFF"/>
+                <w:lang w:eastAsia="ru-RU"/>
+              </w:rPr>
+            </w:pPr>
+            <w:r>
+              <w:rPr>
+                <w:rFonts w:ascii="Times New Roman" w:eastAsia="Courier New CYR" w:hAnsi="Times New Roman" w:cs="Times New Roman"/>
+                <w:sz w:val="20"/>
+                <w:szCs w:val="20"/>
+                <w:lang w:eastAsia="ru-RU"/>
+              </w:rPr>
+              <w:t xml:space="preserve">ИНН / КПП </w:t>
+            </w:r>
+            <w:r>
+              <w:rPr>
+                <w:rFonts w:ascii="Times New Roman" w:eastAsia="Times New Roman" w:hAnsi="Times New Roman" w:cs="Times New Roman"/>
+                <w:color w:val="35383B"/>
+                <w:sz w:val="20"/>
+                <w:szCs w:val="20"/>
+                <w:shd w:val="clear" w:color="auto" w:fill="FFFFFF"/>
+                <w:lang w:eastAsia="ru-RU"/>
+              </w:rPr>
+              <w:t>165504227723</w:t>
+            </w:r>
+          </w:p>
+          <w:p>
+            <w:pPr>
+              <w:spacing w:after="0" w:line="240" w:lineRule="auto"/>
+              <w:rPr>
+                <w:rFonts w:ascii="Times New Roman" w:eastAsia="Courier New CYR" w:hAnsi="Times New Roman" w:cs="Times New Roman"/>
+                <w:sz w:val="20"/>
+                <w:szCs w:val="20"/>
+                <w:lang w:val="en-US" w:eastAsia="ru-RU"/>
+              </w:rPr>
+            </w:pPr>
+            <w:r>
+              <w:rPr>
+                <w:rFonts w:ascii="Times New Roman" w:eastAsia="Courier New CYR" w:hAnsi="Times New Roman" w:cs="Times New Roman"/>
+                <w:sz w:val="20"/>
+                <w:szCs w:val="20"/>
+                <w:lang w:eastAsia="ru-RU"/>
+              </w:rPr>
+              <w:t>Адрес: 420097, г. Казань, ул. Шмидта</w:t>
+            </w:r>
+            <w:r>
+              <w:rPr>
+                <w:rFonts w:ascii="Times New Roman" w:eastAsia="Courier New CYR" w:hAnsi="Times New Roman" w:cs="Times New Roman"/>
+                <w:sz w:val="20"/>
+                <w:szCs w:val="20"/>
+                <w:lang w:val="en-US" w:eastAsia="ru-RU"/>
+              </w:rPr>
+              <w:t xml:space="preserve"> 48-20</w:t>
+            </w:r>
+          </w:p>
+          <w:p>
+            <w:pPr>
+              <w:spacing w:after="0" w:line="240" w:lineRule="auto"/>
+              <w:rPr>
+                <w:rFonts w:ascii="Times New Roman" w:eastAsia="Courier New CYR" w:hAnsi="Times New Roman" w:cs="Times New Roman"/>
+                <w:sz w:val="20"/>
+                <w:szCs w:val="20"/>
+                <w:lang w:val="en-US" w:eastAsia="ru-RU"/>
+              </w:rPr>
+            </w:pPr>
+            <w:r>
+              <w:rPr>
+                <w:rFonts w:ascii="Times New Roman" w:eastAsia="Courier New CYR" w:hAnsi="Times New Roman" w:cs="Times New Roman"/>
+                <w:sz w:val="20"/>
+                <w:szCs w:val="20"/>
+                <w:lang w:val="en-US" w:eastAsia="ru-RU"/>
+              </w:rPr>
+              <w:t xml:space="preserve">E-mail: </w:t>
+            </w:r>
+            <w:r>
+              <w:rPr>
+                <w:rFonts w:ascii="Times New Roman" w:eastAsia="Courier New CYR" w:hAnsi="Times New Roman" w:cs="Times New Roman"/>
+                <w:sz w:val="20"/>
+                <w:szCs w:val="20"/>
+                <w:lang w:val="en-US" w:eastAsia="ru-RU"/>
+              </w:rPr>
+              <w:t>${email}</w:t>
+            </w:r>
+          </w:p>
+          <w:p>
+            <w:pPr>
+              <w:spacing w:after="0" w:line="240" w:lineRule="auto"/>
+              <w:rPr>
+                <w:rFonts w:ascii="Times New Roman" w:eastAsia="Courier New CYR" w:hAnsi="Times New Roman" w:cs="Times New Roman"/>
+                <w:sz w:val="20"/>
+                <w:szCs w:val="20"/>
+                <w:lang w:val="en-US" w:eastAsia="ru-RU"/>
+              </w:rPr>
+            </w:pPr>
+            <w:r>
+              <w:rPr>
+                <w:rFonts w:ascii="Times New Roman" w:eastAsia="Courier New CYR" w:hAnsi="Times New Roman" w:cs="Times New Roman"/>
+                <w:sz w:val="20"/>
+                <w:szCs w:val="20"/>
+                <w:lang w:eastAsia="ru-RU"/>
+              </w:rPr>
+              <w:t>Телефон</w:t>
+            </w:r>
+            <w:r>
+              <w:rPr>
+                <w:rFonts w:ascii="Times New Roman" w:eastAsia="Courier New CYR" w:hAnsi="Times New Roman" w:cs="Times New Roman"/>
+                <w:sz w:val="20"/>
+                <w:szCs w:val="20"/>
+                <w:lang w:val="en-US" w:eastAsia="ru-RU"/>
+              </w:rPr>
+              <w:t xml:space="preserve">: </w:t>
+            </w:r>
+            <w:r>
+              <w:rPr>
+                <w:rFonts w:ascii="Times New Roman" w:eastAsia="Courier New CYR" w:hAnsi="Times New Roman" w:cs="Times New Roman"/>
+                <w:sz w:val="20"/>
+                <w:szCs w:val="20"/>
+                <w:lang w:val="en-US" w:eastAsia="ru-RU"/>
+              </w:rPr>
+              <w:t>${phone}</w:t>
+            </w:r>
+          </w:p>
+          <w:p>
+            <w:pPr>
+              <w:spacing w:after="0" w:line="240" w:lineRule="auto"/>
+              <w:rPr>
+                <w:rFonts w:ascii="Times New Roman" w:eastAsia="Courier New CYR" w:hAnsi="Times New Roman" w:cs="Times New Roman"/>
+                <w:sz w:val="20"/>
+                <w:szCs w:val="20"/>
+                <w:lang w:eastAsia="ru-RU"/>
+              </w:rPr>
+            </w:pPr>
+            <w:r>
+              <w:rPr>
+                <w:rFonts w:ascii="Times New Roman" w:eastAsia="Courier New CYR" w:hAnsi="Times New Roman" w:cs="Times New Roman"/>
+                <w:sz w:val="20"/>
+                <w:szCs w:val="20"/>
+                <w:lang w:eastAsia="ru-RU"/>
+              </w:rPr>
+              <w:t>Расчетный счет № 40802810062000081786</w:t>
+            </w:r>
+          </w:p>
+          <w:p>
+            <w:pPr>
+              <w:spacing w:after="0" w:line="240" w:lineRule="auto"/>
+              <w:rPr>
+                <w:rFonts w:ascii="Times New Roman" w:eastAsia="Courier New CYR" w:hAnsi="Times New Roman" w:cs="Times New Roman"/>
+                <w:sz w:val="20"/>
+                <w:szCs w:val="20"/>
+                <w:lang w:eastAsia="ru-RU"/>
+              </w:rPr>
+            </w:pPr>
+            <w:r>
+              <w:rPr>
+                <w:rFonts w:ascii="Times New Roman" w:eastAsia="Courier New CYR" w:hAnsi="Times New Roman" w:cs="Times New Roman"/>
+                <w:sz w:val="20"/>
+                <w:szCs w:val="20"/>
+                <w:lang w:eastAsia="ru-RU"/>
+              </w:rPr>
+              <w:t>Корреспондентский счет № 30101810600000000603</w:t>
+            </w:r>
+          </w:p>
+          <w:p>
+            <w:pPr>
+              <w:spacing w:after="0" w:line="240" w:lineRule="auto"/>
+              <w:rPr>
+                <w:rFonts w:ascii="Times New Roman" w:eastAsia="Courier New CYR" w:hAnsi="Times New Roman" w:cs="Times New Roman"/>
+                <w:sz w:val="20"/>
+                <w:szCs w:val="20"/>
+                <w:lang w:eastAsia="ru-RU"/>
+              </w:rPr>
+            </w:pPr>
+            <w:r>
+              <w:rPr>
+                <w:rFonts w:ascii="Times New Roman" w:eastAsia="Courier New CYR" w:hAnsi="Times New Roman" w:cs="Times New Roman"/>
+                <w:sz w:val="20"/>
+                <w:szCs w:val="20"/>
+                <w:lang w:eastAsia="ru-RU"/>
+              </w:rPr>
+              <w:t>Наименование и адрес обслуживающего банка ОТДЕЛЕНИЕ «БАНК ТАТАРСТАН» №8610 ПАО СБЕРБАНК</w:t>
+            </w:r>
+          </w:p>
+          <w:p>
+            <w:pPr>
+              <w:spacing w:after="0" w:line="240" w:lineRule="auto"/>
+              <w:rPr>
+                <w:rFonts w:ascii="Times New Roman" w:eastAsia="Courier New CYR" w:hAnsi="Times New Roman" w:cs="Times New Roman"/>
+                <w:sz w:val="20"/>
+                <w:szCs w:val="20"/>
+                <w:lang w:eastAsia="ru-RU"/>
+              </w:rPr>
+            </w:pPr>
+            <w:r>
+              <w:rPr>
+                <w:rFonts w:ascii="Times New Roman" w:eastAsia="Courier New CYR" w:hAnsi="Times New Roman" w:cs="Times New Roman"/>
+                <w:sz w:val="20"/>
+                <w:szCs w:val="20"/>
+                <w:lang w:eastAsia="ru-RU"/>
+              </w:rPr>
+              <w:t>Код БИК 049205603</w:t>
+            </w:r>
+          </w:p>
+          <w:p>
+            <w:pPr>
+              <w:spacing w:after="0" w:line="240" w:lineRule="auto"/>
+              <w:rPr>
+                <w:rFonts w:ascii="Times New Roman" w:eastAsia="Times New Roman" w:hAnsi="Times New Roman" w:cs="Times New Roman"/>
+                <w:sz w:val="20"/>
+                <w:szCs w:val="20"/>
+                <w:lang w:eastAsia="ru-RU"/>
+              </w:rPr>
+            </w:pPr>
+            <w:r>
+              <w:rPr>
+                <w:rFonts w:ascii="Times New Roman" w:eastAsia="Times New Roman" w:hAnsi="Times New Roman" w:cs="Times New Roman"/>
+                <w:sz w:val="20"/>
+                <w:szCs w:val="20"/>
+                <w:lang w:eastAsia="ru-RU"/>
+              </w:rPr>
+              <w:t xml:space="preserve">      </w:t>
+            </w:r>
+          </w:p>
+          <w:p>
+            <w:pPr>
+              <w:spacing w:after="0" w:line="240" w:lineRule="auto"/>
+              <w:rPr>
+                <w:rFonts w:ascii="Times New Roman" w:eastAsia="Times New Roman" w:hAnsi="Times New Roman" w:cs="Times New Roman"/>
+                <w:sz w:val="20"/>
+                <w:szCs w:val="20"/>
+                <w:lang w:eastAsia="ru-RU"/>
+              </w:rPr>
+            </w:pPr>
+          </w:p>
+          <w:p>
+            <w:pPr>
+              <w:suppressAutoHyphens/>
+              <w:autoSpaceDE w:val="0"/>
+              <w:spacing w:after="0" w:line="240" w:lineRule="auto"/>
+              <w:rPr>
+                <w:rFonts w:ascii="Times New Roman" w:eastAsia="Times New Roman" w:hAnsi="Times New Roman" w:cs="Times New Roman"/>
+                <w:b/>
+                <w:sz w:val="20"/>
+                <w:szCs w:val="20"/>
+                <w:lang w:eastAsia="zh-CN"/>
+              </w:rPr>
+            </w:pPr>
+            <w:r>
+              <w:rPr>
+                <w:rFonts w:ascii="Times New Roman" w:eastAsia="Times New Roman" w:hAnsi="Times New Roman" w:cs="Times New Roman"/>
+                <w:b/>
+                <w:sz w:val="20"/>
+                <w:szCs w:val="20"/>
+                <w:lang w:eastAsia="zh-CN"/>
+              </w:rPr>
+              <w:t xml:space="preserve">          </w:t>
+            </w:r>
+            <w:proofErr w:type="spellStart"/>
+            <w:r>
+              <w:rPr>
+                <w:rFonts w:ascii="Times New Roman" w:eastAsia="Times New Roman" w:hAnsi="Times New Roman" w:cs="Times New Roman"/>
+                <w:sz w:val="20"/>
+                <w:szCs w:val="20"/>
+                <w:lang w:eastAsia="zh-CN"/>
+              </w:rPr>
+              <w:t>М.п</w:t>
+            </w:r>
+            <w:proofErr w:type="spellEnd"/>
+            <w:r>
+              <w:rPr>
+                <w:rFonts w:ascii="Times New Roman" w:eastAsia="Times New Roman" w:hAnsi="Times New Roman" w:cs="Times New Roman"/>
+                <w:sz w:val="20"/>
+                <w:szCs w:val="20"/>
+                <w:lang w:eastAsia="zh-CN"/>
+              </w:rPr>
+              <w:t>.</w:t>
+            </w:r>
+          </w:p>
+          <w:p>
+            <w:pPr>
+              <w:suppressAutoHyphens/>
+              <w:autoSpaceDE w:val="0"/>
+              <w:spacing w:after="0" w:line="240" w:lineRule="auto"/>
+              <w:rPr>
+                <w:rFonts w:ascii="Times New Roman" w:eastAsia="Times New Roman" w:hAnsi="Times New Roman" w:cs="Times New Roman"/>
+                <w:b/>
+                <w:sz w:val="20"/>
+                <w:szCs w:val="20"/>
+                <w:lang w:eastAsia="zh-CN"/>
+              </w:rPr>
+            </w:pPr>
+          </w:p>
+          <w:p>
+            <w:pPr>
+              <w:suppressAutoHyphens/>
+              <w:autoSpaceDE w:val="0"/>
+              <w:spacing w:after="0" w:line="240" w:lineRule="auto"/>
+              <w:rPr>
+                <w:rFonts w:ascii="Times New Roman" w:eastAsia="Times New Roman" w:hAnsi="Times New Roman" w:cs="Times New Roman"/>
+                <w:b/>
+                <w:sz w:val="20"/>
+                <w:szCs w:val="20"/>
+                <w:lang w:eastAsia="zh-CN"/>
+              </w:rPr>
+            </w:pPr>
+          </w:p>
+          <w:p>
+            <w:pPr>
+              <w:tabs>
+                <w:tab w:val="left" w:pos="4122"/>
+              </w:tabs>
+              <w:suppressAutoHyphens/>
+              <w:autoSpaceDE w:val="0"/>
+              <w:spacing w:after="0" w:line="200" w:lineRule="atLeast"/>
+              <w:rPr>
+                <w:rFonts w:ascii="Times New Roman" w:eastAsia="Times New Roman" w:hAnsi="Times New Roman" w:cs="Times New Roman"/>
+                <w:sz w:val="20"/>
+                <w:szCs w:val="20"/>
+                <w:lang w:eastAsia="zh-CN"/>
+              </w:rPr>
+            </w:pPr>
+            <w:r>
+              <w:rPr>
+                <w:rFonts w:ascii="Times New Roman" w:eastAsia="Times New Roman" w:hAnsi="Times New Roman" w:cs="Times New Roman"/>
+                <w:b/>
+                <w:sz w:val="20"/>
+                <w:szCs w:val="20"/>
+                <w:lang w:eastAsia="zh-CN"/>
+              </w:rPr>
+              <w:t xml:space="preserve">     __________________ </w:t>
+            </w:r>
+            <w:r>
+              <w:rPr>
+                <w:rFonts w:ascii="Times New Roman" w:eastAsia="Times New Roman" w:hAnsi="Times New Roman" w:cs="Times New Roman"/>
+                <w:sz w:val="20"/>
+                <w:szCs w:val="20"/>
+                <w:lang w:eastAsia="zh-CN"/>
+              </w:rPr>
+              <w:t>Мельников А.А.</w:t>
+            </w:r>
+          </w:p>
+          <w:p>
+            <w:pPr>
+              <w:tabs>
+                <w:tab w:val="left" w:pos="4122"/>
+              </w:tabs>
+              <w:suppressAutoHyphens/>
+              <w:autoSpaceDE w:val="0"/>
+              <w:spacing w:after="0" w:line="200" w:lineRule="atLeast"/>
+              <w:rPr>
+                <w:rFonts w:ascii="Times New Roman" w:eastAsia="Times New Roman" w:hAnsi="Times New Roman" w:cs="Times New Roman"/>
+                <w:sz w:val="20"/>
+                <w:szCs w:val="20"/>
+                <w:lang w:eastAsia="zh-CN"/>
+              </w:rPr>
+            </w:pPr>
+          </w:p>
+          <w:p>
+            <w:pPr>
+              <w:tabs>
+                <w:tab w:val="left" w:pos="4122"/>
+              </w:tabs>
+              <w:suppressAutoHyphens/>
+              <w:autoSpaceDE w:val="0"/>
+              <w:spacing w:after="0" w:line="200" w:lineRule="atLeast"/>
+              <w:rPr>
+                <w:rFonts w:ascii="Times New Roman" w:eastAsia="Times New Roman" w:hAnsi="Times New Roman" w:cs="Times New Roman"/>
+                <w:sz w:val="20"/>
+                <w:szCs w:val="20"/>
+                <w:lang w:eastAsia="zh-CN"/>
+              </w:rPr>
+            </w:pPr>
+            <w:r>
+              <w:rPr>
+                <w:rFonts w:ascii="Times New Roman" w:eastAsia="Times New Roman" w:hAnsi="Times New Roman" w:cs="Times New Roman"/>
+                <w:sz w:val="20"/>
+                <w:szCs w:val="20"/>
+                <w:lang w:eastAsia="zh-CN"/>
+              </w:rPr>
+              <w:t xml:space="preserve">     «____» ____________ 2024г.</w:t>
+            </w:r>
+          </w:p>
+          <w:p>
+            <w:pPr>
+              <w:tabs>
+                <w:tab w:val="left" w:pos="4122"/>
+              </w:tabs>
+              <w:suppressAutoHyphens/>
+              <w:autoSpaceDE w:val="0"/>
+              <w:spacing w:after="0" w:line="240" w:lineRule="auto"/>
+              <w:rPr>
+                <w:rFonts w:ascii="Times New Roman" w:eastAsia="Times New Roman" w:hAnsi="Times New Roman" w:cs="Times New Roman"/>
+                <w:sz w:val="20"/>
+                <w:szCs w:val="20"/>
+                <w:lang w:eastAsia="zh-CN"/>
+              </w:rPr>
+            </w:pPr>
+          </w:p>
+        </w:tc>
+      </w:tr>
+    </w:tbl>
+    <w:p>
+      <w:pPr>
         <w:rPr>
           <w:lang w:val="en-US"/>
         </w:rPr>
       </w:pPr>
-      <w:r>
-        <w:rPr>
-          <w:lang w:val="en-US"/>
-        </w:rPr>
-        <w:t>${name</w:t>
-      </w:r>
-      <w:bookmarkStart w:id="0" w:name="_GoBack"/>
-      <w:bookmarkEnd w:id="0"/>
-      <w:r>
-        <w:rPr>
-          <w:lang w:val="en-US"/>
-        </w:rPr>
-        <w:t>}</w:t>
-      </w:r>
     </w:p>
     <w:sectPr>
       <w:pgSz w:w="11906" w:h="16838"/>
@@ -192,6 +2352,7 @@
   <w:style w:type="paragraph" w:default="1" w:styleId="a">
     <w:name w:val="Normal"/>
     <w:qFormat/>
+    <w:rsid w:val="00DA1176"/>
   </w:style>
   <w:style w:type="character" w:default="1" w:styleId="a0">
     <w:name w:val="Default Paragraph Font"/>
@@ -219,6 +2380,18 @@
     <w:uiPriority w:val="99"/>
     <w:semiHidden/>
     <w:unhideWhenUsed/>
+  </w:style>
+  <w:style w:type="character" w:styleId="a3">
+    <w:name w:val="Hyperlink"/>
+    <w:basedOn w:val="a0"/>
+    <w:uiPriority w:val="99"/>
+    <w:semiHidden/>
+    <w:unhideWhenUsed/>
+    <w:rsid w:val="00DA1176"/>
+    <w:rPr>
+      <w:color w:val="0000FF" w:themeColor="hyperlink"/>
+      <w:u w:val="single"/>
+    </w:rPr>
   </w:style>
 </w:styles>
 </file>
@@ -382,6 +2555,7 @@
   <w:style w:type="paragraph" w:default="1" w:styleId="a">
     <w:name w:val="Normal"/>
     <w:qFormat/>
+    <w:rsid w:val="00DA1176"/>
   </w:style>
   <w:style w:type="character" w:default="1" w:styleId="a0">
     <w:name w:val="Default Paragraph Font"/>
@@ -409,6 +2583,18 @@
     <w:uiPriority w:val="99"/>
     <w:semiHidden/>
     <w:unhideWhenUsed/>
+  </w:style>
+  <w:style w:type="character" w:styleId="a3">
+    <w:name w:val="Hyperlink"/>
+    <w:basedOn w:val="a0"/>
+    <w:uiPriority w:val="99"/>
+    <w:semiHidden/>
+    <w:unhideWhenUsed/>
+    <w:rsid w:val="00DA1176"/>
+    <w:rPr>
+      <w:color w:val="0000FF" w:themeColor="hyperlink"/>
+      <w:u w:val="single"/>
+    </w:rPr>
   </w:style>
 </w:styles>
 </file>

--- a/backend/public/document/document.docx
+++ b/backend/public/document/document.docx
@@ -11,7 +11,7 @@
           <w:b/>
           <w:sz w:val="28"/>
           <w:szCs w:val="28"/>
-          <w:lang w:eastAsia="ru-RU"/>
+          <w:lang w:val="en-US" w:eastAsia="ru-RU"/>
         </w:rPr>
       </w:pPr>
       <w:r>
@@ -61,15 +61,61 @@
         <w:jc w:val="center"/>
         <w:rPr>
           <w:rFonts w:ascii="Times New Roman" w:eastAsia="Times New Roman" w:hAnsi="Times New Roman" w:cs="Times New Roman"/>
-          <w:lang w:eastAsia="ru-RU"/>
-        </w:rPr>
-      </w:pPr>
-      <w:r>
-        <w:rPr>
-          <w:rFonts w:ascii="Times New Roman" w:eastAsia="Times New Roman" w:hAnsi="Times New Roman" w:cs="Times New Roman"/>
-          <w:lang w:eastAsia="ru-RU"/>
-        </w:rPr>
-        <w:t xml:space="preserve">На оказание услуг по демонтажу и монтажу жалюзи </w:t>
+          <w:b/>
+          <w:sz w:val="28"/>
+          <w:szCs w:val="28"/>
+          <w:lang w:eastAsia="ru-RU"/>
+        </w:rPr>
+      </w:pPr>
+      <w:r>
+        <w:rPr>
+          <w:rFonts w:ascii="Times New Roman" w:eastAsia="Times New Roman" w:hAnsi="Times New Roman" w:cs="Times New Roman"/>
+          <w:b/>
+          <w:sz w:val="28"/>
+          <w:szCs w:val="28"/>
+          <w:lang w:eastAsia="ru-RU"/>
+        </w:rPr>
+        <w:t>${</w:t>
+      </w:r>
+      <w:r>
+        <w:rPr>
+          <w:rFonts w:ascii="Times New Roman" w:eastAsia="Times New Roman" w:hAnsi="Times New Roman" w:cs="Times New Roman"/>
+          <w:b/>
+          <w:sz w:val="28"/>
+          <w:szCs w:val="28"/>
+          <w:lang w:val="en-US" w:eastAsia="ru-RU"/>
+        </w:rPr>
+        <w:t>type</w:t>
+      </w:r>
+      <w:r>
+        <w:rPr>
+          <w:rFonts w:ascii="Times New Roman" w:eastAsia="Times New Roman" w:hAnsi="Times New Roman" w:cs="Times New Roman"/>
+          <w:b/>
+          <w:sz w:val="28"/>
+          <w:szCs w:val="28"/>
+          <w:lang w:eastAsia="ru-RU"/>
+        </w:rPr>
+        <w:t>_</w:t>
+      </w:r>
+      <w:r>
+        <w:rPr>
+          <w:rFonts w:ascii="Times New Roman" w:eastAsia="Times New Roman" w:hAnsi="Times New Roman" w:cs="Times New Roman"/>
+          <w:b/>
+          <w:sz w:val="28"/>
+          <w:szCs w:val="28"/>
+          <w:lang w:val="en-US" w:eastAsia="ru-RU"/>
+        </w:rPr>
+        <w:t>work</w:t>
+      </w:r>
+      <w:r>
+        <w:rPr>
+          <w:rFonts w:ascii="Times New Roman" w:eastAsia="Times New Roman" w:hAnsi="Times New Roman" w:cs="Times New Roman"/>
+          <w:b/>
+          <w:sz w:val="28"/>
+          <w:szCs w:val="28"/>
+          <w:lang w:eastAsia="ru-RU"/>
+        </w:rPr>
+        <w:t>}</w:t>
       </w:r>
     </w:p>
     <w:p>
@@ -93,7 +139,20 @@
           <w:lang w:eastAsia="ru-RU"/>
         </w:rPr>
         <w:tab/>
-        <w:t xml:space="preserve">2 апреля 2024г. </w:t>
+      </w:r>
+      <w:r>
+        <w:rPr>
+          <w:rFonts w:ascii="Times New Roman" w:eastAsia="Times New Roman" w:hAnsi="Times New Roman" w:cs="Times New Roman"/>
+          <w:lang w:val="en-US" w:eastAsia="ru-RU"/>
+        </w:rPr>
+        <w:t>${creation_date}</w:t>
+      </w:r>
+      <w:r>
+        <w:rPr>
+          <w:rFonts w:ascii="Times New Roman" w:eastAsia="Times New Roman" w:hAnsi="Times New Roman" w:cs="Times New Roman"/>
+          <w:lang w:eastAsia="ru-RU"/>
+        </w:rPr>
+        <w:t xml:space="preserve">. </w:t>
       </w:r>
     </w:p>
     <w:p>
@@ -108,6 +167,71 @@
     </w:p>
     <w:p>
       <w:pPr>
+        <w:spacing w:after="0" w:line="240" w:lineRule="auto"/>
+        <w:rPr>
+          <w:rFonts w:ascii="Times New Roman" w:eastAsia="Courier New CYR" w:hAnsi="Times New Roman" w:cs="Times New Roman"/>
+          <w:sz w:val="20"/>
+          <w:szCs w:val="20"/>
+          <w:lang w:eastAsia="ru-RU"/>
+        </w:rPr>
+      </w:pPr>
+      <w:r>
+        <w:rPr>
+          <w:rFonts w:ascii="Times New Roman" w:eastAsia="Times New Roman" w:hAnsi="Times New Roman" w:cs="Times New Roman"/>
+          <w:sz w:val="20"/>
+          <w:szCs w:val="20"/>
+          <w:lang w:eastAsia="ar-SA"/>
+        </w:rPr>
+        <w:t>, действующего на основании Устава, именуемый в дальнейшем «Заказчик», с одной стороны, и</w:t>
+      </w:r>
+      <w:r>
+        <w:rPr>
+          <w:rFonts w:ascii="Times New Roman" w:eastAsia="Times New Roman" w:hAnsi="Times New Roman" w:cs="Times New Roman"/>
+          <w:sz w:val="20"/>
+          <w:szCs w:val="20"/>
+          <w:lang w:eastAsia="ar-SA"/>
+        </w:rPr>
+        <w:t xml:space="preserve"> </w:t>
+      </w:r>
+      <w:r>
+        <w:rPr>
+          <w:rFonts w:ascii="Times New Roman" w:eastAsia="Courier New CYR" w:hAnsi="Times New Roman" w:cs="Times New Roman"/>
+          <w:sz w:val="20"/>
+          <w:szCs w:val="20"/>
+          <w:lang w:eastAsia="ru-RU"/>
+        </w:rPr>
+        <w:t>${</w:t>
+      </w:r>
+      <w:r>
+        <w:rPr>
+          <w:rFonts w:ascii="Times New Roman" w:eastAsia="Courier New CYR" w:hAnsi="Times New Roman" w:cs="Times New Roman"/>
+          <w:sz w:val="20"/>
+          <w:szCs w:val="20"/>
+          <w:lang w:val="en-US" w:eastAsia="ru-RU"/>
+        </w:rPr>
+        <w:t>company</w:t>
+      </w:r>
+      <w:r>
+        <w:rPr>
+          <w:rFonts w:ascii="Times New Roman" w:eastAsia="Courier New CYR" w:hAnsi="Times New Roman" w:cs="Times New Roman"/>
+          <w:sz w:val="20"/>
+          <w:szCs w:val="20"/>
+          <w:lang w:eastAsia="ru-RU"/>
+        </w:rPr>
+        <w:t>}</w:t>
+      </w:r>
+      <w:r>
+        <w:rPr>
+          <w:rFonts w:ascii="Times New Roman" w:eastAsia="Courier New CYR" w:hAnsi="Times New Roman" w:cs="Times New Roman"/>
+          <w:sz w:val="20"/>
+          <w:szCs w:val="20"/>
+          <w:lang w:eastAsia="ru-RU"/>
+        </w:rPr>
+        <w:t>,</w:t>
+      </w:r>
+    </w:p>
+    <w:p>
+      <w:pPr>
         <w:rPr>
           <w:rFonts w:ascii="Times New Roman" w:eastAsia="Times New Roman" w:hAnsi="Times New Roman" w:cs="Times New Roman"/>
           <w:sz w:val="20"/>
@@ -123,7 +247,7 @@
           <w:szCs w:val="20"/>
           <w:lang w:eastAsia="ar-SA"/>
         </w:rPr>
-        <w:t>, действующего на основании Устава, именуемый в дальнейшем «Заказчик», с одной стороны, и ИП Мельников Андрей Анатольевич, именуемый в дальнейшем «Исполнитель», вместе именуемые «Стороны», заключили настоящий договор (Далее — «Договор») о нижеследующем:</w:t>
+        <w:t>именуемый в дальнейшем «Исполнитель», вместе именуемые «Стороны», заключили настоящий договор (Далее — «Договор») о нижеследующем:</w:t>
       </w:r>
       <w:proofErr w:type="gramEnd"/>
     </w:p>
@@ -169,7 +293,88 @@
           <w:lang w:eastAsia="ru-RU"/>
         </w:rPr>
         <w:tab/>
-        <w:t xml:space="preserve">1.1.По договору возмездного оказания услуг Исполнитель обязуется по заданию Заказчика оказать услуги, указанные в п. 1.2.  настоящего договора, а Заказчик обязуется оплатить эти услуги в соответствии с ценой, в размере 308000 (триста восемь  тысяч) рублей. </w:t>
+        <w:t xml:space="preserve">1.1.По договору возмездного оказания услуг Исполнитель обязуется по заданию Заказчика оказать услуги, указанные в п. 1.2.  настоящего договора, а Заказчик обязуется оплатить эти услуги в соответствии с ценой, в размере </w:t>
+      </w:r>
+      <w:r>
+        <w:rPr>
+          <w:rFonts w:ascii="Times New Roman" w:eastAsia="Times New Roman" w:hAnsi="Times New Roman" w:cs="Times New Roman"/>
+          <w:sz w:val="20"/>
+          <w:szCs w:val="20"/>
+          <w:lang w:eastAsia="ru-RU"/>
+        </w:rPr>
+        <w:t xml:space="preserve"> $</w:t>
+      </w:r>
+      <w:r>
+        <w:rPr>
+          <w:rFonts w:ascii="Times New Roman" w:eastAsia="Times New Roman" w:hAnsi="Times New Roman" w:cs="Times New Roman"/>
+          <w:sz w:val="20"/>
+          <w:szCs w:val="20"/>
+          <w:lang w:eastAsia="ru-RU"/>
+        </w:rPr>
+        <w:t>{</w:t>
+      </w:r>
+      <w:r>
+        <w:rPr>
+          <w:rFonts w:ascii="Times New Roman" w:eastAsia="Times New Roman" w:hAnsi="Times New Roman" w:cs="Times New Roman"/>
+          <w:sz w:val="20"/>
+          <w:szCs w:val="20"/>
+          <w:lang w:val="en-US" w:eastAsia="ru-RU"/>
+        </w:rPr>
+        <w:t>price</w:t>
+      </w:r>
+      <w:r>
+        <w:rPr>
+          <w:rFonts w:ascii="Times New Roman" w:eastAsia="Times New Roman" w:hAnsi="Times New Roman" w:cs="Times New Roman"/>
+          <w:sz w:val="20"/>
+          <w:szCs w:val="20"/>
+          <w:lang w:eastAsia="ru-RU"/>
+        </w:rPr>
+        <w:t>_</w:t>
+      </w:r>
+      <w:r>
+        <w:rPr>
+          <w:rFonts w:ascii="Times New Roman" w:eastAsia="Times New Roman" w:hAnsi="Times New Roman" w:cs="Times New Roman"/>
+          <w:sz w:val="20"/>
+          <w:szCs w:val="20"/>
+          <w:lang w:val="en-US" w:eastAsia="ru-RU"/>
+        </w:rPr>
+        <w:t>service</w:t>
+      </w:r>
+      <w:r>
+        <w:rPr>
+          <w:rFonts w:ascii="Times New Roman" w:eastAsia="Times New Roman" w:hAnsi="Times New Roman" w:cs="Times New Roman"/>
+          <w:sz w:val="20"/>
+          <w:szCs w:val="20"/>
+          <w:lang w:eastAsia="ru-RU"/>
+        </w:rPr>
+        <w:t>}</w:t>
+      </w:r>
+      <w:r>
+        <w:rPr>
+          <w:rFonts w:ascii="Times New Roman" w:eastAsia="Times New Roman" w:hAnsi="Times New Roman" w:cs="Times New Roman"/>
+          <w:sz w:val="20"/>
+          <w:szCs w:val="20"/>
+          <w:lang w:eastAsia="ru-RU"/>
+        </w:rPr>
+        <w:t xml:space="preserve"> </w:t>
+      </w:r>
+      <w:r>
+        <w:rPr>
+          <w:rFonts w:ascii="Times New Roman" w:eastAsia="Times New Roman" w:hAnsi="Times New Roman" w:cs="Times New Roman"/>
+          <w:sz w:val="20"/>
+          <w:szCs w:val="20"/>
+          <w:lang w:eastAsia="ru-RU"/>
+        </w:rPr>
+        <w:t xml:space="preserve"> </w:t>
+      </w:r>
+      <w:r>
+        <w:rPr>
+          <w:rFonts w:ascii="Times New Roman" w:eastAsia="Times New Roman" w:hAnsi="Times New Roman" w:cs="Times New Roman"/>
+          <w:sz w:val="20"/>
+          <w:szCs w:val="20"/>
+          <w:lang w:eastAsia="ru-RU"/>
+        </w:rPr>
+        <w:t xml:space="preserve">рублей. </w:t>
       </w:r>
     </w:p>
     <w:p>
@@ -192,35 +397,90 @@
         <w:tab/>
         <w:t>1.2. Исполнитель обязуется оказать следующие услуги:</w:t>
       </w:r>
-    </w:p>
-    <w:p>
-      <w:pPr>
-        <w:spacing w:after="0" w:line="240" w:lineRule="auto"/>
-        <w:rPr>
-          <w:rFonts w:ascii="Times New Roman" w:eastAsia="Times New Roman" w:hAnsi="Times New Roman" w:cs="Times New Roman"/>
-          <w:sz w:val="20"/>
-          <w:szCs w:val="20"/>
-          <w:lang w:eastAsia="ru-RU"/>
-        </w:rPr>
-      </w:pPr>
-      <w:r>
-        <w:rPr>
-          <w:rFonts w:ascii="Times New Roman" w:eastAsia="Times New Roman" w:hAnsi="Times New Roman" w:cs="Times New Roman"/>
-          <w:sz w:val="20"/>
-          <w:szCs w:val="20"/>
-          <w:lang w:eastAsia="ru-RU"/>
-        </w:rPr>
-        <w:t xml:space="preserve">Монтаж и демонтаж жалюзи  в спортивном зале   расположенного по адресу: </w:t>
-      </w:r>
-      <w:proofErr w:type="spellStart"/>
-      <w:r>
-        <w:rPr>
-          <w:rFonts w:ascii="Times New Roman" w:eastAsia="Times New Roman" w:hAnsi="Times New Roman" w:cs="Times New Roman"/>
-          <w:sz w:val="20"/>
-          <w:szCs w:val="20"/>
-          <w:lang w:eastAsia="ru-RU"/>
-        </w:rPr>
-        <w:t>г</w:t>
+      <w:r>
+        <w:rPr>
+          <w:rFonts w:ascii="Times New Roman" w:eastAsia="Times New Roman" w:hAnsi="Times New Roman" w:cs="Times New Roman"/>
+          <w:sz w:val="20"/>
+          <w:szCs w:val="20"/>
+          <w:lang w:eastAsia="ru-RU"/>
+        </w:rPr>
+        <w:t xml:space="preserve"> </w:t>
+      </w:r>
+      <w:bookmarkStart w:id="0" w:name="_GoBack"/>
+      <w:bookmarkEnd w:id="0"/>
+    </w:p>
+    <w:p>
+      <w:pPr>
+        <w:spacing w:after="0" w:line="240" w:lineRule="auto"/>
+        <w:rPr>
+          <w:rFonts w:ascii="Times New Roman" w:eastAsia="Times New Roman" w:hAnsi="Times New Roman" w:cs="Times New Roman"/>
+          <w:sz w:val="20"/>
+          <w:szCs w:val="20"/>
+          <w:lang w:eastAsia="ru-RU"/>
+        </w:rPr>
+      </w:pPr>
+      <w:r>
+        <w:rPr>
+          <w:rFonts w:ascii="Times New Roman" w:eastAsia="Times New Roman" w:hAnsi="Times New Roman" w:cs="Times New Roman"/>
+          <w:sz w:val="20"/>
+          <w:szCs w:val="20"/>
+          <w:lang w:eastAsia="ru-RU"/>
+        </w:rPr>
+        <w:t xml:space="preserve"> </w:t>
+      </w:r>
+      <w:r>
+        <w:rPr>
+          <w:rFonts w:ascii="Times New Roman" w:eastAsia="Times New Roman" w:hAnsi="Times New Roman" w:cs="Times New Roman"/>
+          <w:sz w:val="20"/>
+          <w:szCs w:val="20"/>
+          <w:lang w:eastAsia="ru-RU"/>
+        </w:rPr>
+        <w:t>${</w:t>
+      </w:r>
+      <w:r>
+        <w:rPr>
+          <w:rFonts w:ascii="Times New Roman" w:eastAsia="Times New Roman" w:hAnsi="Times New Roman" w:cs="Times New Roman"/>
+          <w:sz w:val="20"/>
+          <w:szCs w:val="20"/>
+          <w:lang w:val="en-US" w:eastAsia="ru-RU"/>
+        </w:rPr>
+        <w:t>name</w:t>
+      </w:r>
+      <w:r>
+        <w:rPr>
+          <w:rFonts w:ascii="Times New Roman" w:eastAsia="Times New Roman" w:hAnsi="Times New Roman" w:cs="Times New Roman"/>
+          <w:sz w:val="20"/>
+          <w:szCs w:val="20"/>
+          <w:lang w:eastAsia="ru-RU"/>
+        </w:rPr>
+        <w:t>_</w:t>
+      </w:r>
+      <w:r>
+        <w:rPr>
+          <w:rFonts w:ascii="Times New Roman" w:eastAsia="Times New Roman" w:hAnsi="Times New Roman" w:cs="Times New Roman"/>
+          <w:sz w:val="20"/>
+          <w:szCs w:val="20"/>
+          <w:lang w:val="en-US" w:eastAsia="ru-RU"/>
+        </w:rPr>
+        <w:t>service</w:t>
+      </w:r>
+      <w:r>
+        <w:rPr>
+          <w:rFonts w:ascii="Times New Roman" w:eastAsia="Times New Roman" w:hAnsi="Times New Roman" w:cs="Times New Roman"/>
+          <w:sz w:val="20"/>
+          <w:szCs w:val="20"/>
+          <w:lang w:eastAsia="ru-RU"/>
+        </w:rPr>
+        <w:t xml:space="preserve">}   </w:t>
+      </w:r>
+      <w:r>
+        <w:rPr>
+          <w:rFonts w:ascii="Times New Roman" w:eastAsia="Times New Roman" w:hAnsi="Times New Roman" w:cs="Times New Roman"/>
+          <w:sz w:val="20"/>
+          <w:szCs w:val="20"/>
+          <w:lang w:eastAsia="ru-RU"/>
+        </w:rPr>
+        <w:t xml:space="preserve">  </w:t>
       </w:r>
       <w:proofErr w:type="gramStart"/>
       <w:r>
@@ -230,7 +490,7 @@
           <w:szCs w:val="20"/>
           <w:lang w:eastAsia="ru-RU"/>
         </w:rPr>
-        <w:t>.К</w:t>
+        <w:t>расположенного</w:t>
       </w:r>
       <w:proofErr w:type="gramEnd"/>
       <w:r>
@@ -240,9 +500,8 @@
           <w:szCs w:val="20"/>
           <w:lang w:eastAsia="ru-RU"/>
         </w:rPr>
-        <w:t>азань</w:t>
-      </w:r>
-      <w:proofErr w:type="spellEnd"/>
+        <w:t xml:space="preserve"> по адресу: </w:t>
+      </w:r>
       <w:r>
         <w:rPr>
           <w:rFonts w:ascii="Times New Roman" w:eastAsia="Times New Roman" w:hAnsi="Times New Roman" w:cs="Times New Roman"/>
@@ -252,25 +511,50 @@
         </w:rPr>
         <w:t xml:space="preserve"> </w:t>
       </w:r>
-      <w:proofErr w:type="spellStart"/>
-      <w:r>
-        <w:rPr>
-          <w:rFonts w:ascii="Times New Roman" w:eastAsia="Times New Roman" w:hAnsi="Times New Roman" w:cs="Times New Roman"/>
-          <w:sz w:val="20"/>
-          <w:szCs w:val="20"/>
-          <w:lang w:eastAsia="ru-RU"/>
-        </w:rPr>
-        <w:t>ул</w:t>
-      </w:r>
-      <w:proofErr w:type="spellEnd"/>
-      <w:r>
-        <w:rPr>
-          <w:rFonts w:ascii="Times New Roman" w:eastAsia="Times New Roman" w:hAnsi="Times New Roman" w:cs="Times New Roman"/>
-          <w:sz w:val="20"/>
-          <w:szCs w:val="20"/>
-          <w:lang w:eastAsia="ru-RU"/>
-        </w:rPr>
-        <w:t xml:space="preserve"> М.Булатова,1</w:t>
+      <w:r>
+        <w:rPr>
+          <w:rFonts w:ascii="Times New Roman" w:eastAsia="Times New Roman" w:hAnsi="Times New Roman" w:cs="Times New Roman"/>
+          <w:sz w:val="20"/>
+          <w:szCs w:val="20"/>
+          <w:lang w:eastAsia="ru-RU"/>
+        </w:rPr>
+        <w:t>${</w:t>
+      </w:r>
+      <w:r>
+        <w:rPr>
+          <w:rFonts w:ascii="Times New Roman" w:eastAsia="Times New Roman" w:hAnsi="Times New Roman" w:cs="Times New Roman"/>
+          <w:sz w:val="20"/>
+          <w:szCs w:val="20"/>
+          <w:lang w:val="en-US" w:eastAsia="ru-RU"/>
+        </w:rPr>
+        <w:t>address</w:t>
+      </w:r>
+      <w:r>
+        <w:rPr>
+          <w:rFonts w:ascii="Times New Roman" w:eastAsia="Times New Roman" w:hAnsi="Times New Roman" w:cs="Times New Roman"/>
+          <w:sz w:val="20"/>
+          <w:szCs w:val="20"/>
+          <w:lang w:eastAsia="ru-RU"/>
+        </w:rPr>
+        <w:t>_</w:t>
+      </w:r>
+      <w:r>
+        <w:rPr>
+          <w:rFonts w:ascii="Times New Roman" w:eastAsia="Times New Roman" w:hAnsi="Times New Roman" w:cs="Times New Roman"/>
+          <w:sz w:val="20"/>
+          <w:szCs w:val="20"/>
+          <w:lang w:val="en-US" w:eastAsia="ru-RU"/>
+        </w:rPr>
+        <w:t>service</w:t>
+      </w:r>
+      <w:r>
+        <w:rPr>
+          <w:rFonts w:ascii="Times New Roman" w:eastAsia="Times New Roman" w:hAnsi="Times New Roman" w:cs="Times New Roman"/>
+          <w:sz w:val="20"/>
+          <w:szCs w:val="20"/>
+          <w:lang w:eastAsia="ru-RU"/>
+        </w:rPr>
+        <w:t>}</w:t>
       </w:r>
     </w:p>
     <w:p>
@@ -780,7 +1064,110 @@
           <w:szCs w:val="20"/>
           <w:lang w:eastAsia="ru-RU"/>
         </w:rPr>
-        <w:t>4.1.Оплата в размере 30(тридцати)% от суммы договора или 92400 (девяносто двух тысяч четыреста тысяч</w:t>
+        <w:t xml:space="preserve">4.1.Оплата в размере 30(тридцати)% от суммы договора или </w:t>
+      </w:r>
+      <w:r>
+        <w:rPr>
+          <w:rFonts w:ascii="Times New Roman" w:eastAsia="Times New Roman" w:hAnsi="Times New Roman" w:cs="Times New Roman"/>
+          <w:sz w:val="20"/>
+          <w:szCs w:val="20"/>
+          <w:lang w:eastAsia="ru-RU"/>
+        </w:rPr>
+        <w:t xml:space="preserve"> </w:t>
+      </w:r>
+      <w:r>
+        <w:rPr>
+          <w:rFonts w:ascii="Times New Roman" w:eastAsia="Times New Roman" w:hAnsi="Times New Roman" w:cs="Times New Roman"/>
+          <w:sz w:val="20"/>
+          <w:szCs w:val="20"/>
+          <w:lang w:eastAsia="ru-RU"/>
+        </w:rPr>
+        <w:t>${</w:t>
+      </w:r>
+      <w:r>
+        <w:rPr>
+          <w:rFonts w:ascii="Times New Roman" w:eastAsia="Times New Roman" w:hAnsi="Times New Roman" w:cs="Times New Roman"/>
+          <w:sz w:val="20"/>
+          <w:szCs w:val="20"/>
+          <w:lang w:val="en-US" w:eastAsia="ru-RU"/>
+        </w:rPr>
+        <w:t>thirty</w:t>
+      </w:r>
+      <w:r>
+        <w:rPr>
+          <w:rFonts w:ascii="Times New Roman" w:eastAsia="Times New Roman" w:hAnsi="Times New Roman" w:cs="Times New Roman"/>
+          <w:sz w:val="20"/>
+          <w:szCs w:val="20"/>
+          <w:lang w:eastAsia="ru-RU"/>
+        </w:rPr>
+        <w:t>_</w:t>
+      </w:r>
+      <w:r>
+        <w:rPr>
+          <w:rFonts w:ascii="Times New Roman" w:eastAsia="Times New Roman" w:hAnsi="Times New Roman" w:cs="Times New Roman"/>
+          <w:sz w:val="20"/>
+          <w:szCs w:val="20"/>
+          <w:lang w:val="en-US" w:eastAsia="ru-RU"/>
+        </w:rPr>
+        <w:t>percent</w:t>
+      </w:r>
+      <w:r>
+        <w:rPr>
+          <w:rFonts w:ascii="Times New Roman" w:eastAsia="Times New Roman" w:hAnsi="Times New Roman" w:cs="Times New Roman"/>
+          <w:sz w:val="20"/>
+          <w:szCs w:val="20"/>
+          <w:lang w:eastAsia="ru-RU"/>
+        </w:rPr>
+        <w:t>}</w:t>
+      </w:r>
+      <w:r>
+        <w:rPr>
+          <w:rFonts w:ascii="Times New Roman" w:eastAsia="Times New Roman" w:hAnsi="Times New Roman" w:cs="Times New Roman"/>
+          <w:sz w:val="20"/>
+          <w:szCs w:val="20"/>
+          <w:lang w:eastAsia="ru-RU"/>
+        </w:rPr>
+        <w:t xml:space="preserve"> </w:t>
+      </w:r>
+      <w:r>
+        <w:rPr>
+          <w:rFonts w:ascii="Times New Roman" w:eastAsia="Times New Roman" w:hAnsi="Times New Roman" w:cs="Times New Roman"/>
+          <w:sz w:val="20"/>
+          <w:szCs w:val="20"/>
+          <w:lang w:eastAsia="ru-RU"/>
+        </w:rPr>
+        <w:t xml:space="preserve"> </w:t>
+      </w:r>
+      <w:r>
+        <w:rPr>
+          <w:rFonts w:ascii="Times New Roman" w:eastAsia="Times New Roman" w:hAnsi="Times New Roman" w:cs="Times New Roman"/>
+          <w:sz w:val="20"/>
+          <w:szCs w:val="20"/>
+          <w:lang w:eastAsia="ru-RU"/>
+        </w:rPr>
+        <w:t xml:space="preserve">рублей производится до начала работ и является авансовым платежом. </w:t>
+      </w:r>
+    </w:p>
+    <w:p>
+      <w:pPr>
+        <w:spacing w:after="0" w:line="240" w:lineRule="auto"/>
+        <w:ind w:firstLine="708"/>
+        <w:jc w:val="both"/>
+        <w:rPr>
+          <w:rFonts w:ascii="Times New Roman" w:eastAsia="Times New Roman" w:hAnsi="Times New Roman" w:cs="Times New Roman"/>
+          <w:sz w:val="20"/>
+          <w:szCs w:val="20"/>
+          <w:lang w:eastAsia="ru-RU"/>
+        </w:rPr>
+      </w:pPr>
+      <w:r>
+        <w:rPr>
+          <w:rFonts w:ascii="Times New Roman" w:eastAsia="Times New Roman" w:hAnsi="Times New Roman" w:cs="Times New Roman"/>
+          <w:sz w:val="20"/>
+          <w:szCs w:val="20"/>
+          <w:lang w:eastAsia="ru-RU"/>
+        </w:rPr>
+        <w:t xml:space="preserve">4.2.Оплата работ по настоящему договору производится Заказчиком после выполнения работ </w:t>
       </w:r>
       <w:proofErr w:type="gramStart"/>
       <w:r>
@@ -790,7 +1177,7 @@
           <w:szCs w:val="20"/>
           <w:lang w:eastAsia="ru-RU"/>
         </w:rPr>
-        <w:t xml:space="preserve"> )</w:t>
+        <w:t>в</w:t>
       </w:r>
       <w:proofErr w:type="gramEnd"/>
       <w:r>
@@ -800,30 +1187,20 @@
           <w:szCs w:val="20"/>
           <w:lang w:eastAsia="ru-RU"/>
         </w:rPr>
-        <w:t xml:space="preserve"> рублей производится до начала работ и является авансовым платежом. </w:t>
-      </w:r>
-    </w:p>
-    <w:p>
-      <w:pPr>
-        <w:spacing w:after="0" w:line="240" w:lineRule="auto"/>
-        <w:ind w:firstLine="708"/>
-        <w:jc w:val="both"/>
-        <w:rPr>
-          <w:rFonts w:ascii="Times New Roman" w:eastAsia="Times New Roman" w:hAnsi="Times New Roman" w:cs="Times New Roman"/>
-          <w:sz w:val="20"/>
-          <w:szCs w:val="20"/>
-          <w:lang w:eastAsia="ru-RU"/>
-        </w:rPr>
-      </w:pPr>
-      <w:r>
-        <w:rPr>
-          <w:rFonts w:ascii="Times New Roman" w:eastAsia="Times New Roman" w:hAnsi="Times New Roman" w:cs="Times New Roman"/>
-          <w:sz w:val="20"/>
-          <w:szCs w:val="20"/>
-          <w:lang w:eastAsia="ru-RU"/>
-        </w:rPr>
-        <w:t xml:space="preserve">4.2.Оплата работ по настоящему договору производится Заказчиком после выполнения работ </w:t>
-      </w:r>
+        <w:t xml:space="preserve"> </w:t>
+      </w:r>
+    </w:p>
+    <w:p>
+      <w:pPr>
+        <w:spacing w:after="0" w:line="240" w:lineRule="auto"/>
+        <w:jc w:val="both"/>
+        <w:rPr>
+          <w:rFonts w:ascii="Times New Roman" w:eastAsia="Times New Roman" w:hAnsi="Times New Roman" w:cs="Times New Roman"/>
+          <w:sz w:val="20"/>
+          <w:szCs w:val="20"/>
+          <w:lang w:eastAsia="ru-RU"/>
+        </w:rPr>
+      </w:pPr>
       <w:proofErr w:type="gramStart"/>
       <w:r>
         <w:rPr>
@@ -832,7 +1209,7 @@
           <w:szCs w:val="20"/>
           <w:lang w:eastAsia="ru-RU"/>
         </w:rPr>
-        <w:t>в</w:t>
+        <w:t>течении</w:t>
       </w:r>
       <w:proofErr w:type="gramEnd"/>
       <w:r>
@@ -842,38 +1219,6 @@
           <w:szCs w:val="20"/>
           <w:lang w:eastAsia="ru-RU"/>
         </w:rPr>
-        <w:t xml:space="preserve"> </w:t>
-      </w:r>
-    </w:p>
-    <w:p>
-      <w:pPr>
-        <w:spacing w:after="0" w:line="240" w:lineRule="auto"/>
-        <w:jc w:val="both"/>
-        <w:rPr>
-          <w:rFonts w:ascii="Times New Roman" w:eastAsia="Times New Roman" w:hAnsi="Times New Roman" w:cs="Times New Roman"/>
-          <w:sz w:val="20"/>
-          <w:szCs w:val="20"/>
-          <w:lang w:eastAsia="ru-RU"/>
-        </w:rPr>
-      </w:pPr>
-      <w:proofErr w:type="gramStart"/>
-      <w:r>
-        <w:rPr>
-          <w:rFonts w:ascii="Times New Roman" w:eastAsia="Times New Roman" w:hAnsi="Times New Roman" w:cs="Times New Roman"/>
-          <w:sz w:val="20"/>
-          <w:szCs w:val="20"/>
-          <w:lang w:eastAsia="ru-RU"/>
-        </w:rPr>
-        <w:t>течении</w:t>
-      </w:r>
-      <w:proofErr w:type="gramEnd"/>
-      <w:r>
-        <w:rPr>
-          <w:rFonts w:ascii="Times New Roman" w:eastAsia="Times New Roman" w:hAnsi="Times New Roman" w:cs="Times New Roman"/>
-          <w:sz w:val="20"/>
-          <w:szCs w:val="20"/>
-          <w:lang w:eastAsia="ru-RU"/>
-        </w:rPr>
         <w:t xml:space="preserve"> 2-х дней после подписания акта выполненных работ.</w:t>
       </w:r>
     </w:p>
@@ -943,6 +1288,7 @@
           <w:szCs w:val="20"/>
           <w:lang w:eastAsia="ru-RU"/>
         </w:rPr>
+        <w:lastRenderedPageBreak/>
         <w:tab/>
       </w:r>
     </w:p>
@@ -1722,12 +2068,28 @@
                 <w:rFonts w:ascii="Times New Roman" w:eastAsia="Courier New CYR" w:hAnsi="Times New Roman" w:cs="Times New Roman"/>
                 <w:sz w:val="20"/>
                 <w:szCs w:val="20"/>
+                <w:lang w:eastAsia="ru-RU"/>
+              </w:rPr>
+              <w:t>${</w:t>
+            </w:r>
+            <w:r>
+              <w:rPr>
+                <w:rFonts w:ascii="Times New Roman" w:eastAsia="Courier New CYR" w:hAnsi="Times New Roman" w:cs="Times New Roman"/>
+                <w:sz w:val="20"/>
+                <w:szCs w:val="20"/>
                 <w:lang w:val="en-US" w:eastAsia="ru-RU"/>
               </w:rPr>
-              <w:t>${company}</w:t>
-            </w:r>
-            <w:bookmarkStart w:id="0" w:name="_GoBack"/>
-            <w:bookmarkEnd w:id="0"/>
+              <w:t>company</w:t>
+            </w:r>
+            <w:r>
+              <w:rPr>
+                <w:rFonts w:ascii="Times New Roman" w:eastAsia="Courier New CYR" w:hAnsi="Times New Roman" w:cs="Times New Roman"/>
+                <w:sz w:val="20"/>
+                <w:szCs w:val="20"/>
+                <w:lang w:eastAsia="ru-RU"/>
+              </w:rPr>
+              <w:t>}</w:t>
+            </w:r>
             <w:r>
               <w:rPr>
                 <w:rFonts w:ascii="Times New Roman" w:eastAsia="Courier New CYR" w:hAnsi="Times New Roman" w:cs="Times New Roman"/>
@@ -1766,7 +2128,31 @@
                 <w:shd w:val="clear" w:color="auto" w:fill="FFFFFF"/>
                 <w:lang w:eastAsia="ru-RU"/>
               </w:rPr>
-              <w:t>321169000186018</w:t>
+              <w:t>${</w:t>
+            </w:r>
+            <w:proofErr w:type="spellStart"/>
+            <w:r>
+              <w:rPr>
+                <w:rFonts w:ascii="Times New Roman" w:eastAsia="Times New Roman" w:hAnsi="Times New Roman" w:cs="Times New Roman"/>
+                <w:color w:val="35383B"/>
+                <w:sz w:val="20"/>
+                <w:szCs w:val="20"/>
+                <w:shd w:val="clear" w:color="auto" w:fill="FFFFFF"/>
+                <w:lang w:val="en-US" w:eastAsia="ru-RU"/>
+              </w:rPr>
+              <w:t>ogrnip</w:t>
+            </w:r>
+            <w:proofErr w:type="spellEnd"/>
+            <w:r>
+              <w:rPr>
+                <w:rFonts w:ascii="Times New Roman" w:eastAsia="Times New Roman" w:hAnsi="Times New Roman" w:cs="Times New Roman"/>
+                <w:color w:val="35383B"/>
+                <w:sz w:val="20"/>
+                <w:szCs w:val="20"/>
+                <w:shd w:val="clear" w:color="auto" w:fill="FFFFFF"/>
+                <w:lang w:eastAsia="ru-RU"/>
+              </w:rPr>
+              <w:t>}</w:t>
             </w:r>
           </w:p>
           <w:p>
@@ -1799,7 +2185,29 @@
                 <w:shd w:val="clear" w:color="auto" w:fill="FFFFFF"/>
                 <w:lang w:eastAsia="ru-RU"/>
               </w:rPr>
-              <w:t>165504227723</w:t>
+              <w:t>${</w:t>
+            </w:r>
+            <w:r>
+              <w:rPr>
+                <w:rFonts w:ascii="Times New Roman" w:eastAsia="Times New Roman" w:hAnsi="Times New Roman" w:cs="Times New Roman"/>
+                <w:color w:val="35383B"/>
+                <w:sz w:val="20"/>
+                <w:szCs w:val="20"/>
+                <w:shd w:val="clear" w:color="auto" w:fill="FFFFFF"/>
+                <w:lang w:val="en-US" w:eastAsia="ru-RU"/>
+              </w:rPr>
+              <w:t>inn</w:t>
+            </w:r>
+            <w:r>
+              <w:rPr>
+                <w:rFonts w:ascii="Times New Roman" w:eastAsia="Times New Roman" w:hAnsi="Times New Roman" w:cs="Times New Roman"/>
+                <w:color w:val="35383B"/>
+                <w:sz w:val="20"/>
+                <w:szCs w:val="20"/>
+                <w:shd w:val="clear" w:color="auto" w:fill="FFFFFF"/>
+                <w:lang w:eastAsia="ru-RU"/>
+              </w:rPr>
+              <w:t>}</w:t>
             </w:r>
           </w:p>
           <w:p>
@@ -1819,7 +2227,7 @@
                 <w:szCs w:val="20"/>
                 <w:lang w:eastAsia="ru-RU"/>
               </w:rPr>
-              <w:t>Адрес: 420097, г. Казань, ул. Шмидта</w:t>
+              <w:t>Адрес</w:t>
             </w:r>
             <w:r>
               <w:rPr>
@@ -1828,7 +2236,16 @@
                 <w:szCs w:val="20"/>
                 <w:lang w:val="en-US" w:eastAsia="ru-RU"/>
               </w:rPr>
-              <w:t xml:space="preserve"> 48-20</w:t>
+              <w:t xml:space="preserve">: </w:t>
+            </w:r>
+            <w:r>
+              <w:rPr>
+                <w:rFonts w:ascii="Times New Roman" w:eastAsia="Courier New CYR" w:hAnsi="Times New Roman" w:cs="Times New Roman"/>
+                <w:sz w:val="20"/>
+                <w:szCs w:val="20"/>
+                <w:lang w:val="en-US" w:eastAsia="ru-RU"/>
+              </w:rPr>
+              <w:t>${address}</w:t>
             </w:r>
           </w:p>
           <w:p>
@@ -1848,7 +2265,7 @@
                 <w:szCs w:val="20"/>
                 <w:lang w:val="en-US" w:eastAsia="ru-RU"/>
               </w:rPr>
-              <w:t xml:space="preserve">E-mail: </w:t>
+              <w:t>E</w:t>
             </w:r>
             <w:r>
               <w:rPr>
@@ -1857,7 +2274,52 @@
                 <w:szCs w:val="20"/>
                 <w:lang w:val="en-US" w:eastAsia="ru-RU"/>
               </w:rPr>
-              <w:t>${email}</w:t>
+              <w:t>-</w:t>
+            </w:r>
+            <w:r>
+              <w:rPr>
+                <w:rFonts w:ascii="Times New Roman" w:eastAsia="Courier New CYR" w:hAnsi="Times New Roman" w:cs="Times New Roman"/>
+                <w:sz w:val="20"/>
+                <w:szCs w:val="20"/>
+                <w:lang w:val="en-US" w:eastAsia="ru-RU"/>
+              </w:rPr>
+              <w:t>mail</w:t>
+            </w:r>
+            <w:r>
+              <w:rPr>
+                <w:rFonts w:ascii="Times New Roman" w:eastAsia="Courier New CYR" w:hAnsi="Times New Roman" w:cs="Times New Roman"/>
+                <w:sz w:val="20"/>
+                <w:szCs w:val="20"/>
+                <w:lang w:val="en-US" w:eastAsia="ru-RU"/>
+              </w:rPr>
+              <w:t xml:space="preserve">: </w:t>
+            </w:r>
+            <w:r>
+              <w:rPr>
+                <w:rFonts w:ascii="Times New Roman" w:eastAsia="Courier New CYR" w:hAnsi="Times New Roman" w:cs="Times New Roman"/>
+                <w:sz w:val="20"/>
+                <w:szCs w:val="20"/>
+                <w:lang w:val="en-US" w:eastAsia="ru-RU"/>
+              </w:rPr>
+              <w:t>${</w:t>
+            </w:r>
+            <w:r>
+              <w:rPr>
+                <w:rFonts w:ascii="Times New Roman" w:eastAsia="Courier New CYR" w:hAnsi="Times New Roman" w:cs="Times New Roman"/>
+                <w:sz w:val="20"/>
+                <w:szCs w:val="20"/>
+                <w:lang w:val="en-US" w:eastAsia="ru-RU"/>
+              </w:rPr>
+              <w:t>email</w:t>
+            </w:r>
+            <w:r>
+              <w:rPr>
+                <w:rFonts w:ascii="Times New Roman" w:eastAsia="Courier New CYR" w:hAnsi="Times New Roman" w:cs="Times New Roman"/>
+                <w:sz w:val="20"/>
+                <w:szCs w:val="20"/>
+                <w:lang w:val="en-US" w:eastAsia="ru-RU"/>
+              </w:rPr>
+              <w:t>}</w:t>
             </w:r>
           </w:p>
           <w:p>
@@ -1895,7 +2357,25 @@
                 <w:szCs w:val="20"/>
                 <w:lang w:val="en-US" w:eastAsia="ru-RU"/>
               </w:rPr>
-              <w:t>${phone}</w:t>
+              <w:t>${</w:t>
+            </w:r>
+            <w:r>
+              <w:rPr>
+                <w:rFonts w:ascii="Times New Roman" w:eastAsia="Courier New CYR" w:hAnsi="Times New Roman" w:cs="Times New Roman"/>
+                <w:sz w:val="20"/>
+                <w:szCs w:val="20"/>
+                <w:lang w:val="en-US" w:eastAsia="ru-RU"/>
+              </w:rPr>
+              <w:t>phone</w:t>
+            </w:r>
+            <w:r>
+              <w:rPr>
+                <w:rFonts w:ascii="Times New Roman" w:eastAsia="Courier New CYR" w:hAnsi="Times New Roman" w:cs="Times New Roman"/>
+                <w:sz w:val="20"/>
+                <w:szCs w:val="20"/>
+                <w:lang w:val="en-US" w:eastAsia="ru-RU"/>
+              </w:rPr>
+              <w:t>}</w:t>
             </w:r>
           </w:p>
           <w:p>
@@ -1905,17 +2385,91 @@
                 <w:rFonts w:ascii="Times New Roman" w:eastAsia="Courier New CYR" w:hAnsi="Times New Roman" w:cs="Times New Roman"/>
                 <w:sz w:val="20"/>
                 <w:szCs w:val="20"/>
-                <w:lang w:eastAsia="ru-RU"/>
-              </w:rPr>
-            </w:pPr>
-            <w:r>
-              <w:rPr>
-                <w:rFonts w:ascii="Times New Roman" w:eastAsia="Courier New CYR" w:hAnsi="Times New Roman" w:cs="Times New Roman"/>
-                <w:sz w:val="20"/>
-                <w:szCs w:val="20"/>
-                <w:lang w:eastAsia="ru-RU"/>
-              </w:rPr>
-              <w:t>Расчетный счет № 40802810062000081786</w:t>
+                <w:lang w:val="en-US" w:eastAsia="ru-RU"/>
+              </w:rPr>
+            </w:pPr>
+            <w:r>
+              <w:rPr>
+                <w:rFonts w:ascii="Times New Roman" w:eastAsia="Courier New CYR" w:hAnsi="Times New Roman" w:cs="Times New Roman"/>
+                <w:sz w:val="20"/>
+                <w:szCs w:val="20"/>
+                <w:lang w:eastAsia="ru-RU"/>
+              </w:rPr>
+              <w:t>Расчетный</w:t>
+            </w:r>
+            <w:r>
+              <w:rPr>
+                <w:rFonts w:ascii="Times New Roman" w:eastAsia="Courier New CYR" w:hAnsi="Times New Roman" w:cs="Times New Roman"/>
+                <w:sz w:val="20"/>
+                <w:szCs w:val="20"/>
+                <w:lang w:val="en-US" w:eastAsia="ru-RU"/>
+              </w:rPr>
+              <w:t xml:space="preserve"> </w:t>
+            </w:r>
+            <w:r>
+              <w:rPr>
+                <w:rFonts w:ascii="Times New Roman" w:eastAsia="Courier New CYR" w:hAnsi="Times New Roman" w:cs="Times New Roman"/>
+                <w:sz w:val="20"/>
+                <w:szCs w:val="20"/>
+                <w:lang w:eastAsia="ru-RU"/>
+              </w:rPr>
+              <w:t>счет</w:t>
+            </w:r>
+            <w:r>
+              <w:rPr>
+                <w:rFonts w:ascii="Times New Roman" w:eastAsia="Courier New CYR" w:hAnsi="Times New Roman" w:cs="Times New Roman"/>
+                <w:sz w:val="20"/>
+                <w:szCs w:val="20"/>
+                <w:lang w:val="en-US" w:eastAsia="ru-RU"/>
+              </w:rPr>
+              <w:t xml:space="preserve"> № </w:t>
+            </w:r>
+            <w:r>
+              <w:rPr>
+                <w:rFonts w:ascii="Times New Roman" w:eastAsia="Courier New CYR" w:hAnsi="Times New Roman" w:cs="Times New Roman"/>
+                <w:sz w:val="20"/>
+                <w:szCs w:val="20"/>
+                <w:lang w:val="en-US" w:eastAsia="ru-RU"/>
+              </w:rPr>
+              <w:t>${</w:t>
+            </w:r>
+            <w:proofErr w:type="spellStart"/>
+            <w:r>
+              <w:rPr>
+                <w:rFonts w:ascii="Times New Roman" w:eastAsia="Courier New CYR" w:hAnsi="Times New Roman" w:cs="Times New Roman"/>
+                <w:sz w:val="20"/>
+                <w:szCs w:val="20"/>
+                <w:lang w:val="en-US" w:eastAsia="ru-RU"/>
+              </w:rPr>
+              <w:t>payment</w:t>
+            </w:r>
+            <w:r>
+              <w:rPr>
+                <w:rFonts w:ascii="Times New Roman" w:eastAsia="Courier New CYR" w:hAnsi="Times New Roman" w:cs="Times New Roman"/>
+                <w:sz w:val="20"/>
+                <w:szCs w:val="20"/>
+                <w:lang w:val="en-US" w:eastAsia="ru-RU"/>
+              </w:rPr>
+              <w:t>_</w:t>
+            </w:r>
+            <w:r>
+              <w:rPr>
+                <w:rFonts w:ascii="Times New Roman" w:eastAsia="Courier New CYR" w:hAnsi="Times New Roman" w:cs="Times New Roman"/>
+                <w:sz w:val="20"/>
+                <w:szCs w:val="20"/>
+                <w:lang w:val="en-US" w:eastAsia="ru-RU"/>
+              </w:rPr>
+              <w:t>account</w:t>
+            </w:r>
+            <w:proofErr w:type="spellEnd"/>
+            <w:r>
+              <w:rPr>
+                <w:rFonts w:ascii="Times New Roman" w:eastAsia="Courier New CYR" w:hAnsi="Times New Roman" w:cs="Times New Roman"/>
+                <w:sz w:val="20"/>
+                <w:szCs w:val="20"/>
+                <w:lang w:val="en-US" w:eastAsia="ru-RU"/>
+              </w:rPr>
+              <w:t>}</w:t>
             </w:r>
           </w:p>
           <w:p>
@@ -1935,7 +2489,52 @@
                 <w:szCs w:val="20"/>
                 <w:lang w:eastAsia="ru-RU"/>
               </w:rPr>
-              <w:t>Корреспондентский счет № 30101810600000000603</w:t>
+              <w:t xml:space="preserve">Корреспондентский счет № </w:t>
+            </w:r>
+            <w:r>
+              <w:rPr>
+                <w:rFonts w:ascii="Times New Roman" w:eastAsia="Courier New CYR" w:hAnsi="Times New Roman" w:cs="Times New Roman"/>
+                <w:sz w:val="20"/>
+                <w:szCs w:val="20"/>
+                <w:lang w:eastAsia="ru-RU"/>
+              </w:rPr>
+              <w:t>${</w:t>
+            </w:r>
+            <w:r>
+              <w:rPr>
+                <w:rFonts w:ascii="Times New Roman" w:eastAsia="Courier New CYR" w:hAnsi="Times New Roman" w:cs="Times New Roman"/>
+                <w:sz w:val="20"/>
+                <w:szCs w:val="20"/>
+                <w:lang w:val="en-US" w:eastAsia="ru-RU"/>
+              </w:rPr>
+              <w:t>correspondent</w:t>
+            </w:r>
+            <w:r>
+              <w:rPr>
+                <w:rFonts w:ascii="Times New Roman" w:eastAsia="Courier New CYR" w:hAnsi="Times New Roman" w:cs="Times New Roman"/>
+                <w:sz w:val="20"/>
+                <w:szCs w:val="20"/>
+                <w:lang w:eastAsia="ru-RU"/>
+              </w:rPr>
+              <w:t>_</w:t>
+            </w:r>
+            <w:r>
+              <w:rPr>
+                <w:rFonts w:ascii="Times New Roman" w:eastAsia="Courier New CYR" w:hAnsi="Times New Roman" w:cs="Times New Roman"/>
+                <w:sz w:val="20"/>
+                <w:szCs w:val="20"/>
+                <w:lang w:val="en-US" w:eastAsia="ru-RU"/>
+              </w:rPr>
+              <w:t>account</w:t>
+            </w:r>
+            <w:r>
+              <w:rPr>
+                <w:rFonts w:ascii="Times New Roman" w:eastAsia="Courier New CYR" w:hAnsi="Times New Roman" w:cs="Times New Roman"/>
+                <w:sz w:val="20"/>
+                <w:szCs w:val="20"/>
+                <w:lang w:eastAsia="ru-RU"/>
+              </w:rPr>
+              <w:t>}</w:t>
             </w:r>
           </w:p>
           <w:p>
@@ -1955,7 +2554,7 @@
                 <w:szCs w:val="20"/>
                 <w:lang w:eastAsia="ru-RU"/>
               </w:rPr>
-              <w:t>Наименование и адрес обслуживающего банка ОТДЕЛЕНИЕ «БАНК ТАТАРСТАН» №8610 ПАО СБЕРБАНК</w:t>
+              <w:t xml:space="preserve">Наименование и адрес обслуживающего банка </w:t>
             </w:r>
           </w:p>
           <w:p>
@@ -1975,7 +2574,119 @@
                 <w:szCs w:val="20"/>
                 <w:lang w:eastAsia="ru-RU"/>
               </w:rPr>
-              <w:t>Код БИК 049205603</w:t>
+              <w:t>${</w:t>
+            </w:r>
+            <w:r>
+              <w:rPr>
+                <w:rFonts w:ascii="Times New Roman" w:eastAsia="Courier New CYR" w:hAnsi="Times New Roman" w:cs="Times New Roman"/>
+                <w:sz w:val="20"/>
+                <w:szCs w:val="20"/>
+                <w:lang w:val="en-US" w:eastAsia="ru-RU"/>
+              </w:rPr>
+              <w:t>bank</w:t>
+            </w:r>
+            <w:r>
+              <w:rPr>
+                <w:rFonts w:ascii="Times New Roman" w:eastAsia="Courier New CYR" w:hAnsi="Times New Roman" w:cs="Times New Roman"/>
+                <w:sz w:val="20"/>
+                <w:szCs w:val="20"/>
+                <w:lang w:eastAsia="ru-RU"/>
+              </w:rPr>
+              <w:t>}</w:t>
+            </w:r>
+          </w:p>
+          <w:p>
+            <w:pPr>
+              <w:spacing w:after="0" w:line="240" w:lineRule="auto"/>
+              <w:rPr>
+                <w:rFonts w:ascii="Times New Roman" w:eastAsia="Courier New CYR" w:hAnsi="Times New Roman" w:cs="Times New Roman"/>
+                <w:sz w:val="20"/>
+                <w:szCs w:val="20"/>
+                <w:lang w:eastAsia="ru-RU"/>
+              </w:rPr>
+            </w:pPr>
+            <w:r>
+              <w:rPr>
+                <w:rFonts w:ascii="Times New Roman" w:eastAsia="Courier New CYR" w:hAnsi="Times New Roman" w:cs="Times New Roman"/>
+                <w:sz w:val="20"/>
+                <w:szCs w:val="20"/>
+                <w:lang w:eastAsia="ru-RU"/>
+              </w:rPr>
+              <w:t>Код</w:t>
+            </w:r>
+            <w:r>
+              <w:rPr>
+                <w:rFonts w:ascii="Times New Roman" w:eastAsia="Courier New CYR" w:hAnsi="Times New Roman" w:cs="Times New Roman"/>
+                <w:sz w:val="20"/>
+                <w:szCs w:val="20"/>
+                <w:lang w:eastAsia="ru-RU"/>
+              </w:rPr>
+              <w:t xml:space="preserve"> </w:t>
+            </w:r>
+            <w:r>
+              <w:rPr>
+                <w:rFonts w:ascii="Times New Roman" w:eastAsia="Courier New CYR" w:hAnsi="Times New Roman" w:cs="Times New Roman"/>
+                <w:sz w:val="20"/>
+                <w:szCs w:val="20"/>
+                <w:lang w:eastAsia="ru-RU"/>
+              </w:rPr>
+              <w:t>БИК</w:t>
+            </w:r>
+            <w:r>
+              <w:rPr>
+                <w:rFonts w:ascii="Times New Roman" w:eastAsia="Courier New CYR" w:hAnsi="Times New Roman" w:cs="Times New Roman"/>
+                <w:sz w:val="20"/>
+                <w:szCs w:val="20"/>
+                <w:lang w:eastAsia="ru-RU"/>
+              </w:rPr>
+              <w:t xml:space="preserve"> </w:t>
+            </w:r>
+            <w:r>
+              <w:rPr>
+                <w:rFonts w:ascii="Times New Roman" w:eastAsia="Courier New CYR" w:hAnsi="Times New Roman" w:cs="Times New Roman"/>
+                <w:sz w:val="20"/>
+                <w:szCs w:val="20"/>
+                <w:lang w:eastAsia="ru-RU"/>
+              </w:rPr>
+              <w:t>${</w:t>
+            </w:r>
+            <w:r>
+              <w:rPr>
+                <w:rFonts w:ascii="Times New Roman" w:eastAsia="Courier New CYR" w:hAnsi="Times New Roman" w:cs="Times New Roman"/>
+                <w:sz w:val="20"/>
+                <w:szCs w:val="20"/>
+                <w:lang w:val="en-US" w:eastAsia="ru-RU"/>
+              </w:rPr>
+              <w:t>cod</w:t>
+            </w:r>
+            <w:r>
+              <w:rPr>
+                <w:rFonts w:ascii="Times New Roman" w:eastAsia="Courier New CYR" w:hAnsi="Times New Roman" w:cs="Times New Roman"/>
+                <w:sz w:val="20"/>
+                <w:szCs w:val="20"/>
+                <w:lang w:eastAsia="ru-RU"/>
+              </w:rPr>
+              <w:t>_</w:t>
+            </w:r>
+            <w:proofErr w:type="spellStart"/>
+            <w:r>
+              <w:rPr>
+                <w:rFonts w:ascii="Times New Roman" w:eastAsia="Courier New CYR" w:hAnsi="Times New Roman" w:cs="Times New Roman"/>
+                <w:sz w:val="20"/>
+                <w:szCs w:val="20"/>
+                <w:lang w:val="en-US" w:eastAsia="ru-RU"/>
+              </w:rPr>
+              <w:t>bik</w:t>
+            </w:r>
+            <w:proofErr w:type="spellEnd"/>
+            <w:r>
+              <w:rPr>
+                <w:rFonts w:ascii="Times New Roman" w:eastAsia="Courier New CYR" w:hAnsi="Times New Roman" w:cs="Times New Roman"/>
+                <w:sz w:val="20"/>
+                <w:szCs w:val="20"/>
+                <w:lang w:eastAsia="ru-RU"/>
+              </w:rPr>
+              <w:t>}</w:t>
             </w:r>
           </w:p>
           <w:p>

--- a/backend/public/document/document.docx
+++ b/backend/public/document/document.docx
@@ -406,8 +406,6 @@
         </w:rPr>
         <w:t xml:space="preserve"> </w:t>
       </w:r>
-      <w:bookmarkStart w:id="0" w:name="_GoBack"/>
-      <w:bookmarkEnd w:id="0"/>
     </w:p>
     <w:p>
       <w:pPr>
@@ -1779,14 +1777,702 @@
           </w:tcPr>
           <w:p>
             <w:pPr>
-              <w:spacing w:after="0"/>
-              <w:rPr>
-                <w:rFonts w:ascii="Times New Roman" w:eastAsia="Times New Roman" w:hAnsi="Times New Roman" w:cs="Times New Roman"/>
-                <w:sz w:val="20"/>
-                <w:szCs w:val="20"/>
-                <w:lang w:eastAsia="ar-SA"/>
+              <w:spacing w:after="0" w:line="240" w:lineRule="auto"/>
+              <w:rPr>
+                <w:rFonts w:ascii="Times New Roman" w:eastAsia="Courier New CYR" w:hAnsi="Times New Roman" w:cs="Times New Roman"/>
+                <w:sz w:val="20"/>
+                <w:szCs w:val="20"/>
+                <w:lang w:eastAsia="ru-RU"/>
               </w:rPr>
             </w:pPr>
+            <w:r>
+              <w:rPr>
+                <w:rFonts w:ascii="Times New Roman" w:eastAsia="Courier New CYR" w:hAnsi="Times New Roman" w:cs="Times New Roman"/>
+                <w:sz w:val="20"/>
+                <w:szCs w:val="20"/>
+                <w:lang w:eastAsia="ru-RU"/>
+              </w:rPr>
+              <w:t>${</w:t>
+            </w:r>
+            <w:proofErr w:type="spellStart"/>
+            <w:r>
+              <w:rPr>
+                <w:rFonts w:ascii="Times New Roman" w:eastAsia="Courier New CYR" w:hAnsi="Times New Roman" w:cs="Times New Roman"/>
+                <w:sz w:val="20"/>
+                <w:szCs w:val="20"/>
+                <w:lang w:eastAsia="ru-RU"/>
+              </w:rPr>
+              <w:t>organization</w:t>
+            </w:r>
+            <w:proofErr w:type="spellEnd"/>
+            <w:r>
+              <w:rPr>
+                <w:rFonts w:ascii="Times New Roman" w:eastAsia="Courier New CYR" w:hAnsi="Times New Roman" w:cs="Times New Roman"/>
+                <w:sz w:val="20"/>
+                <w:szCs w:val="20"/>
+                <w:lang w:eastAsia="ru-RU"/>
+              </w:rPr>
+              <w:t>}</w:t>
+            </w:r>
+            <w:r>
+              <w:rPr>
+                <w:rFonts w:ascii="Times New Roman" w:eastAsia="Courier New CYR" w:hAnsi="Times New Roman" w:cs="Times New Roman"/>
+                <w:sz w:val="20"/>
+                <w:szCs w:val="20"/>
+                <w:lang w:eastAsia="ru-RU"/>
+              </w:rPr>
+              <w:t>,</w:t>
+            </w:r>
+          </w:p>
+          <w:p>
+            <w:pPr>
+              <w:spacing w:after="0" w:line="240" w:lineRule="auto"/>
+              <w:rPr>
+                <w:rFonts w:ascii="Times New Roman" w:eastAsia="Courier New CYR" w:hAnsi="Times New Roman" w:cs="Times New Roman"/>
+                <w:sz w:val="20"/>
+                <w:szCs w:val="20"/>
+                <w:lang w:eastAsia="ru-RU"/>
+              </w:rPr>
+            </w:pPr>
+            <w:r>
+              <w:rPr>
+                <w:rFonts w:ascii="Times New Roman" w:eastAsia="Courier New CYR" w:hAnsi="Times New Roman" w:cs="Times New Roman"/>
+                <w:sz w:val="20"/>
+                <w:szCs w:val="20"/>
+                <w:lang w:eastAsia="ru-RU"/>
+              </w:rPr>
+              <w:t xml:space="preserve">ОГРНИП </w:t>
+            </w:r>
+            <w:r>
+              <w:rPr>
+                <w:rFonts w:ascii="Times New Roman" w:eastAsia="Times New Roman" w:hAnsi="Times New Roman" w:cs="Times New Roman"/>
+                <w:color w:val="35383B"/>
+                <w:sz w:val="20"/>
+                <w:szCs w:val="20"/>
+                <w:shd w:val="clear" w:color="auto" w:fill="FFFFFF"/>
+                <w:lang w:eastAsia="ru-RU"/>
+              </w:rPr>
+              <w:t>${</w:t>
+            </w:r>
+            <w:proofErr w:type="spellStart"/>
+            <w:r>
+              <w:rPr>
+                <w:rFonts w:ascii="Times New Roman" w:eastAsia="Times New Roman" w:hAnsi="Times New Roman" w:cs="Times New Roman"/>
+                <w:color w:val="35383B"/>
+                <w:sz w:val="20"/>
+                <w:szCs w:val="20"/>
+                <w:shd w:val="clear" w:color="auto" w:fill="FFFFFF"/>
+                <w:lang w:val="en-US" w:eastAsia="ru-RU"/>
+              </w:rPr>
+              <w:t>ogrnip</w:t>
+            </w:r>
+            <w:proofErr w:type="spellEnd"/>
+            <w:r>
+              <w:rPr>
+                <w:rFonts w:ascii="Times New Roman" w:eastAsia="Times New Roman" w:hAnsi="Times New Roman" w:cs="Times New Roman"/>
+                <w:color w:val="35383B"/>
+                <w:sz w:val="20"/>
+                <w:szCs w:val="20"/>
+                <w:shd w:val="clear" w:color="auto" w:fill="FFFFFF"/>
+                <w:lang w:eastAsia="ru-RU"/>
+              </w:rPr>
+              <w:t>_</w:t>
+            </w:r>
+            <w:r>
+              <w:rPr>
+                <w:rFonts w:ascii="Times New Roman" w:eastAsia="Times New Roman" w:hAnsi="Times New Roman" w:cs="Times New Roman"/>
+                <w:color w:val="35383B"/>
+                <w:sz w:val="20"/>
+                <w:szCs w:val="20"/>
+                <w:shd w:val="clear" w:color="auto" w:fill="FFFFFF"/>
+                <w:lang w:val="en-US" w:eastAsia="ru-RU"/>
+              </w:rPr>
+              <w:t>client</w:t>
+            </w:r>
+            <w:r>
+              <w:rPr>
+                <w:rFonts w:ascii="Times New Roman" w:eastAsia="Times New Roman" w:hAnsi="Times New Roman" w:cs="Times New Roman"/>
+                <w:color w:val="35383B"/>
+                <w:sz w:val="20"/>
+                <w:szCs w:val="20"/>
+                <w:shd w:val="clear" w:color="auto" w:fill="FFFFFF"/>
+                <w:lang w:eastAsia="ru-RU"/>
+              </w:rPr>
+              <w:t>}</w:t>
+            </w:r>
+          </w:p>
+          <w:p>
+            <w:pPr>
+              <w:spacing w:after="0" w:line="240" w:lineRule="auto"/>
+              <w:rPr>
+                <w:rFonts w:ascii="Times New Roman" w:eastAsia="Times New Roman" w:hAnsi="Times New Roman" w:cs="Times New Roman"/>
+                <w:color w:val="35383B"/>
+                <w:sz w:val="20"/>
+                <w:szCs w:val="20"/>
+                <w:shd w:val="clear" w:color="auto" w:fill="FFFFFF"/>
+                <w:lang w:eastAsia="ru-RU"/>
+              </w:rPr>
+            </w:pPr>
+            <w:r>
+              <w:rPr>
+                <w:rFonts w:ascii="Times New Roman" w:eastAsia="Courier New CYR" w:hAnsi="Times New Roman" w:cs="Times New Roman"/>
+                <w:sz w:val="20"/>
+                <w:szCs w:val="20"/>
+                <w:lang w:eastAsia="ru-RU"/>
+              </w:rPr>
+              <w:t xml:space="preserve">ИНН / КПП </w:t>
+            </w:r>
+            <w:r>
+              <w:rPr>
+                <w:rFonts w:ascii="Times New Roman" w:eastAsia="Times New Roman" w:hAnsi="Times New Roman" w:cs="Times New Roman"/>
+                <w:color w:val="35383B"/>
+                <w:sz w:val="20"/>
+                <w:szCs w:val="20"/>
+                <w:shd w:val="clear" w:color="auto" w:fill="FFFFFF"/>
+                <w:lang w:eastAsia="ru-RU"/>
+              </w:rPr>
+              <w:t>${</w:t>
+            </w:r>
+            <w:r>
+              <w:rPr>
+                <w:rFonts w:ascii="Times New Roman" w:eastAsia="Times New Roman" w:hAnsi="Times New Roman" w:cs="Times New Roman"/>
+                <w:color w:val="35383B"/>
+                <w:sz w:val="20"/>
+                <w:szCs w:val="20"/>
+                <w:shd w:val="clear" w:color="auto" w:fill="FFFFFF"/>
+                <w:lang w:val="en-US" w:eastAsia="ru-RU"/>
+              </w:rPr>
+              <w:t>inn</w:t>
+            </w:r>
+            <w:r>
+              <w:rPr>
+                <w:rFonts w:ascii="Times New Roman" w:eastAsia="Times New Roman" w:hAnsi="Times New Roman" w:cs="Times New Roman"/>
+                <w:color w:val="35383B"/>
+                <w:sz w:val="20"/>
+                <w:szCs w:val="20"/>
+                <w:shd w:val="clear" w:color="auto" w:fill="FFFFFF"/>
+                <w:lang w:eastAsia="ru-RU"/>
+              </w:rPr>
+              <w:t>_</w:t>
+            </w:r>
+            <w:r>
+              <w:rPr>
+                <w:rFonts w:ascii="Times New Roman" w:eastAsia="Times New Roman" w:hAnsi="Times New Roman" w:cs="Times New Roman"/>
+                <w:color w:val="35383B"/>
+                <w:sz w:val="20"/>
+                <w:szCs w:val="20"/>
+                <w:shd w:val="clear" w:color="auto" w:fill="FFFFFF"/>
+                <w:lang w:val="en-US" w:eastAsia="ru-RU"/>
+              </w:rPr>
+              <w:t>client</w:t>
+            </w:r>
+            <w:r>
+              <w:rPr>
+                <w:rFonts w:ascii="Times New Roman" w:eastAsia="Times New Roman" w:hAnsi="Times New Roman" w:cs="Times New Roman"/>
+                <w:color w:val="35383B"/>
+                <w:sz w:val="20"/>
+                <w:szCs w:val="20"/>
+                <w:shd w:val="clear" w:color="auto" w:fill="FFFFFF"/>
+                <w:lang w:eastAsia="ru-RU"/>
+              </w:rPr>
+              <w:t>}</w:t>
+            </w:r>
+          </w:p>
+          <w:p>
+            <w:pPr>
+              <w:spacing w:after="0" w:line="240" w:lineRule="auto"/>
+              <w:rPr>
+                <w:rFonts w:ascii="Times New Roman" w:eastAsia="Courier New CYR" w:hAnsi="Times New Roman" w:cs="Times New Roman"/>
+                <w:sz w:val="20"/>
+                <w:szCs w:val="20"/>
+                <w:lang w:val="en-US" w:eastAsia="ru-RU"/>
+              </w:rPr>
+            </w:pPr>
+            <w:r>
+              <w:rPr>
+                <w:rFonts w:ascii="Times New Roman" w:eastAsia="Courier New CYR" w:hAnsi="Times New Roman" w:cs="Times New Roman"/>
+                <w:sz w:val="20"/>
+                <w:szCs w:val="20"/>
+                <w:lang w:eastAsia="ru-RU"/>
+              </w:rPr>
+              <w:t>Адрес</w:t>
+            </w:r>
+            <w:r>
+              <w:rPr>
+                <w:rFonts w:ascii="Times New Roman" w:eastAsia="Courier New CYR" w:hAnsi="Times New Roman" w:cs="Times New Roman"/>
+                <w:sz w:val="20"/>
+                <w:szCs w:val="20"/>
+                <w:lang w:val="en-US" w:eastAsia="ru-RU"/>
+              </w:rPr>
+              <w:t xml:space="preserve">: </w:t>
+            </w:r>
+            <w:r>
+              <w:rPr>
+                <w:rFonts w:ascii="Times New Roman" w:eastAsia="Courier New CYR" w:hAnsi="Times New Roman" w:cs="Times New Roman"/>
+                <w:sz w:val="20"/>
+                <w:szCs w:val="20"/>
+                <w:lang w:val="en-US" w:eastAsia="ru-RU"/>
+              </w:rPr>
+              <w:t>${</w:t>
+            </w:r>
+            <w:proofErr w:type="spellStart"/>
+            <w:r>
+              <w:rPr>
+                <w:rFonts w:ascii="Times New Roman" w:eastAsia="Courier New CYR" w:hAnsi="Times New Roman" w:cs="Times New Roman"/>
+                <w:sz w:val="20"/>
+                <w:szCs w:val="20"/>
+                <w:lang w:val="en-US" w:eastAsia="ru-RU"/>
+              </w:rPr>
+              <w:t>address_client</w:t>
+            </w:r>
+            <w:proofErr w:type="spellEnd"/>
+            <w:r>
+              <w:rPr>
+                <w:rFonts w:ascii="Times New Roman" w:eastAsia="Courier New CYR" w:hAnsi="Times New Roman" w:cs="Times New Roman"/>
+                <w:sz w:val="20"/>
+                <w:szCs w:val="20"/>
+                <w:lang w:val="en-US" w:eastAsia="ru-RU"/>
+              </w:rPr>
+              <w:t>}</w:t>
+            </w:r>
+          </w:p>
+          <w:p>
+            <w:pPr>
+              <w:spacing w:after="0" w:line="240" w:lineRule="auto"/>
+              <w:rPr>
+                <w:rFonts w:ascii="Times New Roman" w:eastAsia="Courier New CYR" w:hAnsi="Times New Roman" w:cs="Times New Roman"/>
+                <w:sz w:val="20"/>
+                <w:szCs w:val="20"/>
+                <w:lang w:val="en-US" w:eastAsia="ru-RU"/>
+              </w:rPr>
+            </w:pPr>
+            <w:r>
+              <w:rPr>
+                <w:rFonts w:ascii="Times New Roman" w:eastAsia="Courier New CYR" w:hAnsi="Times New Roman" w:cs="Times New Roman"/>
+                <w:sz w:val="20"/>
+                <w:szCs w:val="20"/>
+                <w:lang w:val="en-US" w:eastAsia="ru-RU"/>
+              </w:rPr>
+              <w:t>E</w:t>
+            </w:r>
+            <w:r>
+              <w:rPr>
+                <w:rFonts w:ascii="Times New Roman" w:eastAsia="Courier New CYR" w:hAnsi="Times New Roman" w:cs="Times New Roman"/>
+                <w:sz w:val="20"/>
+                <w:szCs w:val="20"/>
+                <w:lang w:val="en-US" w:eastAsia="ru-RU"/>
+              </w:rPr>
+              <w:t>-</w:t>
+            </w:r>
+            <w:r>
+              <w:rPr>
+                <w:rFonts w:ascii="Times New Roman" w:eastAsia="Courier New CYR" w:hAnsi="Times New Roman" w:cs="Times New Roman"/>
+                <w:sz w:val="20"/>
+                <w:szCs w:val="20"/>
+                <w:lang w:val="en-US" w:eastAsia="ru-RU"/>
+              </w:rPr>
+              <w:t>mail</w:t>
+            </w:r>
+            <w:r>
+              <w:rPr>
+                <w:rFonts w:ascii="Times New Roman" w:eastAsia="Courier New CYR" w:hAnsi="Times New Roman" w:cs="Times New Roman"/>
+                <w:sz w:val="20"/>
+                <w:szCs w:val="20"/>
+                <w:lang w:val="en-US" w:eastAsia="ru-RU"/>
+              </w:rPr>
+              <w:t xml:space="preserve">: </w:t>
+            </w:r>
+            <w:r>
+              <w:rPr>
+                <w:rFonts w:ascii="Times New Roman" w:eastAsia="Courier New CYR" w:hAnsi="Times New Roman" w:cs="Times New Roman"/>
+                <w:sz w:val="20"/>
+                <w:szCs w:val="20"/>
+                <w:lang w:val="en-US" w:eastAsia="ru-RU"/>
+              </w:rPr>
+              <w:t>${emai_client}</w:t>
+            </w:r>
+            <w:bookmarkStart w:id="0" w:name="_GoBack"/>
+            <w:bookmarkEnd w:id="0"/>
+          </w:p>
+          <w:p>
+            <w:pPr>
+              <w:spacing w:after="0" w:line="240" w:lineRule="auto"/>
+              <w:rPr>
+                <w:rFonts w:ascii="Times New Roman" w:eastAsia="Courier New CYR" w:hAnsi="Times New Roman" w:cs="Times New Roman"/>
+                <w:sz w:val="20"/>
+                <w:szCs w:val="20"/>
+                <w:lang w:val="en-US" w:eastAsia="ru-RU"/>
+              </w:rPr>
+            </w:pPr>
+            <w:r>
+              <w:rPr>
+                <w:rFonts w:ascii="Times New Roman" w:eastAsia="Courier New CYR" w:hAnsi="Times New Roman" w:cs="Times New Roman"/>
+                <w:sz w:val="20"/>
+                <w:szCs w:val="20"/>
+                <w:lang w:eastAsia="ru-RU"/>
+              </w:rPr>
+              <w:t>Телефон</w:t>
+            </w:r>
+            <w:r>
+              <w:rPr>
+                <w:rFonts w:ascii="Times New Roman" w:eastAsia="Courier New CYR" w:hAnsi="Times New Roman" w:cs="Times New Roman"/>
+                <w:sz w:val="20"/>
+                <w:szCs w:val="20"/>
+                <w:lang w:val="en-US" w:eastAsia="ru-RU"/>
+              </w:rPr>
+              <w:t>: ${</w:t>
+            </w:r>
+            <w:proofErr w:type="spellStart"/>
+            <w:r>
+              <w:rPr>
+                <w:rFonts w:ascii="Times New Roman" w:eastAsia="Courier New CYR" w:hAnsi="Times New Roman" w:cs="Times New Roman"/>
+                <w:sz w:val="20"/>
+                <w:szCs w:val="20"/>
+                <w:lang w:val="en-US" w:eastAsia="ru-RU"/>
+              </w:rPr>
+              <w:t>phone_client</w:t>
+            </w:r>
+            <w:proofErr w:type="spellEnd"/>
+            <w:r>
+              <w:rPr>
+                <w:rFonts w:ascii="Times New Roman" w:eastAsia="Courier New CYR" w:hAnsi="Times New Roman" w:cs="Times New Roman"/>
+                <w:sz w:val="20"/>
+                <w:szCs w:val="20"/>
+                <w:lang w:val="en-US" w:eastAsia="ru-RU"/>
+              </w:rPr>
+              <w:t>}</w:t>
+            </w:r>
+          </w:p>
+          <w:p>
+            <w:pPr>
+              <w:spacing w:after="0" w:line="240" w:lineRule="auto"/>
+              <w:rPr>
+                <w:rFonts w:ascii="Times New Roman" w:eastAsia="Courier New CYR" w:hAnsi="Times New Roman" w:cs="Times New Roman"/>
+                <w:sz w:val="20"/>
+                <w:szCs w:val="20"/>
+                <w:lang w:val="en-US" w:eastAsia="ru-RU"/>
+              </w:rPr>
+            </w:pPr>
+            <w:r>
+              <w:rPr>
+                <w:rFonts w:ascii="Times New Roman" w:eastAsia="Courier New CYR" w:hAnsi="Times New Roman" w:cs="Times New Roman"/>
+                <w:sz w:val="20"/>
+                <w:szCs w:val="20"/>
+                <w:lang w:eastAsia="ru-RU"/>
+              </w:rPr>
+              <w:t>Расчетный</w:t>
+            </w:r>
+            <w:r>
+              <w:rPr>
+                <w:rFonts w:ascii="Times New Roman" w:eastAsia="Courier New CYR" w:hAnsi="Times New Roman" w:cs="Times New Roman"/>
+                <w:sz w:val="20"/>
+                <w:szCs w:val="20"/>
+                <w:lang w:val="en-US" w:eastAsia="ru-RU"/>
+              </w:rPr>
+              <w:t xml:space="preserve"> </w:t>
+            </w:r>
+            <w:r>
+              <w:rPr>
+                <w:rFonts w:ascii="Times New Roman" w:eastAsia="Courier New CYR" w:hAnsi="Times New Roman" w:cs="Times New Roman"/>
+                <w:sz w:val="20"/>
+                <w:szCs w:val="20"/>
+                <w:lang w:eastAsia="ru-RU"/>
+              </w:rPr>
+              <w:t>счет</w:t>
+            </w:r>
+            <w:r>
+              <w:rPr>
+                <w:rFonts w:ascii="Times New Roman" w:eastAsia="Courier New CYR" w:hAnsi="Times New Roman" w:cs="Times New Roman"/>
+                <w:sz w:val="20"/>
+                <w:szCs w:val="20"/>
+                <w:lang w:val="en-US" w:eastAsia="ru-RU"/>
+              </w:rPr>
+              <w:t xml:space="preserve"> № ${</w:t>
+            </w:r>
+            <w:proofErr w:type="spellStart"/>
+            <w:r>
+              <w:rPr>
+                <w:rFonts w:ascii="Times New Roman" w:eastAsia="Courier New CYR" w:hAnsi="Times New Roman" w:cs="Times New Roman"/>
+                <w:sz w:val="20"/>
+                <w:szCs w:val="20"/>
+                <w:lang w:val="en-US" w:eastAsia="ru-RU"/>
+              </w:rPr>
+              <w:t>payment</w:t>
+            </w:r>
+            <w:r>
+              <w:rPr>
+                <w:rFonts w:ascii="Times New Roman" w:eastAsia="Courier New CYR" w:hAnsi="Times New Roman" w:cs="Times New Roman"/>
+                <w:sz w:val="20"/>
+                <w:szCs w:val="20"/>
+                <w:lang w:val="en-US" w:eastAsia="ru-RU"/>
+              </w:rPr>
+              <w:t>_</w:t>
+            </w:r>
+            <w:r>
+              <w:rPr>
+                <w:rFonts w:ascii="Times New Roman" w:eastAsia="Courier New CYR" w:hAnsi="Times New Roman" w:cs="Times New Roman"/>
+                <w:sz w:val="20"/>
+                <w:szCs w:val="20"/>
+                <w:lang w:val="en-US" w:eastAsia="ru-RU"/>
+              </w:rPr>
+              <w:t>account_client</w:t>
+            </w:r>
+            <w:proofErr w:type="spellEnd"/>
+            <w:r>
+              <w:rPr>
+                <w:rFonts w:ascii="Times New Roman" w:eastAsia="Courier New CYR" w:hAnsi="Times New Roman" w:cs="Times New Roman"/>
+                <w:sz w:val="20"/>
+                <w:szCs w:val="20"/>
+                <w:lang w:val="en-US" w:eastAsia="ru-RU"/>
+              </w:rPr>
+              <w:t>}</w:t>
+            </w:r>
+          </w:p>
+          <w:p>
+            <w:pPr>
+              <w:spacing w:after="0" w:line="240" w:lineRule="auto"/>
+              <w:rPr>
+                <w:rFonts w:ascii="Times New Roman" w:eastAsia="Courier New CYR" w:hAnsi="Times New Roman" w:cs="Times New Roman"/>
+                <w:sz w:val="20"/>
+                <w:szCs w:val="20"/>
+                <w:lang w:val="en-US" w:eastAsia="ru-RU"/>
+              </w:rPr>
+            </w:pPr>
+            <w:r>
+              <w:rPr>
+                <w:rFonts w:ascii="Times New Roman" w:eastAsia="Courier New CYR" w:hAnsi="Times New Roman" w:cs="Times New Roman"/>
+                <w:sz w:val="20"/>
+                <w:szCs w:val="20"/>
+                <w:lang w:eastAsia="ru-RU"/>
+              </w:rPr>
+              <w:t>Корреспондентский</w:t>
+            </w:r>
+            <w:r>
+              <w:rPr>
+                <w:rFonts w:ascii="Times New Roman" w:eastAsia="Courier New CYR" w:hAnsi="Times New Roman" w:cs="Times New Roman"/>
+                <w:sz w:val="20"/>
+                <w:szCs w:val="20"/>
+                <w:lang w:val="en-US" w:eastAsia="ru-RU"/>
+              </w:rPr>
+              <w:t xml:space="preserve"> </w:t>
+            </w:r>
+            <w:r>
+              <w:rPr>
+                <w:rFonts w:ascii="Times New Roman" w:eastAsia="Courier New CYR" w:hAnsi="Times New Roman" w:cs="Times New Roman"/>
+                <w:sz w:val="20"/>
+                <w:szCs w:val="20"/>
+                <w:lang w:eastAsia="ru-RU"/>
+              </w:rPr>
+              <w:t>счет</w:t>
+            </w:r>
+            <w:r>
+              <w:rPr>
+                <w:rFonts w:ascii="Times New Roman" w:eastAsia="Courier New CYR" w:hAnsi="Times New Roman" w:cs="Times New Roman"/>
+                <w:sz w:val="20"/>
+                <w:szCs w:val="20"/>
+                <w:lang w:val="en-US" w:eastAsia="ru-RU"/>
+              </w:rPr>
+              <w:t xml:space="preserve"> № ${</w:t>
+            </w:r>
+            <w:proofErr w:type="spellStart"/>
+            <w:r>
+              <w:rPr>
+                <w:rFonts w:ascii="Times New Roman" w:eastAsia="Courier New CYR" w:hAnsi="Times New Roman" w:cs="Times New Roman"/>
+                <w:sz w:val="20"/>
+                <w:szCs w:val="20"/>
+                <w:lang w:val="en-US" w:eastAsia="ru-RU"/>
+              </w:rPr>
+              <w:t>correspondent</w:t>
+            </w:r>
+            <w:r>
+              <w:rPr>
+                <w:rFonts w:ascii="Times New Roman" w:eastAsia="Courier New CYR" w:hAnsi="Times New Roman" w:cs="Times New Roman"/>
+                <w:sz w:val="20"/>
+                <w:szCs w:val="20"/>
+                <w:lang w:val="en-US" w:eastAsia="ru-RU"/>
+              </w:rPr>
+              <w:t>_</w:t>
+            </w:r>
+            <w:r>
+              <w:rPr>
+                <w:rFonts w:ascii="Times New Roman" w:eastAsia="Courier New CYR" w:hAnsi="Times New Roman" w:cs="Times New Roman"/>
+                <w:sz w:val="20"/>
+                <w:szCs w:val="20"/>
+                <w:lang w:val="en-US" w:eastAsia="ru-RU"/>
+              </w:rPr>
+              <w:t>account_client</w:t>
+            </w:r>
+            <w:proofErr w:type="spellEnd"/>
+            <w:r>
+              <w:rPr>
+                <w:rFonts w:ascii="Times New Roman" w:eastAsia="Courier New CYR" w:hAnsi="Times New Roman" w:cs="Times New Roman"/>
+                <w:sz w:val="20"/>
+                <w:szCs w:val="20"/>
+                <w:lang w:val="en-US" w:eastAsia="ru-RU"/>
+              </w:rPr>
+              <w:t>}</w:t>
+            </w:r>
+          </w:p>
+          <w:p>
+            <w:pPr>
+              <w:spacing w:after="0" w:line="240" w:lineRule="auto"/>
+              <w:rPr>
+                <w:rFonts w:ascii="Times New Roman" w:eastAsia="Courier New CYR" w:hAnsi="Times New Roman" w:cs="Times New Roman"/>
+                <w:sz w:val="20"/>
+                <w:szCs w:val="20"/>
+                <w:lang w:eastAsia="ru-RU"/>
+              </w:rPr>
+            </w:pPr>
+            <w:r>
+              <w:rPr>
+                <w:rFonts w:ascii="Times New Roman" w:eastAsia="Courier New CYR" w:hAnsi="Times New Roman" w:cs="Times New Roman"/>
+                <w:sz w:val="20"/>
+                <w:szCs w:val="20"/>
+                <w:lang w:eastAsia="ru-RU"/>
+              </w:rPr>
+              <w:t xml:space="preserve">Наименование и адрес обслуживающего банка </w:t>
+            </w:r>
+          </w:p>
+          <w:p>
+            <w:pPr>
+              <w:spacing w:after="0" w:line="240" w:lineRule="auto"/>
+              <w:rPr>
+                <w:rFonts w:ascii="Times New Roman" w:eastAsia="Courier New CYR" w:hAnsi="Times New Roman" w:cs="Times New Roman"/>
+                <w:sz w:val="20"/>
+                <w:szCs w:val="20"/>
+                <w:lang w:eastAsia="ru-RU"/>
+              </w:rPr>
+            </w:pPr>
+            <w:r>
+              <w:rPr>
+                <w:rFonts w:ascii="Times New Roman" w:eastAsia="Courier New CYR" w:hAnsi="Times New Roman" w:cs="Times New Roman"/>
+                <w:sz w:val="20"/>
+                <w:szCs w:val="20"/>
+                <w:lang w:eastAsia="ru-RU"/>
+              </w:rPr>
+              <w:t>${</w:t>
+            </w:r>
+            <w:r>
+              <w:rPr>
+                <w:rFonts w:ascii="Times New Roman" w:eastAsia="Courier New CYR" w:hAnsi="Times New Roman" w:cs="Times New Roman"/>
+                <w:sz w:val="20"/>
+                <w:szCs w:val="20"/>
+                <w:lang w:val="en-US" w:eastAsia="ru-RU"/>
+              </w:rPr>
+              <w:t>bank</w:t>
+            </w:r>
+            <w:r>
+              <w:rPr>
+                <w:rFonts w:ascii="Times New Roman" w:eastAsia="Courier New CYR" w:hAnsi="Times New Roman" w:cs="Times New Roman"/>
+                <w:sz w:val="20"/>
+                <w:szCs w:val="20"/>
+                <w:lang w:eastAsia="ru-RU"/>
+              </w:rPr>
+              <w:t>_</w:t>
+            </w:r>
+            <w:r>
+              <w:rPr>
+                <w:rFonts w:ascii="Times New Roman" w:eastAsia="Courier New CYR" w:hAnsi="Times New Roman" w:cs="Times New Roman"/>
+                <w:sz w:val="20"/>
+                <w:szCs w:val="20"/>
+                <w:lang w:val="en-US" w:eastAsia="ru-RU"/>
+              </w:rPr>
+              <w:t>client</w:t>
+            </w:r>
+            <w:r>
+              <w:rPr>
+                <w:rFonts w:ascii="Times New Roman" w:eastAsia="Courier New CYR" w:hAnsi="Times New Roman" w:cs="Times New Roman"/>
+                <w:sz w:val="20"/>
+                <w:szCs w:val="20"/>
+                <w:lang w:eastAsia="ru-RU"/>
+              </w:rPr>
+              <w:t>}</w:t>
+            </w:r>
+          </w:p>
+          <w:p>
+            <w:pPr>
+              <w:spacing w:after="0" w:line="240" w:lineRule="auto"/>
+              <w:rPr>
+                <w:rFonts w:ascii="Times New Roman" w:eastAsia="Courier New CYR" w:hAnsi="Times New Roman" w:cs="Times New Roman"/>
+                <w:sz w:val="20"/>
+                <w:szCs w:val="20"/>
+                <w:lang w:val="en-US" w:eastAsia="ru-RU"/>
+              </w:rPr>
+            </w:pPr>
+            <w:r>
+              <w:rPr>
+                <w:rFonts w:ascii="Times New Roman" w:eastAsia="Courier New CYR" w:hAnsi="Times New Roman" w:cs="Times New Roman"/>
+                <w:sz w:val="20"/>
+                <w:szCs w:val="20"/>
+                <w:lang w:eastAsia="ru-RU"/>
+              </w:rPr>
+              <w:t>Код</w:t>
+            </w:r>
+            <w:r>
+              <w:rPr>
+                <w:rFonts w:ascii="Times New Roman" w:eastAsia="Courier New CYR" w:hAnsi="Times New Roman" w:cs="Times New Roman"/>
+                <w:sz w:val="20"/>
+                <w:szCs w:val="20"/>
+                <w:lang w:val="en-US" w:eastAsia="ru-RU"/>
+              </w:rPr>
+              <w:t xml:space="preserve"> </w:t>
+            </w:r>
+            <w:r>
+              <w:rPr>
+                <w:rFonts w:ascii="Times New Roman" w:eastAsia="Courier New CYR" w:hAnsi="Times New Roman" w:cs="Times New Roman"/>
+                <w:sz w:val="20"/>
+                <w:szCs w:val="20"/>
+                <w:lang w:eastAsia="ru-RU"/>
+              </w:rPr>
+              <w:t>БИК</w:t>
+            </w:r>
+            <w:r>
+              <w:rPr>
+                <w:rFonts w:ascii="Times New Roman" w:eastAsia="Courier New CYR" w:hAnsi="Times New Roman" w:cs="Times New Roman"/>
+                <w:sz w:val="20"/>
+                <w:szCs w:val="20"/>
+                <w:lang w:val="en-US" w:eastAsia="ru-RU"/>
+              </w:rPr>
+              <w:t xml:space="preserve"> ${</w:t>
+            </w:r>
+            <w:proofErr w:type="spellStart"/>
+            <w:r>
+              <w:rPr>
+                <w:rFonts w:ascii="Times New Roman" w:eastAsia="Courier New CYR" w:hAnsi="Times New Roman" w:cs="Times New Roman"/>
+                <w:sz w:val="20"/>
+                <w:szCs w:val="20"/>
+                <w:lang w:val="en-US" w:eastAsia="ru-RU"/>
+              </w:rPr>
+              <w:t>cod</w:t>
+            </w:r>
+            <w:r>
+              <w:rPr>
+                <w:rFonts w:ascii="Times New Roman" w:eastAsia="Courier New CYR" w:hAnsi="Times New Roman" w:cs="Times New Roman"/>
+                <w:sz w:val="20"/>
+                <w:szCs w:val="20"/>
+                <w:lang w:val="en-US" w:eastAsia="ru-RU"/>
+              </w:rPr>
+              <w:t>_</w:t>
+            </w:r>
+            <w:r>
+              <w:rPr>
+                <w:rFonts w:ascii="Times New Roman" w:eastAsia="Courier New CYR" w:hAnsi="Times New Roman" w:cs="Times New Roman"/>
+                <w:sz w:val="20"/>
+                <w:szCs w:val="20"/>
+                <w:lang w:val="en-US" w:eastAsia="ru-RU"/>
+              </w:rPr>
+              <w:t>bik_client</w:t>
+            </w:r>
+            <w:proofErr w:type="spellEnd"/>
+            <w:r>
+              <w:rPr>
+                <w:rFonts w:ascii="Times New Roman" w:eastAsia="Courier New CYR" w:hAnsi="Times New Roman" w:cs="Times New Roman"/>
+                <w:sz w:val="20"/>
+                <w:szCs w:val="20"/>
+                <w:lang w:val="en-US" w:eastAsia="ru-RU"/>
+              </w:rPr>
+              <w:t>}</w:t>
+            </w:r>
           </w:p>
           <w:p>
             <w:pPr>
@@ -1795,128 +2481,7 @@
                 <w:rFonts w:ascii="Times New Roman" w:eastAsia="Times New Roman" w:hAnsi="Times New Roman" w:cs="Times New Roman"/>
                 <w:sz w:val="20"/>
                 <w:szCs w:val="20"/>
-                <w:lang w:eastAsia="ar-SA"/>
-              </w:rPr>
-            </w:pPr>
-          </w:p>
-          <w:p>
-            <w:pPr>
-              <w:spacing w:after="0"/>
-              <w:rPr>
-                <w:rFonts w:ascii="Times New Roman" w:eastAsia="Times New Roman" w:hAnsi="Times New Roman" w:cs="Times New Roman"/>
-                <w:sz w:val="20"/>
-                <w:szCs w:val="20"/>
-                <w:lang w:eastAsia="ar-SA"/>
-              </w:rPr>
-            </w:pPr>
-          </w:p>
-          <w:p>
-            <w:pPr>
-              <w:spacing w:after="0"/>
-              <w:rPr>
-                <w:rFonts w:ascii="Times New Roman" w:eastAsia="Times New Roman" w:hAnsi="Times New Roman" w:cs="Times New Roman"/>
-                <w:sz w:val="20"/>
-                <w:szCs w:val="20"/>
-                <w:lang w:eastAsia="ar-SA"/>
-              </w:rPr>
-            </w:pPr>
-          </w:p>
-          <w:p>
-            <w:pPr>
-              <w:spacing w:after="0"/>
-              <w:rPr>
-                <w:rFonts w:ascii="Times New Roman" w:eastAsia="Times New Roman" w:hAnsi="Times New Roman" w:cs="Times New Roman"/>
-                <w:sz w:val="20"/>
-                <w:szCs w:val="20"/>
-                <w:lang w:eastAsia="ar-SA"/>
-              </w:rPr>
-            </w:pPr>
-          </w:p>
-          <w:p>
-            <w:pPr>
-              <w:spacing w:after="0"/>
-              <w:rPr>
-                <w:rFonts w:ascii="Times New Roman" w:eastAsia="Times New Roman" w:hAnsi="Times New Roman" w:cs="Times New Roman"/>
-                <w:sz w:val="20"/>
-                <w:szCs w:val="20"/>
-                <w:lang w:eastAsia="ar-SA"/>
-              </w:rPr>
-            </w:pPr>
-          </w:p>
-          <w:p>
-            <w:pPr>
-              <w:spacing w:after="0"/>
-              <w:rPr>
-                <w:rFonts w:ascii="Times New Roman" w:eastAsia="Times New Roman" w:hAnsi="Times New Roman" w:cs="Times New Roman"/>
-                <w:sz w:val="20"/>
-                <w:szCs w:val="20"/>
-                <w:lang w:eastAsia="ar-SA"/>
-              </w:rPr>
-            </w:pPr>
-          </w:p>
-          <w:p>
-            <w:pPr>
-              <w:spacing w:after="0"/>
-              <w:rPr>
-                <w:rFonts w:ascii="Times New Roman" w:eastAsia="Times New Roman" w:hAnsi="Times New Roman" w:cs="Times New Roman"/>
-                <w:sz w:val="20"/>
-                <w:szCs w:val="20"/>
-                <w:lang w:eastAsia="ar-SA"/>
-              </w:rPr>
-            </w:pPr>
-          </w:p>
-          <w:p>
-            <w:pPr>
-              <w:spacing w:after="0"/>
-              <w:rPr>
-                <w:rFonts w:ascii="Times New Roman" w:eastAsia="Times New Roman" w:hAnsi="Times New Roman" w:cs="Times New Roman"/>
-                <w:sz w:val="20"/>
-                <w:szCs w:val="20"/>
-                <w:lang w:eastAsia="ar-SA"/>
-              </w:rPr>
-            </w:pPr>
-          </w:p>
-          <w:p>
-            <w:pPr>
-              <w:spacing w:after="0"/>
-              <w:rPr>
-                <w:rFonts w:ascii="Times New Roman" w:eastAsia="Times New Roman" w:hAnsi="Times New Roman" w:cs="Times New Roman"/>
-                <w:sz w:val="20"/>
-                <w:szCs w:val="20"/>
-                <w:lang w:eastAsia="ar-SA"/>
-              </w:rPr>
-            </w:pPr>
-          </w:p>
-          <w:p>
-            <w:pPr>
-              <w:spacing w:after="0"/>
-              <w:rPr>
-                <w:rFonts w:ascii="Times New Roman" w:eastAsia="Times New Roman" w:hAnsi="Times New Roman" w:cs="Times New Roman"/>
-                <w:sz w:val="20"/>
-                <w:szCs w:val="20"/>
-                <w:lang w:eastAsia="ar-SA"/>
-              </w:rPr>
-            </w:pPr>
-          </w:p>
-          <w:p>
-            <w:pPr>
-              <w:spacing w:after="0"/>
-              <w:rPr>
-                <w:rFonts w:ascii="Times New Roman" w:eastAsia="Times New Roman" w:hAnsi="Times New Roman" w:cs="Times New Roman"/>
-                <w:sz w:val="20"/>
-                <w:szCs w:val="20"/>
-                <w:lang w:eastAsia="ar-SA"/>
-              </w:rPr>
-            </w:pPr>
-          </w:p>
-          <w:p>
-            <w:pPr>
-              <w:spacing w:after="0"/>
-              <w:rPr>
-                <w:rFonts w:ascii="Times New Roman" w:eastAsia="Times New Roman" w:hAnsi="Times New Roman" w:cs="Times New Roman"/>
-                <w:sz w:val="20"/>
-                <w:szCs w:val="20"/>
-                <w:lang w:eastAsia="ar-SA"/>
+                <w:lang w:val="en-US" w:eastAsia="ar-SA"/>
               </w:rPr>
             </w:pPr>
           </w:p>
@@ -1927,42 +2492,11 @@
               <w:spacing w:after="0" w:line="240" w:lineRule="auto"/>
               <w:rPr>
                 <w:rFonts w:ascii="Times New Roman" w:eastAsia="Times New Roman" w:hAnsi="Times New Roman" w:cs="Times New Roman"/>
-                <w:b/>
-                <w:sz w:val="20"/>
-                <w:szCs w:val="20"/>
-                <w:lang w:eastAsia="zh-CN"/>
+                <w:sz w:val="20"/>
+                <w:szCs w:val="20"/>
+                <w:lang w:val="en-US" w:eastAsia="ar-SA"/>
               </w:rPr>
             </w:pPr>
-            <w:r>
-              <w:rPr>
-                <w:rFonts w:ascii="Times New Roman" w:eastAsia="Times New Roman" w:hAnsi="Times New Roman" w:cs="Times New Roman"/>
-                <w:b/>
-                <w:sz w:val="20"/>
-                <w:szCs w:val="20"/>
-                <w:lang w:eastAsia="zh-CN"/>
-              </w:rPr>
-              <w:t xml:space="preserve">          </w:t>
-            </w:r>
-            <w:proofErr w:type="spellStart"/>
-            <w:r>
-              <w:rPr>
-                <w:rFonts w:ascii="Times New Roman" w:eastAsia="Times New Roman" w:hAnsi="Times New Roman" w:cs="Times New Roman"/>
-                <w:sz w:val="20"/>
-                <w:szCs w:val="20"/>
-                <w:lang w:eastAsia="zh-CN"/>
-              </w:rPr>
-              <w:t>М.п</w:t>
-            </w:r>
-            <w:proofErr w:type="spellEnd"/>
-            <w:r>
-              <w:rPr>
-                <w:rFonts w:ascii="Times New Roman" w:eastAsia="Times New Roman" w:hAnsi="Times New Roman" w:cs="Times New Roman"/>
-                <w:sz w:val="20"/>
-                <w:szCs w:val="20"/>
-                <w:lang w:eastAsia="zh-CN"/>
-              </w:rPr>
-              <w:t>.</w:t>
-            </w:r>
           </w:p>
           <w:p>
             <w:pPr>
@@ -1971,10 +2505,52 @@
               <w:spacing w:after="0" w:line="240" w:lineRule="auto"/>
               <w:rPr>
                 <w:rFonts w:ascii="Times New Roman" w:eastAsia="Times New Roman" w:hAnsi="Times New Roman" w:cs="Times New Roman"/>
+                <w:sz w:val="20"/>
+                <w:szCs w:val="20"/>
+                <w:lang w:val="en-US" w:eastAsia="zh-CN"/>
+              </w:rPr>
+            </w:pPr>
+            <w:r>
+              <w:rPr>
+                <w:rFonts w:ascii="Times New Roman" w:eastAsia="Times New Roman" w:hAnsi="Times New Roman" w:cs="Times New Roman"/>
+                <w:sz w:val="20"/>
+                <w:szCs w:val="20"/>
+                <w:lang w:val="en-US" w:eastAsia="ar-SA"/>
+              </w:rPr>
+              <w:t xml:space="preserve">           </w:t>
+            </w:r>
+            <w:proofErr w:type="spellStart"/>
+            <w:r>
+              <w:rPr>
+                <w:rFonts w:ascii="Times New Roman" w:eastAsia="Times New Roman" w:hAnsi="Times New Roman" w:cs="Times New Roman"/>
+                <w:sz w:val="20"/>
+                <w:szCs w:val="20"/>
+                <w:lang w:eastAsia="zh-CN"/>
+              </w:rPr>
+              <w:t>М.п</w:t>
+            </w:r>
+            <w:proofErr w:type="spellEnd"/>
+            <w:r>
+              <w:rPr>
+                <w:rFonts w:ascii="Times New Roman" w:eastAsia="Times New Roman" w:hAnsi="Times New Roman" w:cs="Times New Roman"/>
+                <w:sz w:val="20"/>
+                <w:szCs w:val="20"/>
+                <w:lang w:eastAsia="zh-CN"/>
+              </w:rPr>
+              <w:t>.</w:t>
+            </w:r>
+          </w:p>
+          <w:p>
+            <w:pPr>
+              <w:suppressAutoHyphens/>
+              <w:autoSpaceDE w:val="0"/>
+              <w:spacing w:after="0" w:line="240" w:lineRule="auto"/>
+              <w:rPr>
+                <w:rFonts w:ascii="Times New Roman" w:eastAsia="Times New Roman" w:hAnsi="Times New Roman" w:cs="Times New Roman"/>
                 <w:b/>
                 <w:sz w:val="20"/>
                 <w:szCs w:val="20"/>
-                <w:lang w:eastAsia="zh-CN"/>
+                <w:lang w:val="en-US" w:eastAsia="zh-CN"/>
               </w:rPr>
             </w:pPr>
           </w:p>
@@ -1988,21 +2564,38 @@
               <w:spacing w:after="0" w:line="200" w:lineRule="atLeast"/>
               <w:rPr>
                 <w:rFonts w:ascii="Times New Roman" w:eastAsia="Times New Roman" w:hAnsi="Times New Roman" w:cs="Times New Roman"/>
+                <w:b/>
+                <w:sz w:val="20"/>
+                <w:szCs w:val="20"/>
+                <w:lang w:val="en-US" w:eastAsia="zh-CN"/>
+              </w:rPr>
+            </w:pPr>
+            <w:r>
+              <w:rPr>
+                <w:rFonts w:ascii="Times New Roman" w:eastAsia="Times New Roman" w:hAnsi="Times New Roman" w:cs="Times New Roman"/>
+                <w:b/>
                 <w:sz w:val="20"/>
                 <w:szCs w:val="20"/>
                 <w:lang w:eastAsia="zh-CN"/>
               </w:rPr>
+              <w:t xml:space="preserve">     __________________ </w:t>
+            </w:r>
+          </w:p>
+          <w:p>
+            <w:pPr>
+              <w:tabs>
+                <w:tab w:val="left" w:pos="4122"/>
+              </w:tabs>
+              <w:suppressAutoHyphens/>
+              <w:autoSpaceDE w:val="0"/>
+              <w:spacing w:after="0" w:line="200" w:lineRule="atLeast"/>
+              <w:rPr>
+                <w:rFonts w:ascii="Times New Roman" w:eastAsia="Times New Roman" w:hAnsi="Times New Roman" w:cs="Times New Roman"/>
+                <w:sz w:val="20"/>
+                <w:szCs w:val="20"/>
+                <w:lang w:val="en-US" w:eastAsia="zh-CN"/>
+              </w:rPr>
             </w:pPr>
-            <w:r>
-              <w:rPr>
-                <w:rFonts w:ascii="Times New Roman" w:eastAsia="Times New Roman" w:hAnsi="Times New Roman" w:cs="Times New Roman"/>
-                <w:b/>
-                <w:sz w:val="20"/>
-                <w:szCs w:val="20"/>
-                <w:lang w:eastAsia="zh-CN"/>
-              </w:rPr>
-              <w:t xml:space="preserve">     __________________ </w:t>
-            </w:r>
           </w:p>
           <w:p>
             <w:pPr>
@@ -3068,7 +3661,6 @@
   <w:style w:type="character" w:default="1" w:styleId="a0">
     <w:name w:val="Default Paragraph Font"/>
     <w:uiPriority w:val="1"/>
-    <w:semiHidden/>
     <w:unhideWhenUsed/>
   </w:style>
   <w:style w:type="table" w:default="1" w:styleId="a1">
@@ -3271,7 +3863,6 @@
   <w:style w:type="character" w:default="1" w:styleId="a0">
     <w:name w:val="Default Paragraph Font"/>
     <w:uiPriority w:val="1"/>
-    <w:semiHidden/>
     <w:unhideWhenUsed/>
   </w:style>
   <w:style w:type="table" w:default="1" w:styleId="a1">
